--- a/基于PythonSocket实现的简单的FTPServer.docx
+++ b/基于PythonSocket实现的简单的FTPServer.docx
@@ -1,6 +1,6 @@
 
 <file path=word/document.xml><?xml version="1.0" encoding="utf-8"?>
-<w:document xmlns:wpc="http://schemas.microsoft.com/office/word/2010/wordprocessingCanvas" xmlns:mo="http://schemas.microsoft.com/office/mac/office/2008/main" xmlns:mc="http://schemas.openxmlformats.org/markup-compatibility/2006" xmlns:mv="urn:schemas-microsoft-com:mac:vml" xmlns:o="urn:schemas-microsoft-com:office:office" xmlns:r="http://schemas.openxmlformats.org/officeDocument/2006/relationships" xmlns:m="http://schemas.openxmlformats.org/officeDocument/2006/math" xmlns:v="urn:schemas-microsoft-com:vml" xmlns:wp14="http://schemas.microsoft.com/office/word/2010/wordprocessingDrawing" xmlns:wp="http://schemas.openxmlformats.org/drawingml/2006/wordprocessingDrawing" xmlns:w10="urn:schemas-microsoft-com:office:word" xmlns:w="http://schemas.openxmlformats.org/wordprocessingml/2006/main" xmlns:w14="http://schemas.microsoft.com/office/word/2010/wordml" xmlns:w15="http://schemas.microsoft.com/office/word/2012/wordml" xmlns:wpg="http://schemas.microsoft.com/office/word/2010/wordprocessingGroup" xmlns:wpi="http://schemas.microsoft.com/office/word/2010/wordprocessingInk" xmlns:wne="http://schemas.microsoft.com/office/word/2006/wordml" xmlns:wps="http://schemas.microsoft.com/office/word/2010/wordprocessingShape" mc:Ignorable="w14 w15 wp14">
+<w:document xmlns:wpc="http://schemas.microsoft.com/office/word/2010/wordprocessingCanvas" xmlns:mo="http://schemas.microsoft.com/office/mac/office/2008/main" xmlns:mc="http://schemas.openxmlformats.org/markup-compatibility/2006" xmlns:mv="urn:schemas-microsoft-com:mac:vml" xmlns:o="urn:schemas-microsoft-com:office:office" xmlns:r="http://schemas.openxmlformats.org/officeDocument/2006/relationships" xmlns:m="http://schemas.openxmlformats.org/officeDocument/2006/math" xmlns:v="urn:schemas-microsoft-com:vml" xmlns:wp14="http://schemas.microsoft.com/office/word/2010/wordprocessingDrawing" xmlns:wp="http://schemas.openxmlformats.org/drawingml/2006/wordprocessingDrawing" xmlns:w10="urn:schemas-microsoft-com:office:word" xmlns:w="http://schemas.openxmlformats.org/wordprocessingml/2006/main" xmlns:w14="http://schemas.microsoft.com/office/word/2010/wordml" xmlns:wpg="http://schemas.microsoft.com/office/word/2010/wordprocessingGroup" xmlns:wpi="http://schemas.microsoft.com/office/word/2010/wordprocessingInk" xmlns:wne="http://schemas.microsoft.com/office/word/2006/wordml" xmlns:wps="http://schemas.microsoft.com/office/word/2010/wordprocessingShape" mc:Ignorable="w14 wp14">
   <w:body>
     <w:p>
       <w:pPr>
@@ -211,8 +211,6 @@
         </w:rPr>
         <w:t>(WebSocketServer)</w:t>
       </w:r>
-      <w:bookmarkStart w:id="0" w:name="_GoBack"/>
-      <w:bookmarkEnd w:id="0"/>
     </w:p>
     <w:p>
       <w:pPr>
@@ -823,83 +821,6 @@
             <wp:extent cx="5270500" cy="2609215"/>
             <wp:effectExtent l="0" t="0" r="12700" b="6985"/>
             <wp:docPr id="1" name="图片 1"/>
-            <wp:cNvGraphicFramePr>
-              <a:graphicFrameLocks xmlns:a="http://schemas.openxmlformats.org/drawingml/2006/main" noChangeAspect="1"/>
-            </wp:cNvGraphicFramePr>
-            <a:graphic xmlns:a="http://schemas.openxmlformats.org/drawingml/2006/main">
-              <a:graphicData uri="http://schemas.openxmlformats.org/drawingml/2006/picture">
-                <pic:pic xmlns:pic="http://schemas.openxmlformats.org/drawingml/2006/picture">
-                  <pic:nvPicPr>
-                    <pic:cNvPr id="1" name=""/>
-                    <pic:cNvPicPr/>
-                  </pic:nvPicPr>
-                  <pic:blipFill>
-                    <a:blip r:embed="rId4"/>
-                    <a:stretch>
-                      <a:fillRect/>
-                    </a:stretch>
-                  </pic:blipFill>
-                  <pic:spPr>
-                    <a:xfrm>
-                      <a:off x="0" y="0"/>
-                      <a:ext cx="5270500" cy="2609215"/>
-                    </a:xfrm>
-                    <a:prstGeom prst="rect">
-                      <a:avLst/>
-                    </a:prstGeom>
-                  </pic:spPr>
-                </pic:pic>
-              </a:graphicData>
-            </a:graphic>
-          </wp:inline>
-        </w:drawing>
-      </w:r>
-    </w:p>
-    <w:p>
-      <w:pPr>
-        <w:ind w:left="840"/>
-        <w:rPr>
-          <w:b/>
-        </w:rPr>
-      </w:pPr>
-      <w:r>
-        <w:rPr>
-          <w:rFonts w:hint="eastAsia"/>
-          <w:b/>
-        </w:rPr>
-        <w:t>下载</w:t>
-      </w:r>
-      <w:r>
-        <w:rPr>
-          <w:b/>
-        </w:rPr>
-        <w:t>RETR</w:t>
-      </w:r>
-      <w:r>
-        <w:rPr>
-          <w:b/>
-        </w:rPr>
-        <w:t>：</w:t>
-      </w:r>
-    </w:p>
-    <w:p>
-      <w:pPr>
-        <w:ind w:left="840"/>
-        <w:rPr>
-          <w:b/>
-        </w:rPr>
-      </w:pPr>
-      <w:r>
-        <w:rPr>
-          <w:b/>
-          <w:noProof/>
-        </w:rPr>
-        <w:lastRenderedPageBreak/>
-        <w:drawing>
-          <wp:inline distT="0" distB="0" distL="0" distR="0" wp14:anchorId="3D43CC7B" wp14:editId="6D086B30">
-            <wp:extent cx="5270500" cy="2214880"/>
-            <wp:effectExtent l="0" t="0" r="12700" b="0"/>
-            <wp:docPr id="2" name="图片 2"/>
             <wp:cNvGraphicFramePr>
               <a:graphicFrameLocks xmlns:a="http://schemas.openxmlformats.org/drawingml/2006/main" noChangeAspect="1"/>
             </wp:cNvGraphicFramePr>
@@ -919,7 +840,7 @@
                   <pic:spPr>
                     <a:xfrm>
                       <a:off x="0" y="0"/>
-                      <a:ext cx="5270500" cy="2214880"/>
+                      <a:ext cx="5270500" cy="2609215"/>
                     </a:xfrm>
                     <a:prstGeom prst="rect">
                       <a:avLst/>
@@ -941,15 +862,22 @@
       </w:pPr>
       <w:r>
         <w:rPr>
-          <w:b/>
-        </w:rPr>
-        <w:t>删除</w:t>
-      </w:r>
-      <w:r>
-        <w:rPr>
-          <w:b/>
-        </w:rPr>
-        <w:t>DELETE:</w:t>
+          <w:rFonts w:hint="eastAsia"/>
+          <w:b/>
+        </w:rPr>
+        <w:t>下载</w:t>
+      </w:r>
+      <w:r>
+        <w:rPr>
+          <w:b/>
+        </w:rPr>
+        <w:t>RETR</w:t>
+      </w:r>
+      <w:r>
+        <w:rPr>
+          <w:b/>
+        </w:rPr>
+        <w:t>：</w:t>
       </w:r>
     </w:p>
     <w:p>
@@ -964,11 +892,12 @@
           <w:b/>
           <w:noProof/>
         </w:rPr>
+        <w:lastRenderedPageBreak/>
         <w:drawing>
-          <wp:inline distT="0" distB="0" distL="0" distR="0" wp14:anchorId="77050ED7" wp14:editId="1817386E">
-            <wp:extent cx="5270500" cy="2216150"/>
+          <wp:inline distT="0" distB="0" distL="0" distR="0" wp14:anchorId="3D43CC7B" wp14:editId="6D086B30">
+            <wp:extent cx="5270500" cy="2214880"/>
             <wp:effectExtent l="0" t="0" r="12700" b="0"/>
-            <wp:docPr id="5" name="图片 5"/>
+            <wp:docPr id="2" name="图片 2"/>
             <wp:cNvGraphicFramePr>
               <a:graphicFrameLocks xmlns:a="http://schemas.openxmlformats.org/drawingml/2006/main" noChangeAspect="1"/>
             </wp:cNvGraphicFramePr>
@@ -988,7 +917,7 @@
                   <pic:spPr>
                     <a:xfrm>
                       <a:off x="0" y="0"/>
-                      <a:ext cx="5270500" cy="2216150"/>
+                      <a:ext cx="5270500" cy="2214880"/>
                     </a:xfrm>
                     <a:prstGeom prst="rect">
                       <a:avLst/>
@@ -1012,19 +941,13 @@
         <w:rPr>
           <w:b/>
         </w:rPr>
-        <w:t>目录相关操作的</w:t>
-      </w:r>
-      <w:r>
-        <w:rPr>
-          <w:b/>
-        </w:rPr>
-        <w:t>PWD, CDUP, RMD, MKD</w:t>
-      </w:r>
-      <w:r>
-        <w:rPr>
-          <w:b/>
-        </w:rPr>
-        <w:t>：</w:t>
+        <w:t>删除</w:t>
+      </w:r>
+      <w:r>
+        <w:rPr>
+          <w:b/>
+        </w:rPr>
+        <w:t>DELETE:</w:t>
       </w:r>
     </w:p>
     <w:p>
@@ -1040,10 +963,10 @@
           <w:noProof/>
         </w:rPr>
         <w:drawing>
-          <wp:inline distT="0" distB="0" distL="0" distR="0" wp14:anchorId="4DDCA435" wp14:editId="249473B3">
-            <wp:extent cx="5270500" cy="5346065"/>
+          <wp:inline distT="0" distB="0" distL="0" distR="0" wp14:anchorId="77050ED7" wp14:editId="1817386E">
+            <wp:extent cx="5270500" cy="2216150"/>
             <wp:effectExtent l="0" t="0" r="12700" b="0"/>
-            <wp:docPr id="6" name="图片 6"/>
+            <wp:docPr id="5" name="图片 5"/>
             <wp:cNvGraphicFramePr>
               <a:graphicFrameLocks xmlns:a="http://schemas.openxmlformats.org/drawingml/2006/main" noChangeAspect="1"/>
             </wp:cNvGraphicFramePr>
@@ -1063,7 +986,7 @@
                   <pic:spPr>
                     <a:xfrm>
                       <a:off x="0" y="0"/>
-                      <a:ext cx="5270500" cy="5346065"/>
+                      <a:ext cx="5270500" cy="2216150"/>
                     </a:xfrm>
                     <a:prstGeom prst="rect">
                       <a:avLst/>
@@ -1087,20 +1010,19 @@
         <w:rPr>
           <w:b/>
         </w:rPr>
-        <w:t>获取文件</w:t>
-      </w:r>
-      <w:r>
-        <w:rPr>
-          <w:rFonts w:hint="eastAsia"/>
-          <w:b/>
-        </w:rPr>
-        <w:t>列表</w:t>
-      </w:r>
-      <w:r>
-        <w:rPr>
-          <w:b/>
-        </w:rPr>
-        <w:t>NLST:</w:t>
+        <w:t>目录相关操作的</w:t>
+      </w:r>
+      <w:r>
+        <w:rPr>
+          <w:b/>
+        </w:rPr>
+        <w:t>PWD, CDUP, RMD, MKD</w:t>
+      </w:r>
+      <w:r>
+        <w:rPr>
+          <w:b/>
+        </w:rPr>
+        <w:t>：</w:t>
       </w:r>
     </w:p>
     <w:p>
@@ -1113,12 +1035,13 @@
       <w:r>
         <w:rPr>
           <w:b/>
+          <w:noProof/>
         </w:rPr>
         <w:drawing>
-          <wp:inline distT="0" distB="0" distL="0" distR="0" wp14:anchorId="08BCB404" wp14:editId="578A1F74">
-            <wp:extent cx="5270500" cy="2142490"/>
+          <wp:inline distT="0" distB="0" distL="0" distR="0" wp14:anchorId="4DDCA435" wp14:editId="249473B3">
+            <wp:extent cx="5270500" cy="5346065"/>
             <wp:effectExtent l="0" t="0" r="12700" b="0"/>
-            <wp:docPr id="8" name="图片 8"/>
+            <wp:docPr id="6" name="图片 6"/>
             <wp:cNvGraphicFramePr>
               <a:graphicFrameLocks xmlns:a="http://schemas.openxmlformats.org/drawingml/2006/main" noChangeAspect="1"/>
             </wp:cNvGraphicFramePr>
@@ -1138,7 +1061,7 @@
                   <pic:spPr>
                     <a:xfrm>
                       <a:off x="0" y="0"/>
-                      <a:ext cx="5270500" cy="2142490"/>
+                      <a:ext cx="5270500" cy="5346065"/>
                     </a:xfrm>
                     <a:prstGeom prst="rect">
                       <a:avLst/>
@@ -1160,40 +1083,22 @@
       </w:pPr>
       <w:r>
         <w:rPr>
-          <w:rFonts w:hint="eastAsia"/>
-          <w:b/>
-        </w:rPr>
-        <w:t>以及用以</w:t>
-      </w:r>
-      <w:r>
-        <w:rPr>
-          <w:b/>
-        </w:rPr>
-        <w:t>用户认证的</w:t>
-      </w:r>
-      <w:r>
-        <w:rPr>
-          <w:b/>
-        </w:rPr>
-        <w:t>USER</w:t>
-      </w:r>
-      <w:r>
-        <w:rPr>
-          <w:b/>
-        </w:rPr>
-        <w:t>和</w:t>
-      </w:r>
-      <w:r>
-        <w:rPr>
-          <w:b/>
-        </w:rPr>
-        <w:t>PWD</w:t>
-      </w:r>
-      <w:r>
-        <w:rPr>
-          <w:b/>
-        </w:rPr>
-        <w:t>：</w:t>
+          <w:b/>
+        </w:rPr>
+        <w:t>获取文件</w:t>
+      </w:r>
+      <w:r>
+        <w:rPr>
+          <w:rFonts w:hint="eastAsia"/>
+          <w:b/>
+        </w:rPr>
+        <w:t>列表</w:t>
+      </w:r>
+      <w:r>
+        <w:rPr>
+          <w:b/>
+        </w:rPr>
+        <w:t>NLST:</w:t>
       </w:r>
     </w:p>
     <w:p>
@@ -1209,10 +1114,10 @@
           <w:noProof/>
         </w:rPr>
         <w:drawing>
-          <wp:inline distT="0" distB="0" distL="0" distR="0" wp14:anchorId="3A0D745E" wp14:editId="31361929">
-            <wp:extent cx="5270500" cy="3655695"/>
-            <wp:effectExtent l="0" t="0" r="12700" b="1905"/>
-            <wp:docPr id="3" name="图片 3"/>
+          <wp:inline distT="0" distB="0" distL="0" distR="0" wp14:anchorId="08BCB404" wp14:editId="578A1F74">
+            <wp:extent cx="5270500" cy="2142490"/>
+            <wp:effectExtent l="0" t="0" r="12700" b="0"/>
+            <wp:docPr id="8" name="图片 8"/>
             <wp:cNvGraphicFramePr>
               <a:graphicFrameLocks xmlns:a="http://schemas.openxmlformats.org/drawingml/2006/main" noChangeAspect="1"/>
             </wp:cNvGraphicFramePr>
@@ -1232,7 +1137,7 @@
                   <pic:spPr>
                     <a:xfrm>
                       <a:off x="0" y="0"/>
-                      <a:ext cx="5270500" cy="3655695"/>
+                      <a:ext cx="5270500" cy="2142490"/>
                     </a:xfrm>
                     <a:prstGeom prst="rect">
                       <a:avLst/>
@@ -1252,105 +1157,42 @@
           <w:b/>
         </w:rPr>
       </w:pPr>
-      <w:proofErr w:type="spellStart"/>
-      <w:r>
-        <w:rPr>
-          <w:rFonts w:hint="eastAsia"/>
-          <w:b/>
-        </w:rPr>
-        <w:t>Web</w:t>
-      </w:r>
-      <w:r>
-        <w:rPr>
-          <w:b/>
-        </w:rPr>
-        <w:t>Socket</w:t>
-      </w:r>
-      <w:proofErr w:type="spellEnd"/>
-      <w:r>
-        <w:rPr>
-          <w:rFonts w:hint="eastAsia"/>
-          <w:b/>
-        </w:rPr>
-        <w:t>是</w:t>
-      </w:r>
-      <w:r>
-        <w:rPr>
-          <w:b/>
-        </w:rPr>
-        <w:t>对</w:t>
-      </w:r>
-      <w:r>
-        <w:rPr>
-          <w:b/>
-        </w:rPr>
-        <w:t>socket</w:t>
-      </w:r>
-      <w:r>
-        <w:rPr>
-          <w:b/>
-        </w:rPr>
-        <w:t>进行的再封装。客户端</w:t>
-      </w:r>
-      <w:r>
-        <w:rPr>
-          <w:rFonts w:hint="eastAsia"/>
-          <w:b/>
-        </w:rPr>
-        <w:t>使用</w:t>
-      </w:r>
-      <w:r>
-        <w:rPr>
-          <w:b/>
-        </w:rPr>
-        <w:t>web</w:t>
-      </w:r>
-      <w:r>
-        <w:rPr>
-          <w:b/>
-        </w:rPr>
-        <w:t>界面，</w:t>
-      </w:r>
-      <w:r>
-        <w:rPr>
-          <w:rFonts w:hint="eastAsia"/>
-          <w:b/>
-        </w:rPr>
-        <w:t>通过</w:t>
-      </w:r>
-      <w:r>
-        <w:rPr>
-          <w:rFonts w:hint="eastAsia"/>
-          <w:b/>
-        </w:rPr>
-        <w:t>JavaScript</w:t>
-      </w:r>
-      <w:r>
-        <w:rPr>
-          <w:b/>
-        </w:rPr>
-        <w:t>的</w:t>
-      </w:r>
-      <w:proofErr w:type="spellStart"/>
-      <w:r>
-        <w:rPr>
-          <w:b/>
-        </w:rPr>
-        <w:t>WebSocket</w:t>
-      </w:r>
-      <w:proofErr w:type="spellEnd"/>
-      <w:r>
-        <w:rPr>
-          <w:rFonts w:hint="eastAsia"/>
-          <w:b/>
-        </w:rPr>
-        <w:t>与</w:t>
-      </w:r>
-      <w:r>
-        <w:rPr>
-          <w:b/>
-        </w:rPr>
-        <w:t>服务器进行交互。</w:t>
+      <w:r>
+        <w:rPr>
+          <w:rFonts w:hint="eastAsia"/>
+          <w:b/>
+        </w:rPr>
+        <w:t>以及用以</w:t>
+      </w:r>
+      <w:r>
+        <w:rPr>
+          <w:b/>
+        </w:rPr>
+        <w:t>用户认证的</w:t>
+      </w:r>
+      <w:r>
+        <w:rPr>
+          <w:b/>
+        </w:rPr>
+        <w:t>USER</w:t>
+      </w:r>
+      <w:r>
+        <w:rPr>
+          <w:b/>
+        </w:rPr>
+        <w:t>和</w:t>
+      </w:r>
+      <w:r>
+        <w:rPr>
+          <w:b/>
+        </w:rPr>
+        <w:t>PWD</w:t>
+      </w:r>
+      <w:r>
+        <w:rPr>
+          <w:b/>
+        </w:rPr>
+        <w:t>：</w:t>
       </w:r>
     </w:p>
     <w:p>
@@ -1358,128 +1200,6 @@
         <w:ind w:left="840"/>
         <w:rPr>
           <w:b/>
-          <w:sz w:val="28"/>
-        </w:rPr>
-      </w:pPr>
-      <w:proofErr w:type="spellStart"/>
-      <w:r>
-        <w:rPr>
-          <w:b/>
-          <w:sz w:val="28"/>
-        </w:rPr>
-        <w:t>FTPServer</w:t>
-      </w:r>
-      <w:proofErr w:type="spellEnd"/>
-      <w:r>
-        <w:rPr>
-          <w:b/>
-          <w:sz w:val="28"/>
-        </w:rPr>
-        <w:t>:</w:t>
-      </w:r>
-    </w:p>
-    <w:p>
-      <w:pPr>
-        <w:ind w:left="840"/>
-        <w:rPr>
-          <w:b/>
-        </w:rPr>
-      </w:pPr>
-      <w:r>
-        <w:rPr>
-          <w:b/>
-        </w:rPr>
-        <w:t>对于连接上的客户端通过</w:t>
-      </w:r>
-      <w:r>
-        <w:rPr>
-          <w:rFonts w:hint="eastAsia"/>
-          <w:b/>
-        </w:rPr>
-        <w:t>请求</w:t>
-      </w:r>
-      <w:r>
-        <w:rPr>
-          <w:b/>
-        </w:rPr>
-        <w:t>端口</w:t>
-      </w:r>
-      <w:r>
-        <w:rPr>
-          <w:b/>
-        </w:rPr>
-        <w:t>判断是来自</w:t>
-      </w:r>
-      <w:proofErr w:type="spellStart"/>
-      <w:r>
-        <w:rPr>
-          <w:b/>
-        </w:rPr>
-        <w:t>W</w:t>
-      </w:r>
-      <w:r>
-        <w:rPr>
-          <w:rFonts w:hint="eastAsia"/>
-          <w:b/>
-        </w:rPr>
-        <w:t>eb</w:t>
-      </w:r>
-      <w:r>
-        <w:rPr>
-          <w:b/>
-        </w:rPr>
-        <w:t>Socket</w:t>
-      </w:r>
-      <w:proofErr w:type="spellEnd"/>
-      <w:r>
-        <w:rPr>
-          <w:b/>
-        </w:rPr>
-        <w:t>还是</w:t>
-      </w:r>
-      <w:r>
-        <w:rPr>
-          <w:b/>
-        </w:rPr>
-        <w:t>来自</w:t>
-      </w:r>
-      <w:r>
-        <w:rPr>
-          <w:rFonts w:hint="eastAsia"/>
-          <w:b/>
-        </w:rPr>
-        <w:t>primitive</w:t>
-      </w:r>
-      <w:r>
-        <w:rPr>
-          <w:b/>
-        </w:rPr>
-        <w:t xml:space="preserve"> socket</w:t>
-      </w:r>
-      <w:r>
-        <w:rPr>
-          <w:b/>
-        </w:rPr>
-        <w:t>，然后分配给不同的监听</w:t>
-      </w:r>
-      <w:r>
-        <w:rPr>
-          <w:b/>
-        </w:rPr>
-        <w:t>socket</w:t>
-      </w:r>
-      <w:r>
-        <w:rPr>
-          <w:b/>
-        </w:rPr>
-        <w:t>。</w:t>
-      </w:r>
-    </w:p>
-    <w:p>
-      <w:pPr>
-        <w:ind w:left="840"/>
-        <w:rPr>
-          <w:b/>
         </w:rPr>
       </w:pPr>
       <w:r>
@@ -1488,10 +1208,10 @@
           <w:noProof/>
         </w:rPr>
         <w:drawing>
-          <wp:inline distT="0" distB="0" distL="0" distR="0" wp14:anchorId="5AF4BD8D" wp14:editId="1AB3A93E">
-            <wp:extent cx="5270500" cy="5021580"/>
-            <wp:effectExtent l="0" t="0" r="12700" b="7620"/>
-            <wp:docPr id="7" name="图片 7"/>
+          <wp:inline distT="0" distB="0" distL="0" distR="0" wp14:anchorId="3A0D745E" wp14:editId="31361929">
+            <wp:extent cx="5270500" cy="3655695"/>
+            <wp:effectExtent l="0" t="0" r="12700" b="1905"/>
+            <wp:docPr id="3" name="图片 3"/>
             <wp:cNvGraphicFramePr>
               <a:graphicFrameLocks xmlns:a="http://schemas.openxmlformats.org/drawingml/2006/main" noChangeAspect="1"/>
             </wp:cNvGraphicFramePr>
@@ -1511,7 +1231,7 @@
                   <pic:spPr>
                     <a:xfrm>
                       <a:off x="0" y="0"/>
-                      <a:ext cx="5270500" cy="5021580"/>
+                      <a:ext cx="5270500" cy="3655695"/>
                     </a:xfrm>
                     <a:prstGeom prst="rect">
                       <a:avLst/>
@@ -1526,74 +1246,69 @@
     </w:p>
     <w:p>
       <w:pPr>
-        <w:rPr>
-          <w:b/>
-        </w:rPr>
-      </w:pPr>
-    </w:p>
-    <w:p>
-      <w:pPr>
-        <w:rPr>
-          <w:b/>
-          <w:sz w:val="28"/>
-        </w:rPr>
-      </w:pPr>
-      <w:r>
-        <w:rPr>
-          <w:rFonts w:hint="eastAsia"/>
-          <w:b/>
-          <w:sz w:val="28"/>
-        </w:rPr>
-        <w:t>客户端</w:t>
-      </w:r>
-      <w:r>
-        <w:rPr>
-          <w:b/>
-          <w:sz w:val="28"/>
-        </w:rPr>
-        <w:t>实现</w:t>
-      </w:r>
-    </w:p>
-    <w:p>
-      <w:pPr>
-        <w:rPr>
-          <w:b/>
-        </w:rPr>
-      </w:pPr>
-      <w:r>
-        <w:rPr>
-          <w:rFonts w:hint="eastAsia"/>
-          <w:b/>
-          <w:sz w:val="28"/>
-        </w:rPr>
-        <w:tab/>
-      </w:r>
-      <w:r>
-        <w:rPr>
-          <w:b/>
-        </w:rPr>
-        <w:t>Primitive Client:</w:t>
-      </w:r>
-    </w:p>
-    <w:p>
-      <w:pPr>
-        <w:rPr>
-          <w:b/>
-        </w:rPr>
-      </w:pPr>
-      <w:r>
-        <w:rPr>
-          <w:rFonts w:hint="eastAsia"/>
-          <w:b/>
-        </w:rPr>
-        <w:tab/>
-      </w:r>
-      <w:r>
-        <w:rPr>
-          <w:rFonts w:hint="eastAsia"/>
-          <w:b/>
-        </w:rPr>
-        <w:tab/>
+        <w:ind w:left="840"/>
+        <w:rPr>
+          <w:b/>
+        </w:rPr>
+      </w:pPr>
+      <w:proofErr w:type="spellStart"/>
+      <w:r>
+        <w:rPr>
+          <w:rFonts w:hint="eastAsia"/>
+          <w:b/>
+        </w:rPr>
+        <w:t>Web</w:t>
+      </w:r>
+      <w:r>
+        <w:rPr>
+          <w:b/>
+        </w:rPr>
+        <w:t>Socket</w:t>
+      </w:r>
+      <w:proofErr w:type="spellEnd"/>
+      <w:r>
+        <w:rPr>
+          <w:rFonts w:hint="eastAsia"/>
+          <w:b/>
+        </w:rPr>
+        <w:t>是</w:t>
+      </w:r>
+      <w:r>
+        <w:rPr>
+          <w:b/>
+        </w:rPr>
+        <w:t>对</w:t>
+      </w:r>
+      <w:r>
+        <w:rPr>
+          <w:b/>
+        </w:rPr>
+        <w:t>socket</w:t>
+      </w:r>
+      <w:r>
+        <w:rPr>
+          <w:b/>
+        </w:rPr>
+        <w:t>进行的再封装。客户端</w:t>
+      </w:r>
+      <w:r>
+        <w:rPr>
+          <w:rFonts w:hint="eastAsia"/>
+          <w:b/>
+        </w:rPr>
+        <w:t>使用</w:t>
+      </w:r>
+      <w:r>
+        <w:rPr>
+          <w:b/>
+        </w:rPr>
+        <w:t>web</w:t>
+      </w:r>
+      <w:r>
+        <w:rPr>
+          <w:b/>
+        </w:rPr>
+        <w:t>界面，</w:t>
       </w:r>
       <w:r>
         <w:rPr>
@@ -1604,9 +1319,147 @@
       </w:r>
       <w:r>
         <w:rPr>
-          <w:b/>
-        </w:rPr>
-        <w:t>原生的</w:t>
+          <w:rFonts w:hint="eastAsia"/>
+          <w:b/>
+        </w:rPr>
+        <w:t>JavaScript</w:t>
+      </w:r>
+      <w:r>
+        <w:rPr>
+          <w:b/>
+        </w:rPr>
+        <w:t>的</w:t>
+      </w:r>
+      <w:proofErr w:type="spellStart"/>
+      <w:r>
+        <w:rPr>
+          <w:b/>
+        </w:rPr>
+        <w:t>WebSocket</w:t>
+      </w:r>
+      <w:proofErr w:type="spellEnd"/>
+      <w:r>
+        <w:rPr>
+          <w:rFonts w:hint="eastAsia"/>
+          <w:b/>
+        </w:rPr>
+        <w:t>与</w:t>
+      </w:r>
+      <w:r>
+        <w:rPr>
+          <w:b/>
+        </w:rPr>
+        <w:t>服务器进行交互。</w:t>
+      </w:r>
+    </w:p>
+    <w:p>
+      <w:pPr>
+        <w:ind w:left="840"/>
+        <w:rPr>
+          <w:b/>
+          <w:sz w:val="28"/>
+        </w:rPr>
+      </w:pPr>
+      <w:proofErr w:type="spellStart"/>
+      <w:r>
+        <w:rPr>
+          <w:b/>
+          <w:sz w:val="28"/>
+        </w:rPr>
+        <w:t>FTPServer</w:t>
+      </w:r>
+      <w:proofErr w:type="spellEnd"/>
+      <w:r>
+        <w:rPr>
+          <w:b/>
+          <w:sz w:val="28"/>
+        </w:rPr>
+        <w:t>:</w:t>
+      </w:r>
+    </w:p>
+    <w:p>
+      <w:pPr>
+        <w:ind w:left="840"/>
+        <w:rPr>
+          <w:b/>
+        </w:rPr>
+      </w:pPr>
+      <w:r>
+        <w:rPr>
+          <w:b/>
+        </w:rPr>
+        <w:t>对于连接上的客户端通过</w:t>
+      </w:r>
+      <w:r>
+        <w:rPr>
+          <w:rFonts w:hint="eastAsia"/>
+          <w:b/>
+        </w:rPr>
+        <w:t>请求</w:t>
+      </w:r>
+      <w:r>
+        <w:rPr>
+          <w:b/>
+        </w:rPr>
+        <w:t>端口</w:t>
+      </w:r>
+      <w:r>
+        <w:rPr>
+          <w:b/>
+        </w:rPr>
+        <w:t>判断是来自</w:t>
+      </w:r>
+      <w:proofErr w:type="spellStart"/>
+      <w:r>
+        <w:rPr>
+          <w:b/>
+        </w:rPr>
+        <w:t>W</w:t>
+      </w:r>
+      <w:r>
+        <w:rPr>
+          <w:rFonts w:hint="eastAsia"/>
+          <w:b/>
+        </w:rPr>
+        <w:t>eb</w:t>
+      </w:r>
+      <w:r>
+        <w:rPr>
+          <w:b/>
+        </w:rPr>
+        <w:t>Socket</w:t>
+      </w:r>
+      <w:proofErr w:type="spellEnd"/>
+      <w:r>
+        <w:rPr>
+          <w:b/>
+        </w:rPr>
+        <w:t>还是</w:t>
+      </w:r>
+      <w:r>
+        <w:rPr>
+          <w:b/>
+        </w:rPr>
+        <w:t>来自</w:t>
+      </w:r>
+      <w:r>
+        <w:rPr>
+          <w:rFonts w:hint="eastAsia"/>
+          <w:b/>
+        </w:rPr>
+        <w:t>primitive</w:t>
+      </w:r>
+      <w:r>
+        <w:rPr>
+          <w:b/>
+        </w:rPr>
+        <w:t xml:space="preserve"> socket</w:t>
+      </w:r>
+      <w:r>
+        <w:rPr>
+          <w:b/>
+        </w:rPr>
+        <w:t>，然后分配给不同的监听</w:t>
       </w:r>
       <w:r>
         <w:rPr>
@@ -1618,72 +1471,26 @@
         <w:rPr>
           <w:b/>
         </w:rPr>
-        <w:t>实现的</w:t>
-      </w:r>
-      <w:proofErr w:type="spellStart"/>
-      <w:r>
-        <w:rPr>
-          <w:b/>
-        </w:rPr>
-        <w:t>FTPC</w:t>
-      </w:r>
-      <w:r>
-        <w:rPr>
-          <w:rFonts w:hint="eastAsia"/>
-          <w:b/>
-        </w:rPr>
-        <w:t>lient</w:t>
-      </w:r>
-      <w:proofErr w:type="spellEnd"/>
-      <w:r>
-        <w:rPr>
-          <w:b/>
-        </w:rPr>
         <w:t>。</w:t>
       </w:r>
     </w:p>
     <w:p>
       <w:pPr>
-        <w:rPr>
-          <w:b/>
-        </w:rPr>
-      </w:pPr>
-      <w:r>
-        <w:rPr>
-          <w:rFonts w:hint="eastAsia"/>
-          <w:b/>
-        </w:rPr>
-        <w:tab/>
-      </w:r>
-      <w:r>
-        <w:rPr>
-          <w:rFonts w:hint="eastAsia"/>
-          <w:b/>
-        </w:rPr>
-        <w:tab/>
-      </w:r>
-      <w:r>
-        <w:rPr>
-          <w:b/>
-        </w:rPr>
-        <w:t>主程序入口采用简单的列表式功能选择：</w:t>
-      </w:r>
-    </w:p>
-    <w:p>
-      <w:pPr>
-        <w:rPr>
-          <w:b/>
-        </w:rPr>
-      </w:pPr>
-      <w:r>
-        <w:rPr>
-          <w:b/>
+        <w:ind w:left="840"/>
+        <w:rPr>
+          <w:b/>
+        </w:rPr>
+      </w:pPr>
+      <w:r>
+        <w:rPr>
+          <w:b/>
+          <w:noProof/>
         </w:rPr>
         <w:drawing>
-          <wp:inline distT="0" distB="0" distL="0" distR="0" wp14:anchorId="5C1B0299" wp14:editId="759DA054">
-            <wp:extent cx="5270500" cy="7420610"/>
-            <wp:effectExtent l="0" t="0" r="12700" b="0"/>
-            <wp:docPr id="10" name="图片 10"/>
+          <wp:inline distT="0" distB="0" distL="0" distR="0" wp14:anchorId="5AF4BD8D" wp14:editId="1AB3A93E">
+            <wp:extent cx="5270500" cy="5021580"/>
+            <wp:effectExtent l="0" t="0" r="12700" b="7620"/>
+            <wp:docPr id="7" name="图片 7"/>
             <wp:cNvGraphicFramePr>
               <a:graphicFrameLocks xmlns:a="http://schemas.openxmlformats.org/drawingml/2006/main" noChangeAspect="1"/>
             </wp:cNvGraphicFramePr>
@@ -1703,7 +1510,7 @@
                   <pic:spPr>
                     <a:xfrm>
                       <a:off x="0" y="0"/>
-                      <a:ext cx="5270500" cy="7420610"/>
+                      <a:ext cx="5270500" cy="5021580"/>
                     </a:xfrm>
                     <a:prstGeom prst="rect">
                       <a:avLst/>
@@ -1722,47 +1529,161 @@
           <w:b/>
         </w:rPr>
       </w:pPr>
-      <w:r>
-        <w:rPr>
-          <w:rFonts w:hint="eastAsia"/>
-          <w:b/>
-        </w:rPr>
-        <w:t>程序</w:t>
-      </w:r>
-      <w:r>
-        <w:rPr>
-          <w:b/>
-        </w:rPr>
-        <w:t>运行后首先会调用</w:t>
-      </w:r>
-      <w:r>
-        <w:rPr>
-          <w:b/>
-        </w:rPr>
-        <w:t>connect</w:t>
-      </w:r>
-      <w:r>
-        <w:rPr>
-          <w:b/>
-        </w:rPr>
-        <w:t>连接服务器：</w:t>
-      </w:r>
-    </w:p>
-    <w:p>
-      <w:pPr>
-        <w:rPr>
-          <w:b/>
-        </w:rPr>
-      </w:pPr>
-      <w:r>
-        <w:rPr>
-          <w:b/>
+    </w:p>
+    <w:p>
+      <w:pPr>
+        <w:rPr>
+          <w:b/>
+          <w:sz w:val="28"/>
+        </w:rPr>
+      </w:pPr>
+      <w:r>
+        <w:rPr>
+          <w:rFonts w:hint="eastAsia"/>
+          <w:b/>
+          <w:sz w:val="28"/>
+        </w:rPr>
+        <w:t>客户端</w:t>
+      </w:r>
+      <w:r>
+        <w:rPr>
+          <w:b/>
+          <w:sz w:val="28"/>
+        </w:rPr>
+        <w:t>实现</w:t>
+      </w:r>
+    </w:p>
+    <w:p>
+      <w:pPr>
+        <w:rPr>
+          <w:b/>
+        </w:rPr>
+      </w:pPr>
+      <w:r>
+        <w:rPr>
+          <w:rFonts w:hint="eastAsia"/>
+          <w:b/>
+          <w:sz w:val="28"/>
+        </w:rPr>
+        <w:tab/>
+      </w:r>
+      <w:r>
+        <w:rPr>
+          <w:b/>
+        </w:rPr>
+        <w:t>Primitive Client:</w:t>
+      </w:r>
+    </w:p>
+    <w:p>
+      <w:pPr>
+        <w:rPr>
+          <w:b/>
+        </w:rPr>
+      </w:pPr>
+      <w:r>
+        <w:rPr>
+          <w:rFonts w:hint="eastAsia"/>
+          <w:b/>
+        </w:rPr>
+        <w:tab/>
+      </w:r>
+      <w:r>
+        <w:rPr>
+          <w:rFonts w:hint="eastAsia"/>
+          <w:b/>
+        </w:rPr>
+        <w:tab/>
+      </w:r>
+      <w:r>
+        <w:rPr>
+          <w:rFonts w:hint="eastAsia"/>
+          <w:b/>
+        </w:rPr>
+        <w:t>通过</w:t>
+      </w:r>
+      <w:r>
+        <w:rPr>
+          <w:b/>
+        </w:rPr>
+        <w:t>原生的</w:t>
+      </w:r>
+      <w:r>
+        <w:rPr>
+          <w:b/>
+        </w:rPr>
+        <w:t>socket</w:t>
+      </w:r>
+      <w:r>
+        <w:rPr>
+          <w:b/>
+        </w:rPr>
+        <w:t>实现的</w:t>
+      </w:r>
+      <w:proofErr w:type="spellStart"/>
+      <w:r>
+        <w:rPr>
+          <w:b/>
+        </w:rPr>
+        <w:t>FTPC</w:t>
+      </w:r>
+      <w:r>
+        <w:rPr>
+          <w:rFonts w:hint="eastAsia"/>
+          <w:b/>
+        </w:rPr>
+        <w:t>lient</w:t>
+      </w:r>
+      <w:proofErr w:type="spellEnd"/>
+      <w:r>
+        <w:rPr>
+          <w:b/>
+        </w:rPr>
+        <w:t>。</w:t>
+      </w:r>
+    </w:p>
+    <w:p>
+      <w:pPr>
+        <w:rPr>
+          <w:b/>
+        </w:rPr>
+      </w:pPr>
+      <w:r>
+        <w:rPr>
+          <w:rFonts w:hint="eastAsia"/>
+          <w:b/>
+        </w:rPr>
+        <w:tab/>
+      </w:r>
+      <w:r>
+        <w:rPr>
+          <w:rFonts w:hint="eastAsia"/>
+          <w:b/>
+        </w:rPr>
+        <w:tab/>
+      </w:r>
+      <w:r>
+        <w:rPr>
+          <w:b/>
+        </w:rPr>
+        <w:t>主程序入口采用简单的列表式功能选择：</w:t>
+      </w:r>
+    </w:p>
+    <w:p>
+      <w:pPr>
+        <w:rPr>
+          <w:b/>
+        </w:rPr>
+      </w:pPr>
+      <w:r>
+        <w:rPr>
+          <w:b/>
+          <w:noProof/>
         </w:rPr>
         <w:drawing>
-          <wp:inline distT="0" distB="0" distL="0" distR="0" wp14:anchorId="504283C8" wp14:editId="587AFA24">
-            <wp:extent cx="5270500" cy="1659255"/>
+          <wp:inline distT="0" distB="0" distL="0" distR="0" wp14:anchorId="5C1B0299" wp14:editId="759DA054">
+            <wp:extent cx="5270500" cy="7420610"/>
             <wp:effectExtent l="0" t="0" r="12700" b="0"/>
-            <wp:docPr id="9" name="图片 9"/>
+            <wp:docPr id="10" name="图片 10"/>
             <wp:cNvGraphicFramePr>
               <a:graphicFrameLocks xmlns:a="http://schemas.openxmlformats.org/drawingml/2006/main" noChangeAspect="1"/>
             </wp:cNvGraphicFramePr>
@@ -1782,7 +1703,7 @@
                   <pic:spPr>
                     <a:xfrm>
                       <a:off x="0" y="0"/>
-                      <a:ext cx="5270500" cy="1659255"/>
+                      <a:ext cx="5270500" cy="7420610"/>
                     </a:xfrm>
                     <a:prstGeom prst="rect">
                       <a:avLst/>
@@ -1803,26 +1724,46 @@
       </w:pPr>
       <w:r>
         <w:rPr>
-          <w:b/>
-        </w:rPr>
-        <w:t>选择登陆功能登陆后才可以再选择其他功能：</w:t>
-      </w:r>
-    </w:p>
-    <w:p>
-      <w:pPr>
-        <w:rPr>
-          <w:b/>
-        </w:rPr>
-      </w:pPr>
-      <w:r>
-        <w:rPr>
-          <w:b/>
+          <w:rFonts w:hint="eastAsia"/>
+          <w:b/>
+        </w:rPr>
+        <w:t>程序</w:t>
+      </w:r>
+      <w:r>
+        <w:rPr>
+          <w:b/>
+        </w:rPr>
+        <w:t>运行后首先会调用</w:t>
+      </w:r>
+      <w:r>
+        <w:rPr>
+          <w:b/>
+        </w:rPr>
+        <w:t>connect</w:t>
+      </w:r>
+      <w:r>
+        <w:rPr>
+          <w:b/>
+        </w:rPr>
+        <w:t>连接服务器：</w:t>
+      </w:r>
+    </w:p>
+    <w:p>
+      <w:pPr>
+        <w:rPr>
+          <w:b/>
+        </w:rPr>
+      </w:pPr>
+      <w:r>
+        <w:rPr>
+          <w:b/>
+          <w:noProof/>
         </w:rPr>
         <w:drawing>
-          <wp:inline distT="0" distB="0" distL="0" distR="0" wp14:anchorId="4B1E60D9" wp14:editId="5FCCBBD5">
-            <wp:extent cx="5270500" cy="1412875"/>
-            <wp:effectExtent l="0" t="0" r="12700" b="9525"/>
-            <wp:docPr id="11" name="图片 11"/>
+          <wp:inline distT="0" distB="0" distL="0" distR="0" wp14:anchorId="504283C8" wp14:editId="587AFA24">
+            <wp:extent cx="5270500" cy="1659255"/>
+            <wp:effectExtent l="0" t="0" r="12700" b="0"/>
+            <wp:docPr id="9" name="图片 9"/>
             <wp:cNvGraphicFramePr>
               <a:graphicFrameLocks xmlns:a="http://schemas.openxmlformats.org/drawingml/2006/main" noChangeAspect="1"/>
             </wp:cNvGraphicFramePr>
@@ -1842,6 +1783,67 @@
                   <pic:spPr>
                     <a:xfrm>
                       <a:off x="0" y="0"/>
+                      <a:ext cx="5270500" cy="1659255"/>
+                    </a:xfrm>
+                    <a:prstGeom prst="rect">
+                      <a:avLst/>
+                    </a:prstGeom>
+                  </pic:spPr>
+                </pic:pic>
+              </a:graphicData>
+            </a:graphic>
+          </wp:inline>
+        </w:drawing>
+      </w:r>
+    </w:p>
+    <w:p>
+      <w:pPr>
+        <w:rPr>
+          <w:b/>
+        </w:rPr>
+      </w:pPr>
+      <w:r>
+        <w:rPr>
+          <w:b/>
+        </w:rPr>
+        <w:t>选择登陆功能登陆后才可以再选择其他功能：</w:t>
+      </w:r>
+    </w:p>
+    <w:p>
+      <w:pPr>
+        <w:rPr>
+          <w:b/>
+        </w:rPr>
+      </w:pPr>
+      <w:r>
+        <w:rPr>
+          <w:b/>
+          <w:noProof/>
+        </w:rPr>
+        <w:drawing>
+          <wp:inline distT="0" distB="0" distL="0" distR="0" wp14:anchorId="4B1E60D9" wp14:editId="5FCCBBD5">
+            <wp:extent cx="5270500" cy="1412875"/>
+            <wp:effectExtent l="0" t="0" r="12700" b="9525"/>
+            <wp:docPr id="11" name="图片 11"/>
+            <wp:cNvGraphicFramePr>
+              <a:graphicFrameLocks xmlns:a="http://schemas.openxmlformats.org/drawingml/2006/main" noChangeAspect="1"/>
+            </wp:cNvGraphicFramePr>
+            <a:graphic xmlns:a="http://schemas.openxmlformats.org/drawingml/2006/main">
+              <a:graphicData uri="http://schemas.openxmlformats.org/drawingml/2006/picture">
+                <pic:pic xmlns:pic="http://schemas.openxmlformats.org/drawingml/2006/picture">
+                  <pic:nvPicPr>
+                    <pic:cNvPr id="1" name=""/>
+                    <pic:cNvPicPr/>
+                  </pic:nvPicPr>
+                  <pic:blipFill>
+                    <a:blip r:embed="rId14"/>
+                    <a:stretch>
+                      <a:fillRect/>
+                    </a:stretch>
+                  </pic:blipFill>
+                  <pic:spPr>
+                    <a:xfrm>
+                      <a:off x="0" y="0"/>
                       <a:ext cx="5270500" cy="1412875"/>
                     </a:xfrm>
                     <a:prstGeom prst="rect">
@@ -1892,10 +1894,7645 @@
     <w:p>
       <w:pPr>
         <w:rPr>
-          <w:b/>
-          <w:sz w:val="28"/>
-        </w:rPr>
-      </w:pPr>
+          <w:rFonts w:hint="eastAsia"/>
+          <w:b/>
+        </w:rPr>
+      </w:pPr>
+    </w:p>
+    <w:p>
+      <w:pPr>
+        <w:jc w:val="left"/>
+        <w:rPr>
+          <w:rFonts w:hint="eastAsia"/>
+          <w:b/>
+          <w:sz w:val="40"/>
+          <w:szCs w:val="40"/>
+        </w:rPr>
+      </w:pPr>
+      <w:r>
+        <w:rPr>
+          <w:rFonts w:hint="eastAsia"/>
+          <w:b/>
+          <w:sz w:val="40"/>
+          <w:szCs w:val="40"/>
+        </w:rPr>
+        <w:t>Design of Client End</w:t>
+      </w:r>
+    </w:p>
+    <w:p>
+      <w:pPr>
+        <w:jc w:val="left"/>
+        <w:rPr>
+          <w:rFonts w:hint="eastAsia"/>
+          <w:b/>
+          <w:sz w:val="28"/>
+          <w:szCs w:val="28"/>
+        </w:rPr>
+      </w:pPr>
+    </w:p>
+    <w:p>
+      <w:pPr>
+        <w:jc w:val="left"/>
+        <w:rPr>
+          <w:rFonts w:hint="eastAsia"/>
+          <w:sz w:val="28"/>
+          <w:szCs w:val="28"/>
+        </w:rPr>
+      </w:pPr>
+      <w:r>
+        <w:rPr>
+          <w:rFonts w:hint="eastAsia"/>
+          <w:sz w:val="28"/>
+          <w:szCs w:val="28"/>
+        </w:rPr>
+        <w:tab/>
+        <w:t xml:space="preserve">Using HTML5 </w:t>
+      </w:r>
+      <w:proofErr w:type="spellStart"/>
+      <w:r>
+        <w:rPr>
+          <w:rFonts w:hint="eastAsia"/>
+          <w:sz w:val="28"/>
+          <w:szCs w:val="28"/>
+        </w:rPr>
+        <w:t>WebSocket</w:t>
+      </w:r>
+      <w:proofErr w:type="spellEnd"/>
+      <w:r>
+        <w:rPr>
+          <w:rFonts w:hint="eastAsia"/>
+          <w:sz w:val="28"/>
+          <w:szCs w:val="28"/>
+        </w:rPr>
+        <w:t xml:space="preserve"> to communicate with server. </w:t>
+      </w:r>
+    </w:p>
+    <w:p>
+      <w:pPr>
+        <w:jc w:val="left"/>
+        <w:rPr>
+          <w:rFonts w:hint="eastAsia"/>
+          <w:b/>
+          <w:sz w:val="36"/>
+          <w:szCs w:val="36"/>
+        </w:rPr>
+      </w:pPr>
+      <w:r>
+        <w:rPr>
+          <w:b/>
+          <w:sz w:val="36"/>
+          <w:szCs w:val="36"/>
+        </w:rPr>
+        <w:t>Methods</w:t>
+      </w:r>
+      <w:r>
+        <w:rPr>
+          <w:rFonts w:hint="eastAsia"/>
+          <w:b/>
+          <w:sz w:val="36"/>
+          <w:szCs w:val="36"/>
+        </w:rPr>
+        <w:t>:</w:t>
+      </w:r>
+    </w:p>
+    <w:p>
+      <w:pPr>
+        <w:jc w:val="left"/>
+        <w:rPr>
+          <w:rFonts w:hint="eastAsia"/>
+          <w:b/>
+          <w:sz w:val="28"/>
+          <w:szCs w:val="28"/>
+        </w:rPr>
+      </w:pPr>
+      <w:r>
+        <w:rPr>
+          <w:rFonts w:hint="eastAsia"/>
+          <w:sz w:val="28"/>
+          <w:szCs w:val="28"/>
+        </w:rPr>
+        <w:tab/>
+      </w:r>
+      <w:proofErr w:type="spellStart"/>
+      <w:proofErr w:type="gramStart"/>
+      <w:r>
+        <w:rPr>
+          <w:rFonts w:hint="eastAsia"/>
+          <w:b/>
+          <w:sz w:val="28"/>
+          <w:szCs w:val="28"/>
+        </w:rPr>
+        <w:t>updateClick</w:t>
+      </w:r>
+      <w:proofErr w:type="spellEnd"/>
+      <w:proofErr w:type="gramEnd"/>
+      <w:r>
+        <w:rPr>
+          <w:rFonts w:hint="eastAsia"/>
+          <w:b/>
+          <w:sz w:val="28"/>
+          <w:szCs w:val="28"/>
+        </w:rPr>
+        <w:t>():</w:t>
+      </w:r>
+    </w:p>
+    <w:p>
+      <w:pPr>
+        <w:jc w:val="left"/>
+        <w:rPr>
+          <w:rFonts w:hint="eastAsia"/>
+          <w:sz w:val="28"/>
+          <w:szCs w:val="28"/>
+        </w:rPr>
+      </w:pPr>
+      <w:r>
+        <w:rPr>
+          <w:rFonts w:hint="eastAsia"/>
+          <w:sz w:val="28"/>
+          <w:szCs w:val="28"/>
+        </w:rPr>
+        <w:tab/>
+      </w:r>
+      <w:r>
+        <w:rPr>
+          <w:rFonts w:hint="eastAsia"/>
+          <w:sz w:val="28"/>
+          <w:szCs w:val="28"/>
+        </w:rPr>
+        <w:tab/>
+      </w:r>
+      <w:proofErr w:type="spellStart"/>
+      <w:proofErr w:type="gramStart"/>
+      <w:r>
+        <w:rPr>
+          <w:rFonts w:hint="eastAsia"/>
+          <w:sz w:val="28"/>
+          <w:szCs w:val="28"/>
+        </w:rPr>
+        <w:t>params</w:t>
+      </w:r>
+      <w:proofErr w:type="spellEnd"/>
+      <w:proofErr w:type="gramEnd"/>
+      <w:r>
+        <w:rPr>
+          <w:rFonts w:hint="eastAsia"/>
+          <w:sz w:val="28"/>
+          <w:szCs w:val="28"/>
+        </w:rPr>
+        <w:t xml:space="preserve">: </w:t>
+      </w:r>
+    </w:p>
+    <w:p>
+      <w:pPr>
+        <w:jc w:val="left"/>
+        <w:rPr>
+          <w:rFonts w:hint="eastAsia"/>
+          <w:sz w:val="28"/>
+          <w:szCs w:val="28"/>
+        </w:rPr>
+      </w:pPr>
+      <w:r>
+        <w:rPr>
+          <w:rFonts w:hint="eastAsia"/>
+          <w:sz w:val="28"/>
+          <w:szCs w:val="28"/>
+        </w:rPr>
+        <w:tab/>
+      </w:r>
+      <w:r>
+        <w:rPr>
+          <w:rFonts w:hint="eastAsia"/>
+          <w:sz w:val="28"/>
+          <w:szCs w:val="28"/>
+        </w:rPr>
+        <w:tab/>
+      </w:r>
+      <w:proofErr w:type="gramStart"/>
+      <w:r>
+        <w:rPr>
+          <w:rFonts w:hint="eastAsia"/>
+          <w:sz w:val="28"/>
+          <w:szCs w:val="28"/>
+        </w:rPr>
+        <w:t>return</w:t>
+      </w:r>
+      <w:proofErr w:type="gramEnd"/>
+      <w:r>
+        <w:rPr>
+          <w:rFonts w:hint="eastAsia"/>
+          <w:sz w:val="28"/>
+          <w:szCs w:val="28"/>
+        </w:rPr>
+        <w:t>:</w:t>
+      </w:r>
+    </w:p>
+    <w:p>
+      <w:pPr>
+        <w:jc w:val="left"/>
+        <w:rPr>
+          <w:rFonts w:hint="eastAsia"/>
+          <w:sz w:val="28"/>
+          <w:szCs w:val="28"/>
+        </w:rPr>
+      </w:pPr>
+      <w:r>
+        <w:rPr>
+          <w:rFonts w:hint="eastAsia"/>
+          <w:sz w:val="28"/>
+          <w:szCs w:val="28"/>
+        </w:rPr>
+        <w:tab/>
+      </w:r>
+      <w:r>
+        <w:rPr>
+          <w:rFonts w:hint="eastAsia"/>
+          <w:sz w:val="28"/>
+          <w:szCs w:val="28"/>
+        </w:rPr>
+        <w:tab/>
+      </w:r>
+      <w:proofErr w:type="gramStart"/>
+      <w:r>
+        <w:rPr>
+          <w:rFonts w:hint="eastAsia"/>
+          <w:sz w:val="28"/>
+          <w:szCs w:val="28"/>
+        </w:rPr>
+        <w:t>this</w:t>
+      </w:r>
+      <w:proofErr w:type="gramEnd"/>
+      <w:r>
+        <w:rPr>
+          <w:rFonts w:hint="eastAsia"/>
+          <w:sz w:val="28"/>
+          <w:szCs w:val="28"/>
+        </w:rPr>
+        <w:t xml:space="preserve"> method is used to dynamic update the click event which is </w:t>
+      </w:r>
+      <w:proofErr w:type="spellStart"/>
+      <w:r>
+        <w:rPr>
+          <w:rFonts w:hint="eastAsia"/>
+          <w:sz w:val="28"/>
+          <w:szCs w:val="28"/>
+        </w:rPr>
+        <w:t>binded</w:t>
+      </w:r>
+      <w:proofErr w:type="spellEnd"/>
+      <w:r>
+        <w:rPr>
+          <w:rFonts w:hint="eastAsia"/>
+          <w:sz w:val="28"/>
+          <w:szCs w:val="28"/>
+        </w:rPr>
+        <w:t xml:space="preserve"> on some DOMs like click to download, click to create using </w:t>
+      </w:r>
+      <w:r>
+        <w:rPr>
+          <w:sz w:val="28"/>
+          <w:szCs w:val="28"/>
+        </w:rPr>
+        <w:t>‘</w:t>
+      </w:r>
+      <w:r>
+        <w:rPr>
+          <w:rFonts w:hint="eastAsia"/>
+          <w:sz w:val="28"/>
+          <w:szCs w:val="28"/>
+        </w:rPr>
+        <w:t>on</w:t>
+      </w:r>
+      <w:r>
+        <w:rPr>
+          <w:sz w:val="28"/>
+          <w:szCs w:val="28"/>
+        </w:rPr>
+        <w:t>’</w:t>
+      </w:r>
+      <w:r>
+        <w:rPr>
+          <w:rFonts w:hint="eastAsia"/>
+          <w:sz w:val="28"/>
+          <w:szCs w:val="28"/>
+        </w:rPr>
+        <w:t>.</w:t>
+      </w:r>
+    </w:p>
+    <w:p>
+      <w:pPr>
+        <w:jc w:val="left"/>
+        <w:rPr>
+          <w:rFonts w:hint="eastAsia"/>
+          <w:sz w:val="28"/>
+          <w:szCs w:val="28"/>
+        </w:rPr>
+      </w:pPr>
+      <w:r>
+        <w:rPr>
+          <w:rFonts w:hint="eastAsia"/>
+          <w:sz w:val="28"/>
+          <w:szCs w:val="28"/>
+        </w:rPr>
+        <w:tab/>
+      </w:r>
+    </w:p>
+    <w:p>
+      <w:pPr>
+        <w:jc w:val="left"/>
+        <w:rPr>
+          <w:rFonts w:hint="eastAsia"/>
+          <w:b/>
+          <w:sz w:val="28"/>
+          <w:szCs w:val="28"/>
+        </w:rPr>
+      </w:pPr>
+      <w:r>
+        <w:rPr>
+          <w:rFonts w:hint="eastAsia"/>
+          <w:sz w:val="28"/>
+          <w:szCs w:val="28"/>
+        </w:rPr>
+        <w:tab/>
+      </w:r>
+      <w:proofErr w:type="gramStart"/>
+      <w:r>
+        <w:rPr>
+          <w:b/>
+          <w:sz w:val="28"/>
+          <w:szCs w:val="28"/>
+        </w:rPr>
+        <w:t>L</w:t>
+      </w:r>
+      <w:r>
+        <w:rPr>
+          <w:rFonts w:hint="eastAsia"/>
+          <w:b/>
+          <w:sz w:val="28"/>
+          <w:szCs w:val="28"/>
+        </w:rPr>
+        <w:t>og(</w:t>
+      </w:r>
+      <w:proofErr w:type="gramEnd"/>
+      <w:r>
+        <w:rPr>
+          <w:rFonts w:hint="eastAsia"/>
+          <w:b/>
+          <w:sz w:val="28"/>
+          <w:szCs w:val="28"/>
+        </w:rPr>
+        <w:t>message):</w:t>
+      </w:r>
+    </w:p>
+    <w:p>
+      <w:pPr>
+        <w:jc w:val="left"/>
+        <w:rPr>
+          <w:rFonts w:hint="eastAsia"/>
+          <w:sz w:val="28"/>
+          <w:szCs w:val="28"/>
+        </w:rPr>
+      </w:pPr>
+      <w:r>
+        <w:rPr>
+          <w:rFonts w:hint="eastAsia"/>
+          <w:sz w:val="28"/>
+          <w:szCs w:val="28"/>
+        </w:rPr>
+        <w:tab/>
+      </w:r>
+      <w:r>
+        <w:rPr>
+          <w:rFonts w:hint="eastAsia"/>
+          <w:sz w:val="28"/>
+          <w:szCs w:val="28"/>
+        </w:rPr>
+        <w:tab/>
+      </w:r>
+      <w:proofErr w:type="spellStart"/>
+      <w:proofErr w:type="gramStart"/>
+      <w:r>
+        <w:rPr>
+          <w:rFonts w:hint="eastAsia"/>
+          <w:sz w:val="28"/>
+          <w:szCs w:val="28"/>
+        </w:rPr>
+        <w:t>params</w:t>
+      </w:r>
+      <w:proofErr w:type="spellEnd"/>
+      <w:proofErr w:type="gramEnd"/>
+      <w:r>
+        <w:rPr>
+          <w:rFonts w:hint="eastAsia"/>
+          <w:sz w:val="28"/>
+          <w:szCs w:val="28"/>
+        </w:rPr>
+        <w:t xml:space="preserve">: </w:t>
+      </w:r>
+    </w:p>
+    <w:p>
+      <w:pPr>
+        <w:jc w:val="left"/>
+        <w:rPr>
+          <w:rFonts w:hint="eastAsia"/>
+          <w:sz w:val="28"/>
+          <w:szCs w:val="28"/>
+        </w:rPr>
+      </w:pPr>
+      <w:r>
+        <w:rPr>
+          <w:rFonts w:hint="eastAsia"/>
+          <w:sz w:val="28"/>
+          <w:szCs w:val="28"/>
+        </w:rPr>
+        <w:tab/>
+      </w:r>
+      <w:r>
+        <w:rPr>
+          <w:rFonts w:hint="eastAsia"/>
+          <w:sz w:val="28"/>
+          <w:szCs w:val="28"/>
+        </w:rPr>
+        <w:tab/>
+      </w:r>
+      <w:r>
+        <w:rPr>
+          <w:rFonts w:hint="eastAsia"/>
+          <w:sz w:val="28"/>
+          <w:szCs w:val="28"/>
+        </w:rPr>
+        <w:tab/>
+      </w:r>
+      <w:proofErr w:type="gramStart"/>
+      <w:r>
+        <w:rPr>
+          <w:rFonts w:hint="eastAsia"/>
+          <w:sz w:val="28"/>
+          <w:szCs w:val="28"/>
+        </w:rPr>
+        <w:t>message</w:t>
+      </w:r>
+      <w:proofErr w:type="gramEnd"/>
+      <w:r>
+        <w:rPr>
+          <w:rFonts w:hint="eastAsia"/>
+          <w:sz w:val="28"/>
+          <w:szCs w:val="28"/>
+        </w:rPr>
+        <w:t xml:space="preserve"> : String</w:t>
+      </w:r>
+    </w:p>
+    <w:p>
+      <w:pPr>
+        <w:jc w:val="left"/>
+        <w:rPr>
+          <w:rFonts w:hint="eastAsia"/>
+          <w:sz w:val="28"/>
+          <w:szCs w:val="28"/>
+        </w:rPr>
+      </w:pPr>
+      <w:r>
+        <w:rPr>
+          <w:rFonts w:hint="eastAsia"/>
+          <w:sz w:val="28"/>
+          <w:szCs w:val="28"/>
+        </w:rPr>
+        <w:tab/>
+      </w:r>
+      <w:r>
+        <w:rPr>
+          <w:rFonts w:hint="eastAsia"/>
+          <w:sz w:val="28"/>
+          <w:szCs w:val="28"/>
+        </w:rPr>
+        <w:tab/>
+      </w:r>
+      <w:proofErr w:type="gramStart"/>
+      <w:r>
+        <w:rPr>
+          <w:rFonts w:hint="eastAsia"/>
+          <w:sz w:val="28"/>
+          <w:szCs w:val="28"/>
+        </w:rPr>
+        <w:t>return</w:t>
+      </w:r>
+      <w:proofErr w:type="gramEnd"/>
+      <w:r>
+        <w:rPr>
+          <w:rFonts w:hint="eastAsia"/>
+          <w:sz w:val="28"/>
+          <w:szCs w:val="28"/>
+        </w:rPr>
+        <w:t>:</w:t>
+      </w:r>
+    </w:p>
+    <w:p>
+      <w:pPr>
+        <w:jc w:val="left"/>
+        <w:rPr>
+          <w:rFonts w:hint="eastAsia"/>
+          <w:sz w:val="28"/>
+          <w:szCs w:val="28"/>
+        </w:rPr>
+      </w:pPr>
+      <w:r>
+        <w:rPr>
+          <w:rFonts w:hint="eastAsia"/>
+          <w:sz w:val="28"/>
+          <w:szCs w:val="28"/>
+        </w:rPr>
+        <w:tab/>
+      </w:r>
+      <w:r>
+        <w:rPr>
+          <w:rFonts w:hint="eastAsia"/>
+          <w:sz w:val="28"/>
+          <w:szCs w:val="28"/>
+        </w:rPr>
+        <w:tab/>
+      </w:r>
+    </w:p>
+    <w:p>
+      <w:pPr>
+        <w:jc w:val="left"/>
+        <w:rPr>
+          <w:rFonts w:hint="eastAsia"/>
+          <w:sz w:val="28"/>
+          <w:szCs w:val="28"/>
+        </w:rPr>
+      </w:pPr>
+      <w:r>
+        <w:rPr>
+          <w:rFonts w:hint="eastAsia"/>
+          <w:sz w:val="28"/>
+          <w:szCs w:val="28"/>
+        </w:rPr>
+        <w:tab/>
+      </w:r>
+      <w:r>
+        <w:rPr>
+          <w:rFonts w:hint="eastAsia"/>
+          <w:sz w:val="28"/>
+          <w:szCs w:val="28"/>
+        </w:rPr>
+        <w:tab/>
+      </w:r>
+      <w:proofErr w:type="gramStart"/>
+      <w:r>
+        <w:rPr>
+          <w:rFonts w:hint="eastAsia"/>
+          <w:sz w:val="28"/>
+          <w:szCs w:val="28"/>
+        </w:rPr>
+        <w:t>this</w:t>
+      </w:r>
+      <w:proofErr w:type="gramEnd"/>
+      <w:r>
+        <w:rPr>
+          <w:rFonts w:hint="eastAsia"/>
+          <w:sz w:val="28"/>
+          <w:szCs w:val="28"/>
+        </w:rPr>
+        <w:t xml:space="preserve"> method is used to log information on console.</w:t>
+      </w:r>
+    </w:p>
+    <w:p>
+      <w:pPr>
+        <w:jc w:val="left"/>
+        <w:rPr>
+          <w:rFonts w:hint="eastAsia"/>
+          <w:sz w:val="28"/>
+          <w:szCs w:val="28"/>
+        </w:rPr>
+      </w:pPr>
+    </w:p>
+    <w:p>
+      <w:pPr>
+        <w:jc w:val="left"/>
+        <w:rPr>
+          <w:rFonts w:hint="eastAsia"/>
+          <w:b/>
+          <w:sz w:val="36"/>
+          <w:szCs w:val="36"/>
+        </w:rPr>
+      </w:pPr>
+      <w:r>
+        <w:rPr>
+          <w:rFonts w:hint="eastAsia"/>
+          <w:b/>
+          <w:sz w:val="36"/>
+          <w:szCs w:val="36"/>
+        </w:rPr>
+        <w:t>Classes:</w:t>
+      </w:r>
+    </w:p>
+    <w:p>
+      <w:pPr>
+        <w:jc w:val="left"/>
+        <w:rPr>
+          <w:rFonts w:hint="eastAsia"/>
+          <w:sz w:val="28"/>
+          <w:szCs w:val="28"/>
+        </w:rPr>
+      </w:pPr>
+    </w:p>
+    <w:p>
+      <w:pPr>
+        <w:jc w:val="left"/>
+        <w:rPr>
+          <w:rFonts w:hint="eastAsia"/>
+          <w:b/>
+          <w:sz w:val="28"/>
+          <w:szCs w:val="28"/>
+        </w:rPr>
+      </w:pPr>
+      <w:proofErr w:type="spellStart"/>
+      <w:r>
+        <w:rPr>
+          <w:rFonts w:hint="eastAsia"/>
+          <w:b/>
+          <w:sz w:val="28"/>
+          <w:szCs w:val="28"/>
+        </w:rPr>
+        <w:t>DataSocket</w:t>
+      </w:r>
+      <w:proofErr w:type="spellEnd"/>
+      <w:r>
+        <w:rPr>
+          <w:rFonts w:hint="eastAsia"/>
+          <w:b/>
+          <w:sz w:val="28"/>
+          <w:szCs w:val="28"/>
+        </w:rPr>
+        <w:t>:</w:t>
+      </w:r>
+    </w:p>
+    <w:p>
+      <w:pPr>
+        <w:jc w:val="left"/>
+        <w:rPr>
+          <w:rFonts w:hint="eastAsia"/>
+          <w:sz w:val="28"/>
+          <w:szCs w:val="28"/>
+        </w:rPr>
+      </w:pPr>
+      <w:r>
+        <w:rPr>
+          <w:rFonts w:hint="eastAsia"/>
+          <w:sz w:val="28"/>
+          <w:szCs w:val="28"/>
+        </w:rPr>
+        <w:tab/>
+      </w:r>
+      <w:proofErr w:type="gramStart"/>
+      <w:r>
+        <w:rPr>
+          <w:sz w:val="28"/>
+          <w:szCs w:val="28"/>
+        </w:rPr>
+        <w:t>T</w:t>
+      </w:r>
+      <w:r>
+        <w:rPr>
+          <w:rFonts w:hint="eastAsia"/>
+          <w:sz w:val="28"/>
+          <w:szCs w:val="28"/>
+        </w:rPr>
+        <w:t>his class encapsulate</w:t>
+      </w:r>
+      <w:proofErr w:type="gramEnd"/>
+      <w:r>
+        <w:rPr>
+          <w:rFonts w:hint="eastAsia"/>
+          <w:sz w:val="28"/>
+          <w:szCs w:val="28"/>
+        </w:rPr>
+        <w:t xml:space="preserve"> the primitive </w:t>
+      </w:r>
+      <w:proofErr w:type="spellStart"/>
+      <w:r>
+        <w:rPr>
+          <w:rFonts w:hint="eastAsia"/>
+          <w:sz w:val="28"/>
+          <w:szCs w:val="28"/>
+        </w:rPr>
+        <w:t>WebSocket</w:t>
+      </w:r>
+      <w:proofErr w:type="spellEnd"/>
+      <w:r>
+        <w:rPr>
+          <w:rFonts w:hint="eastAsia"/>
+          <w:sz w:val="28"/>
+          <w:szCs w:val="28"/>
+        </w:rPr>
+        <w:t xml:space="preserve"> with some specific attributes so as to handle the data from server.</w:t>
+      </w:r>
+    </w:p>
+    <w:p>
+      <w:pPr>
+        <w:ind w:firstLine="420"/>
+        <w:jc w:val="left"/>
+        <w:rPr>
+          <w:rFonts w:hint="eastAsia"/>
+          <w:sz w:val="28"/>
+          <w:szCs w:val="28"/>
+        </w:rPr>
+      </w:pPr>
+      <w:r>
+        <w:rPr>
+          <w:rFonts w:hint="eastAsia"/>
+          <w:sz w:val="28"/>
+          <w:szCs w:val="28"/>
+        </w:rPr>
+        <w:t>Attributes:</w:t>
+      </w:r>
+    </w:p>
+    <w:p>
+      <w:pPr>
+        <w:ind w:firstLine="420"/>
+        <w:jc w:val="left"/>
+        <w:rPr>
+          <w:rFonts w:hint="eastAsia"/>
+          <w:sz w:val="28"/>
+          <w:szCs w:val="28"/>
+        </w:rPr>
+      </w:pPr>
+      <w:r>
+        <w:rPr>
+          <w:rFonts w:hint="eastAsia"/>
+          <w:sz w:val="28"/>
+          <w:szCs w:val="28"/>
+        </w:rPr>
+        <w:tab/>
+        <w:t>_</w:t>
+      </w:r>
+      <w:proofErr w:type="gramStart"/>
+      <w:r>
+        <w:rPr>
+          <w:rFonts w:hint="eastAsia"/>
+          <w:sz w:val="28"/>
+          <w:szCs w:val="28"/>
+        </w:rPr>
+        <w:t>this</w:t>
+      </w:r>
+      <w:proofErr w:type="gramEnd"/>
+      <w:r>
+        <w:rPr>
+          <w:rFonts w:hint="eastAsia"/>
+          <w:sz w:val="28"/>
+          <w:szCs w:val="28"/>
+        </w:rPr>
+        <w:t>: this is a various which point to the object pointer</w:t>
+      </w:r>
+    </w:p>
+    <w:p>
+      <w:pPr>
+        <w:ind w:firstLine="420"/>
+        <w:jc w:val="left"/>
+        <w:rPr>
+          <w:rFonts w:hint="eastAsia"/>
+          <w:sz w:val="28"/>
+          <w:szCs w:val="28"/>
+        </w:rPr>
+      </w:pPr>
+      <w:r>
+        <w:rPr>
+          <w:rFonts w:hint="eastAsia"/>
+          <w:sz w:val="28"/>
+          <w:szCs w:val="28"/>
+        </w:rPr>
+        <w:tab/>
+      </w:r>
+      <w:proofErr w:type="gramStart"/>
+      <w:r>
+        <w:rPr>
+          <w:rFonts w:hint="eastAsia"/>
+          <w:sz w:val="28"/>
+          <w:szCs w:val="28"/>
+        </w:rPr>
+        <w:t>type</w:t>
+      </w:r>
+      <w:proofErr w:type="gramEnd"/>
+      <w:r>
+        <w:rPr>
+          <w:rFonts w:hint="eastAsia"/>
+          <w:sz w:val="28"/>
+          <w:szCs w:val="28"/>
+        </w:rPr>
+        <w:t>: this contains the type of usage of this socket like to download or to request the list of file or others.</w:t>
+      </w:r>
+    </w:p>
+    <w:p>
+      <w:pPr>
+        <w:ind w:firstLine="420"/>
+        <w:jc w:val="left"/>
+        <w:rPr>
+          <w:rFonts w:hint="eastAsia"/>
+          <w:sz w:val="28"/>
+          <w:szCs w:val="28"/>
+        </w:rPr>
+      </w:pPr>
+      <w:r>
+        <w:rPr>
+          <w:rFonts w:hint="eastAsia"/>
+          <w:sz w:val="28"/>
+          <w:szCs w:val="28"/>
+        </w:rPr>
+        <w:tab/>
+      </w:r>
+      <w:proofErr w:type="gramStart"/>
+      <w:r>
+        <w:rPr>
+          <w:sz w:val="28"/>
+          <w:szCs w:val="28"/>
+        </w:rPr>
+        <w:t>s</w:t>
+      </w:r>
+      <w:r>
+        <w:rPr>
+          <w:rFonts w:hint="eastAsia"/>
+          <w:sz w:val="28"/>
+          <w:szCs w:val="28"/>
+        </w:rPr>
+        <w:t>ocket</w:t>
+      </w:r>
+      <w:proofErr w:type="gramEnd"/>
+      <w:r>
+        <w:rPr>
+          <w:rFonts w:hint="eastAsia"/>
+          <w:sz w:val="28"/>
+          <w:szCs w:val="28"/>
+        </w:rPr>
+        <w:t xml:space="preserve">: the </w:t>
+      </w:r>
+      <w:proofErr w:type="spellStart"/>
+      <w:r>
+        <w:rPr>
+          <w:rFonts w:hint="eastAsia"/>
+          <w:sz w:val="28"/>
+          <w:szCs w:val="28"/>
+        </w:rPr>
+        <w:t>websocket</w:t>
+      </w:r>
+      <w:proofErr w:type="spellEnd"/>
+      <w:r>
+        <w:rPr>
+          <w:rFonts w:hint="eastAsia"/>
+          <w:sz w:val="28"/>
+          <w:szCs w:val="28"/>
+        </w:rPr>
+        <w:t xml:space="preserve"> of this object.</w:t>
+      </w:r>
+    </w:p>
+    <w:p>
+      <w:pPr>
+        <w:ind w:firstLine="420"/>
+        <w:jc w:val="left"/>
+        <w:rPr>
+          <w:rFonts w:hint="eastAsia"/>
+          <w:sz w:val="28"/>
+          <w:szCs w:val="28"/>
+        </w:rPr>
+      </w:pPr>
+    </w:p>
+    <w:p>
+      <w:pPr>
+        <w:ind w:firstLine="420"/>
+        <w:jc w:val="left"/>
+        <w:rPr>
+          <w:rFonts w:hint="eastAsia"/>
+          <w:sz w:val="28"/>
+          <w:szCs w:val="28"/>
+        </w:rPr>
+      </w:pPr>
+      <w:r>
+        <w:rPr>
+          <w:rFonts w:hint="eastAsia"/>
+          <w:sz w:val="28"/>
+          <w:szCs w:val="28"/>
+        </w:rPr>
+        <w:t>Methods:</w:t>
+      </w:r>
+    </w:p>
+    <w:p>
+      <w:pPr>
+        <w:ind w:firstLine="420"/>
+        <w:jc w:val="left"/>
+        <w:rPr>
+          <w:rFonts w:hint="eastAsia"/>
+          <w:sz w:val="28"/>
+          <w:szCs w:val="28"/>
+        </w:rPr>
+      </w:pPr>
+      <w:r>
+        <w:rPr>
+          <w:rFonts w:hint="eastAsia"/>
+          <w:sz w:val="28"/>
+          <w:szCs w:val="28"/>
+        </w:rPr>
+        <w:tab/>
+      </w:r>
+      <w:proofErr w:type="gramStart"/>
+      <w:r>
+        <w:rPr>
+          <w:sz w:val="28"/>
+          <w:szCs w:val="28"/>
+        </w:rPr>
+        <w:t>c</w:t>
+      </w:r>
+      <w:r>
+        <w:rPr>
+          <w:rFonts w:hint="eastAsia"/>
+          <w:sz w:val="28"/>
+          <w:szCs w:val="28"/>
+        </w:rPr>
+        <w:t>onnect</w:t>
+      </w:r>
+      <w:proofErr w:type="gramEnd"/>
+      <w:r>
+        <w:rPr>
+          <w:rFonts w:hint="eastAsia"/>
+          <w:sz w:val="28"/>
+          <w:szCs w:val="28"/>
+        </w:rPr>
+        <w:t>(</w:t>
+      </w:r>
+      <w:proofErr w:type="spellStart"/>
+      <w:r>
+        <w:rPr>
+          <w:rFonts w:hint="eastAsia"/>
+          <w:sz w:val="28"/>
+          <w:szCs w:val="28"/>
+        </w:rPr>
+        <w:t>ip</w:t>
+      </w:r>
+      <w:proofErr w:type="spellEnd"/>
+      <w:r>
+        <w:rPr>
+          <w:rFonts w:hint="eastAsia"/>
+          <w:sz w:val="28"/>
+          <w:szCs w:val="28"/>
+        </w:rPr>
+        <w:t>, port):</w:t>
+      </w:r>
+    </w:p>
+    <w:p>
+      <w:pPr>
+        <w:ind w:firstLine="420"/>
+        <w:jc w:val="left"/>
+        <w:rPr>
+          <w:rFonts w:hint="eastAsia"/>
+          <w:sz w:val="28"/>
+          <w:szCs w:val="28"/>
+        </w:rPr>
+      </w:pPr>
+      <w:r>
+        <w:rPr>
+          <w:rFonts w:hint="eastAsia"/>
+          <w:sz w:val="28"/>
+          <w:szCs w:val="28"/>
+        </w:rPr>
+        <w:tab/>
+      </w:r>
+      <w:r>
+        <w:rPr>
+          <w:rFonts w:hint="eastAsia"/>
+          <w:sz w:val="28"/>
+          <w:szCs w:val="28"/>
+        </w:rPr>
+        <w:tab/>
+      </w:r>
+      <w:proofErr w:type="spellStart"/>
+      <w:proofErr w:type="gramStart"/>
+      <w:r>
+        <w:rPr>
+          <w:rFonts w:hint="eastAsia"/>
+          <w:sz w:val="28"/>
+          <w:szCs w:val="28"/>
+        </w:rPr>
+        <w:t>params</w:t>
+      </w:r>
+      <w:proofErr w:type="spellEnd"/>
+      <w:proofErr w:type="gramEnd"/>
+      <w:r>
+        <w:rPr>
+          <w:rFonts w:hint="eastAsia"/>
+          <w:sz w:val="28"/>
+          <w:szCs w:val="28"/>
+        </w:rPr>
+        <w:t>:</w:t>
+      </w:r>
+    </w:p>
+    <w:p>
+      <w:pPr>
+        <w:ind w:firstLine="420"/>
+        <w:jc w:val="left"/>
+        <w:rPr>
+          <w:rFonts w:hint="eastAsia"/>
+          <w:sz w:val="28"/>
+          <w:szCs w:val="28"/>
+        </w:rPr>
+      </w:pPr>
+      <w:r>
+        <w:rPr>
+          <w:rFonts w:hint="eastAsia"/>
+          <w:sz w:val="28"/>
+          <w:szCs w:val="28"/>
+        </w:rPr>
+        <w:tab/>
+      </w:r>
+      <w:r>
+        <w:rPr>
+          <w:rFonts w:hint="eastAsia"/>
+          <w:sz w:val="28"/>
+          <w:szCs w:val="28"/>
+        </w:rPr>
+        <w:tab/>
+      </w:r>
+      <w:r>
+        <w:rPr>
+          <w:rFonts w:hint="eastAsia"/>
+          <w:sz w:val="28"/>
+          <w:szCs w:val="28"/>
+        </w:rPr>
+        <w:tab/>
+      </w:r>
+      <w:proofErr w:type="spellStart"/>
+      <w:proofErr w:type="gramStart"/>
+      <w:r>
+        <w:rPr>
+          <w:rFonts w:hint="eastAsia"/>
+          <w:sz w:val="28"/>
+          <w:szCs w:val="28"/>
+        </w:rPr>
+        <w:t>ip</w:t>
+      </w:r>
+      <w:proofErr w:type="spellEnd"/>
+      <w:proofErr w:type="gramEnd"/>
+      <w:r>
+        <w:rPr>
+          <w:rFonts w:hint="eastAsia"/>
+          <w:sz w:val="28"/>
+          <w:szCs w:val="28"/>
+        </w:rPr>
+        <w:t xml:space="preserve">: the </w:t>
+      </w:r>
+      <w:proofErr w:type="spellStart"/>
+      <w:r>
+        <w:rPr>
+          <w:rFonts w:hint="eastAsia"/>
+          <w:sz w:val="28"/>
+          <w:szCs w:val="28"/>
+        </w:rPr>
+        <w:t>ip</w:t>
+      </w:r>
+      <w:proofErr w:type="spellEnd"/>
+      <w:r>
+        <w:rPr>
+          <w:rFonts w:hint="eastAsia"/>
+          <w:sz w:val="28"/>
+          <w:szCs w:val="28"/>
+        </w:rPr>
+        <w:t xml:space="preserve"> address of the server</w:t>
+      </w:r>
+    </w:p>
+    <w:p>
+      <w:pPr>
+        <w:ind w:firstLine="420"/>
+        <w:jc w:val="left"/>
+        <w:rPr>
+          <w:rFonts w:hint="eastAsia"/>
+          <w:sz w:val="28"/>
+          <w:szCs w:val="28"/>
+        </w:rPr>
+      </w:pPr>
+      <w:r>
+        <w:rPr>
+          <w:rFonts w:hint="eastAsia"/>
+          <w:sz w:val="28"/>
+          <w:szCs w:val="28"/>
+        </w:rPr>
+        <w:tab/>
+      </w:r>
+      <w:r>
+        <w:rPr>
+          <w:rFonts w:hint="eastAsia"/>
+          <w:sz w:val="28"/>
+          <w:szCs w:val="28"/>
+        </w:rPr>
+        <w:tab/>
+      </w:r>
+      <w:r>
+        <w:rPr>
+          <w:rFonts w:hint="eastAsia"/>
+          <w:sz w:val="28"/>
+          <w:szCs w:val="28"/>
+        </w:rPr>
+        <w:tab/>
+      </w:r>
+      <w:proofErr w:type="gramStart"/>
+      <w:r>
+        <w:rPr>
+          <w:rFonts w:hint="eastAsia"/>
+          <w:sz w:val="28"/>
+          <w:szCs w:val="28"/>
+        </w:rPr>
+        <w:t>port</w:t>
+      </w:r>
+      <w:proofErr w:type="gramEnd"/>
+      <w:r>
+        <w:rPr>
+          <w:rFonts w:hint="eastAsia"/>
+          <w:sz w:val="28"/>
+          <w:szCs w:val="28"/>
+        </w:rPr>
+        <w:t>: port of the server socket</w:t>
+      </w:r>
+    </w:p>
+    <w:p>
+      <w:pPr>
+        <w:ind w:firstLine="420"/>
+        <w:jc w:val="left"/>
+        <w:rPr>
+          <w:rFonts w:hint="eastAsia"/>
+          <w:sz w:val="28"/>
+          <w:szCs w:val="28"/>
+        </w:rPr>
+      </w:pPr>
+      <w:r>
+        <w:rPr>
+          <w:rFonts w:hint="eastAsia"/>
+          <w:sz w:val="28"/>
+          <w:szCs w:val="28"/>
+        </w:rPr>
+        <w:tab/>
+      </w:r>
+      <w:r>
+        <w:rPr>
+          <w:rFonts w:hint="eastAsia"/>
+          <w:sz w:val="28"/>
+          <w:szCs w:val="28"/>
+        </w:rPr>
+        <w:tab/>
+      </w:r>
+      <w:proofErr w:type="gramStart"/>
+      <w:r>
+        <w:rPr>
+          <w:rFonts w:hint="eastAsia"/>
+          <w:sz w:val="28"/>
+          <w:szCs w:val="28"/>
+        </w:rPr>
+        <w:t>return</w:t>
+      </w:r>
+      <w:proofErr w:type="gramEnd"/>
+      <w:r>
+        <w:rPr>
+          <w:rFonts w:hint="eastAsia"/>
+          <w:sz w:val="28"/>
+          <w:szCs w:val="28"/>
+        </w:rPr>
+        <w:t>:</w:t>
+      </w:r>
+    </w:p>
+    <w:p>
+      <w:pPr>
+        <w:ind w:firstLine="420"/>
+        <w:jc w:val="left"/>
+        <w:rPr>
+          <w:rFonts w:hint="eastAsia"/>
+          <w:sz w:val="28"/>
+          <w:szCs w:val="28"/>
+        </w:rPr>
+      </w:pPr>
+      <w:r>
+        <w:rPr>
+          <w:rFonts w:hint="eastAsia"/>
+          <w:sz w:val="28"/>
+          <w:szCs w:val="28"/>
+        </w:rPr>
+        <w:tab/>
+      </w:r>
+      <w:r>
+        <w:rPr>
+          <w:rFonts w:hint="eastAsia"/>
+          <w:sz w:val="28"/>
+          <w:szCs w:val="28"/>
+        </w:rPr>
+        <w:tab/>
+        <w:t>This method is used to connect the socket to the server.</w:t>
+      </w:r>
+    </w:p>
+    <w:p>
+      <w:pPr>
+        <w:ind w:firstLine="420"/>
+        <w:jc w:val="left"/>
+        <w:rPr>
+          <w:rFonts w:hint="eastAsia"/>
+          <w:sz w:val="28"/>
+          <w:szCs w:val="28"/>
+        </w:rPr>
+      </w:pPr>
+      <w:r>
+        <w:rPr>
+          <w:rFonts w:hint="eastAsia"/>
+          <w:sz w:val="28"/>
+          <w:szCs w:val="28"/>
+        </w:rPr>
+        <w:tab/>
+      </w:r>
+      <w:proofErr w:type="spellStart"/>
+      <w:proofErr w:type="gramStart"/>
+      <w:r>
+        <w:rPr>
+          <w:rFonts w:hint="eastAsia"/>
+          <w:sz w:val="28"/>
+          <w:szCs w:val="28"/>
+        </w:rPr>
+        <w:t>onMessage</w:t>
+      </w:r>
+      <w:proofErr w:type="spellEnd"/>
+      <w:proofErr w:type="gramEnd"/>
+      <w:r>
+        <w:rPr>
+          <w:rFonts w:hint="eastAsia"/>
+          <w:sz w:val="28"/>
+          <w:szCs w:val="28"/>
+        </w:rPr>
+        <w:t>(event):</w:t>
+      </w:r>
+    </w:p>
+    <w:p>
+      <w:pPr>
+        <w:ind w:firstLine="420"/>
+        <w:jc w:val="left"/>
+        <w:rPr>
+          <w:rFonts w:hint="eastAsia"/>
+          <w:sz w:val="28"/>
+          <w:szCs w:val="28"/>
+        </w:rPr>
+      </w:pPr>
+      <w:r>
+        <w:rPr>
+          <w:rFonts w:hint="eastAsia"/>
+          <w:sz w:val="28"/>
+          <w:szCs w:val="28"/>
+        </w:rPr>
+        <w:tab/>
+      </w:r>
+      <w:r>
+        <w:rPr>
+          <w:rFonts w:hint="eastAsia"/>
+          <w:sz w:val="28"/>
+          <w:szCs w:val="28"/>
+        </w:rPr>
+        <w:tab/>
+      </w:r>
+      <w:proofErr w:type="spellStart"/>
+      <w:proofErr w:type="gramStart"/>
+      <w:r>
+        <w:rPr>
+          <w:rFonts w:hint="eastAsia"/>
+          <w:sz w:val="28"/>
+          <w:szCs w:val="28"/>
+        </w:rPr>
+        <w:t>params</w:t>
+      </w:r>
+      <w:proofErr w:type="spellEnd"/>
+      <w:proofErr w:type="gramEnd"/>
+      <w:r>
+        <w:rPr>
+          <w:rFonts w:hint="eastAsia"/>
+          <w:sz w:val="28"/>
+          <w:szCs w:val="28"/>
+        </w:rPr>
+        <w:t>:</w:t>
+      </w:r>
+    </w:p>
+    <w:p>
+      <w:pPr>
+        <w:ind w:firstLine="420"/>
+        <w:jc w:val="left"/>
+        <w:rPr>
+          <w:rFonts w:hint="eastAsia"/>
+          <w:sz w:val="28"/>
+          <w:szCs w:val="28"/>
+        </w:rPr>
+      </w:pPr>
+      <w:r>
+        <w:rPr>
+          <w:rFonts w:hint="eastAsia"/>
+          <w:sz w:val="28"/>
+          <w:szCs w:val="28"/>
+        </w:rPr>
+        <w:tab/>
+      </w:r>
+      <w:r>
+        <w:rPr>
+          <w:rFonts w:hint="eastAsia"/>
+          <w:sz w:val="28"/>
+          <w:szCs w:val="28"/>
+        </w:rPr>
+        <w:tab/>
+      </w:r>
+      <w:r>
+        <w:rPr>
+          <w:rFonts w:hint="eastAsia"/>
+          <w:sz w:val="28"/>
+          <w:szCs w:val="28"/>
+        </w:rPr>
+        <w:tab/>
+      </w:r>
+      <w:proofErr w:type="gramStart"/>
+      <w:r>
+        <w:rPr>
+          <w:rFonts w:hint="eastAsia"/>
+          <w:sz w:val="28"/>
+          <w:szCs w:val="28"/>
+        </w:rPr>
+        <w:t>event</w:t>
+      </w:r>
+      <w:proofErr w:type="gramEnd"/>
+      <w:r>
+        <w:rPr>
+          <w:rFonts w:hint="eastAsia"/>
+          <w:sz w:val="28"/>
+          <w:szCs w:val="28"/>
+        </w:rPr>
+        <w:t xml:space="preserve">: the event of the </w:t>
+      </w:r>
+      <w:proofErr w:type="spellStart"/>
+      <w:r>
+        <w:rPr>
+          <w:rFonts w:hint="eastAsia"/>
+          <w:sz w:val="28"/>
+          <w:szCs w:val="28"/>
+        </w:rPr>
+        <w:t>recv</w:t>
+      </w:r>
+      <w:proofErr w:type="spellEnd"/>
+      <w:r>
+        <w:rPr>
+          <w:rFonts w:hint="eastAsia"/>
+          <w:sz w:val="28"/>
+          <w:szCs w:val="28"/>
+        </w:rPr>
+        <w:t xml:space="preserve"> method of the socket</w:t>
+      </w:r>
+    </w:p>
+    <w:p>
+      <w:pPr>
+        <w:ind w:firstLine="420"/>
+        <w:jc w:val="left"/>
+        <w:rPr>
+          <w:rFonts w:hint="eastAsia"/>
+          <w:sz w:val="28"/>
+          <w:szCs w:val="28"/>
+        </w:rPr>
+      </w:pPr>
+      <w:r>
+        <w:rPr>
+          <w:rFonts w:hint="eastAsia"/>
+          <w:sz w:val="28"/>
+          <w:szCs w:val="28"/>
+        </w:rPr>
+        <w:tab/>
+      </w:r>
+      <w:r>
+        <w:rPr>
+          <w:rFonts w:hint="eastAsia"/>
+          <w:sz w:val="28"/>
+          <w:szCs w:val="28"/>
+        </w:rPr>
+        <w:tab/>
+      </w:r>
+      <w:proofErr w:type="gramStart"/>
+      <w:r>
+        <w:rPr>
+          <w:rFonts w:hint="eastAsia"/>
+          <w:sz w:val="28"/>
+          <w:szCs w:val="28"/>
+        </w:rPr>
+        <w:t>return</w:t>
+      </w:r>
+      <w:proofErr w:type="gramEnd"/>
+      <w:r>
+        <w:rPr>
+          <w:rFonts w:hint="eastAsia"/>
+          <w:sz w:val="28"/>
+          <w:szCs w:val="28"/>
+        </w:rPr>
+        <w:t>:</w:t>
+      </w:r>
+    </w:p>
+    <w:p>
+      <w:pPr>
+        <w:ind w:firstLine="420"/>
+        <w:jc w:val="left"/>
+        <w:rPr>
+          <w:rFonts w:hint="eastAsia"/>
+          <w:sz w:val="28"/>
+          <w:szCs w:val="28"/>
+        </w:rPr>
+      </w:pPr>
+      <w:r>
+        <w:rPr>
+          <w:rFonts w:hint="eastAsia"/>
+          <w:sz w:val="28"/>
+          <w:szCs w:val="28"/>
+        </w:rPr>
+        <w:tab/>
+      </w:r>
+      <w:r>
+        <w:rPr>
+          <w:rFonts w:hint="eastAsia"/>
+          <w:sz w:val="28"/>
+          <w:szCs w:val="28"/>
+        </w:rPr>
+        <w:tab/>
+        <w:t>This method is used to handle the data from server.</w:t>
+      </w:r>
+    </w:p>
+    <w:p>
+      <w:pPr>
+        <w:ind w:firstLine="420"/>
+        <w:jc w:val="left"/>
+        <w:rPr>
+          <w:rFonts w:hint="eastAsia"/>
+          <w:sz w:val="28"/>
+          <w:szCs w:val="28"/>
+        </w:rPr>
+      </w:pPr>
+    </w:p>
+    <w:p>
+      <w:pPr>
+        <w:ind w:firstLine="420"/>
+        <w:jc w:val="left"/>
+        <w:rPr>
+          <w:rFonts w:hint="eastAsia"/>
+          <w:b/>
+          <w:sz w:val="28"/>
+          <w:szCs w:val="28"/>
+        </w:rPr>
+      </w:pPr>
+      <w:r>
+        <w:rPr>
+          <w:rFonts w:hint="eastAsia"/>
+          <w:b/>
+          <w:sz w:val="28"/>
+          <w:szCs w:val="28"/>
+        </w:rPr>
+        <w:t>Client:</w:t>
+      </w:r>
+    </w:p>
+    <w:p>
+      <w:pPr>
+        <w:jc w:val="left"/>
+        <w:rPr>
+          <w:rFonts w:hint="eastAsia"/>
+          <w:sz w:val="28"/>
+          <w:szCs w:val="28"/>
+        </w:rPr>
+      </w:pPr>
+      <w:r>
+        <w:rPr>
+          <w:rFonts w:hint="eastAsia"/>
+          <w:sz w:val="28"/>
+          <w:szCs w:val="28"/>
+        </w:rPr>
+        <w:tab/>
+      </w:r>
+      <w:r>
+        <w:rPr>
+          <w:rFonts w:hint="eastAsia"/>
+          <w:sz w:val="28"/>
+          <w:szCs w:val="28"/>
+        </w:rPr>
+        <w:tab/>
+        <w:t xml:space="preserve">This class is the main part of our client using a </w:t>
+      </w:r>
+      <w:r>
+        <w:rPr>
+          <w:sz w:val="28"/>
+          <w:szCs w:val="28"/>
+        </w:rPr>
+        <w:t>control</w:t>
+      </w:r>
+      <w:r>
+        <w:rPr>
+          <w:rFonts w:hint="eastAsia"/>
+          <w:sz w:val="28"/>
+          <w:szCs w:val="28"/>
+        </w:rPr>
+        <w:t xml:space="preserve"> socket to transfer control signals with server, and four data sockets to transfer data with server. The reason why we use four data sockets is that we can upload file while downloading without confliction.</w:t>
+      </w:r>
+    </w:p>
+    <w:p>
+      <w:pPr>
+        <w:jc w:val="left"/>
+        <w:rPr>
+          <w:rFonts w:hint="eastAsia"/>
+          <w:sz w:val="28"/>
+          <w:szCs w:val="28"/>
+        </w:rPr>
+      </w:pPr>
+      <w:r>
+        <w:rPr>
+          <w:rFonts w:hint="eastAsia"/>
+          <w:sz w:val="28"/>
+          <w:szCs w:val="28"/>
+        </w:rPr>
+        <w:tab/>
+      </w:r>
+      <w:r>
+        <w:rPr>
+          <w:rFonts w:hint="eastAsia"/>
+          <w:sz w:val="28"/>
+          <w:szCs w:val="28"/>
+        </w:rPr>
+        <w:tab/>
+        <w:t>Attributes:</w:t>
+      </w:r>
+    </w:p>
+    <w:p>
+      <w:pPr>
+        <w:jc w:val="left"/>
+        <w:rPr>
+          <w:rFonts w:hint="eastAsia"/>
+          <w:sz w:val="28"/>
+          <w:szCs w:val="28"/>
+        </w:rPr>
+      </w:pPr>
+      <w:r>
+        <w:rPr>
+          <w:rFonts w:hint="eastAsia"/>
+          <w:sz w:val="28"/>
+          <w:szCs w:val="28"/>
+        </w:rPr>
+        <w:tab/>
+      </w:r>
+      <w:r>
+        <w:rPr>
+          <w:rFonts w:hint="eastAsia"/>
+          <w:sz w:val="28"/>
+          <w:szCs w:val="28"/>
+        </w:rPr>
+        <w:tab/>
+      </w:r>
+      <w:r>
+        <w:rPr>
+          <w:rFonts w:hint="eastAsia"/>
+          <w:sz w:val="28"/>
+          <w:szCs w:val="28"/>
+        </w:rPr>
+        <w:tab/>
+      </w:r>
+      <w:proofErr w:type="spellStart"/>
+      <w:proofErr w:type="gramStart"/>
+      <w:r>
+        <w:rPr>
+          <w:sz w:val="28"/>
+          <w:szCs w:val="28"/>
+        </w:rPr>
+        <w:t>p</w:t>
+      </w:r>
+      <w:r>
+        <w:rPr>
+          <w:rFonts w:hint="eastAsia"/>
+          <w:sz w:val="28"/>
+          <w:szCs w:val="28"/>
+        </w:rPr>
+        <w:t>wd</w:t>
+      </w:r>
+      <w:proofErr w:type="spellEnd"/>
+      <w:proofErr w:type="gramEnd"/>
+      <w:r>
+        <w:rPr>
+          <w:rFonts w:hint="eastAsia"/>
+          <w:sz w:val="28"/>
+          <w:szCs w:val="28"/>
+        </w:rPr>
+        <w:t>: this is used to store the current path.</w:t>
+      </w:r>
+    </w:p>
+    <w:p>
+      <w:pPr>
+        <w:jc w:val="left"/>
+        <w:rPr>
+          <w:rFonts w:hint="eastAsia"/>
+          <w:sz w:val="28"/>
+          <w:szCs w:val="28"/>
+        </w:rPr>
+      </w:pPr>
+      <w:r>
+        <w:rPr>
+          <w:rFonts w:hint="eastAsia"/>
+          <w:sz w:val="28"/>
+          <w:szCs w:val="28"/>
+        </w:rPr>
+        <w:tab/>
+      </w:r>
+      <w:r>
+        <w:rPr>
+          <w:rFonts w:hint="eastAsia"/>
+          <w:sz w:val="28"/>
+          <w:szCs w:val="28"/>
+        </w:rPr>
+        <w:tab/>
+      </w:r>
+      <w:r>
+        <w:rPr>
+          <w:rFonts w:hint="eastAsia"/>
+          <w:sz w:val="28"/>
+          <w:szCs w:val="28"/>
+        </w:rPr>
+        <w:tab/>
+        <w:t>_</w:t>
+      </w:r>
+      <w:proofErr w:type="gramStart"/>
+      <w:r>
+        <w:rPr>
+          <w:rFonts w:hint="eastAsia"/>
+          <w:sz w:val="28"/>
+          <w:szCs w:val="28"/>
+        </w:rPr>
+        <w:t>this</w:t>
+      </w:r>
+      <w:proofErr w:type="gramEnd"/>
+      <w:r>
+        <w:rPr>
+          <w:rFonts w:hint="eastAsia"/>
+          <w:sz w:val="28"/>
+          <w:szCs w:val="28"/>
+        </w:rPr>
+        <w:t>: this is a various which point to the object pointer</w:t>
+      </w:r>
+    </w:p>
+    <w:p>
+      <w:pPr>
+        <w:jc w:val="left"/>
+        <w:rPr>
+          <w:rFonts w:hint="eastAsia"/>
+          <w:sz w:val="28"/>
+          <w:szCs w:val="28"/>
+        </w:rPr>
+      </w:pPr>
+      <w:r>
+        <w:rPr>
+          <w:rFonts w:hint="eastAsia"/>
+          <w:sz w:val="28"/>
+          <w:szCs w:val="28"/>
+        </w:rPr>
+        <w:tab/>
+      </w:r>
+      <w:r>
+        <w:rPr>
+          <w:rFonts w:hint="eastAsia"/>
+          <w:sz w:val="28"/>
+          <w:szCs w:val="28"/>
+        </w:rPr>
+        <w:tab/>
+      </w:r>
+      <w:r>
+        <w:rPr>
+          <w:rFonts w:hint="eastAsia"/>
+          <w:sz w:val="28"/>
+          <w:szCs w:val="28"/>
+        </w:rPr>
+        <w:tab/>
+      </w:r>
+      <w:proofErr w:type="spellStart"/>
+      <w:proofErr w:type="gramStart"/>
+      <w:r>
+        <w:rPr>
+          <w:rFonts w:hint="eastAsia"/>
+          <w:sz w:val="28"/>
+          <w:szCs w:val="28"/>
+        </w:rPr>
+        <w:t>control</w:t>
+      </w:r>
+      <w:proofErr w:type="gramEnd"/>
+      <w:r>
+        <w:rPr>
+          <w:rFonts w:hint="eastAsia"/>
+          <w:sz w:val="28"/>
+          <w:szCs w:val="28"/>
+        </w:rPr>
+        <w:t>_socket</w:t>
+      </w:r>
+      <w:proofErr w:type="spellEnd"/>
+      <w:r>
+        <w:rPr>
+          <w:rFonts w:hint="eastAsia"/>
+          <w:sz w:val="28"/>
+          <w:szCs w:val="28"/>
+        </w:rPr>
+        <w:t>: to transfer control signals with server</w:t>
+      </w:r>
+    </w:p>
+    <w:p>
+      <w:pPr>
+        <w:jc w:val="left"/>
+        <w:rPr>
+          <w:rFonts w:hint="eastAsia"/>
+          <w:sz w:val="28"/>
+          <w:szCs w:val="28"/>
+        </w:rPr>
+      </w:pPr>
+      <w:r>
+        <w:rPr>
+          <w:rFonts w:hint="eastAsia"/>
+          <w:sz w:val="28"/>
+          <w:szCs w:val="28"/>
+        </w:rPr>
+        <w:tab/>
+      </w:r>
+      <w:r>
+        <w:rPr>
+          <w:rFonts w:hint="eastAsia"/>
+          <w:sz w:val="28"/>
+          <w:szCs w:val="28"/>
+        </w:rPr>
+        <w:tab/>
+      </w:r>
+      <w:r>
+        <w:rPr>
+          <w:rFonts w:hint="eastAsia"/>
+          <w:sz w:val="28"/>
+          <w:szCs w:val="28"/>
+        </w:rPr>
+        <w:tab/>
+      </w:r>
+      <w:proofErr w:type="spellStart"/>
+      <w:proofErr w:type="gramStart"/>
+      <w:r>
+        <w:rPr>
+          <w:rFonts w:hint="eastAsia"/>
+          <w:sz w:val="28"/>
+          <w:szCs w:val="28"/>
+        </w:rPr>
+        <w:t>isPasv</w:t>
+      </w:r>
+      <w:proofErr w:type="spellEnd"/>
+      <w:proofErr w:type="gramEnd"/>
+      <w:r>
+        <w:rPr>
+          <w:rFonts w:hint="eastAsia"/>
+          <w:sz w:val="28"/>
+          <w:szCs w:val="28"/>
+        </w:rPr>
+        <w:t xml:space="preserve">: </w:t>
+      </w:r>
+      <w:r>
+        <w:rPr>
+          <w:sz w:val="28"/>
+          <w:szCs w:val="28"/>
+        </w:rPr>
+        <w:t>distinguish</w:t>
+      </w:r>
+      <w:r>
+        <w:rPr>
+          <w:rFonts w:hint="eastAsia"/>
+          <w:sz w:val="28"/>
+          <w:szCs w:val="28"/>
+        </w:rPr>
+        <w:t xml:space="preserve"> whether the client is request a data socket</w:t>
+      </w:r>
+    </w:p>
+    <w:p>
+      <w:pPr>
+        <w:jc w:val="left"/>
+        <w:rPr>
+          <w:rFonts w:hint="eastAsia"/>
+          <w:sz w:val="28"/>
+          <w:szCs w:val="28"/>
+        </w:rPr>
+      </w:pPr>
+      <w:r>
+        <w:rPr>
+          <w:rFonts w:hint="eastAsia"/>
+          <w:sz w:val="28"/>
+          <w:szCs w:val="28"/>
+        </w:rPr>
+        <w:tab/>
+      </w:r>
+      <w:r>
+        <w:rPr>
+          <w:rFonts w:hint="eastAsia"/>
+          <w:sz w:val="28"/>
+          <w:szCs w:val="28"/>
+        </w:rPr>
+        <w:tab/>
+      </w:r>
+      <w:r>
+        <w:rPr>
+          <w:rFonts w:hint="eastAsia"/>
+          <w:sz w:val="28"/>
+          <w:szCs w:val="28"/>
+        </w:rPr>
+        <w:tab/>
+      </w:r>
+      <w:proofErr w:type="spellStart"/>
+      <w:proofErr w:type="gramStart"/>
+      <w:r>
+        <w:rPr>
+          <w:rFonts w:hint="eastAsia"/>
+          <w:sz w:val="28"/>
+          <w:szCs w:val="28"/>
+        </w:rPr>
+        <w:t>currentType</w:t>
+      </w:r>
+      <w:proofErr w:type="spellEnd"/>
+      <w:proofErr w:type="gramEnd"/>
+      <w:r>
+        <w:rPr>
+          <w:rFonts w:hint="eastAsia"/>
+          <w:sz w:val="28"/>
+          <w:szCs w:val="28"/>
+        </w:rPr>
+        <w:t>: the type of current request data socket</w:t>
+      </w:r>
+    </w:p>
+    <w:p>
+      <w:pPr>
+        <w:jc w:val="left"/>
+        <w:rPr>
+          <w:rFonts w:hint="eastAsia"/>
+          <w:sz w:val="28"/>
+          <w:szCs w:val="28"/>
+        </w:rPr>
+      </w:pPr>
+      <w:r>
+        <w:rPr>
+          <w:rFonts w:hint="eastAsia"/>
+          <w:sz w:val="28"/>
+          <w:szCs w:val="28"/>
+        </w:rPr>
+        <w:tab/>
+      </w:r>
+      <w:r>
+        <w:rPr>
+          <w:rFonts w:hint="eastAsia"/>
+          <w:sz w:val="28"/>
+          <w:szCs w:val="28"/>
+        </w:rPr>
+        <w:tab/>
+      </w:r>
+      <w:r>
+        <w:rPr>
+          <w:rFonts w:hint="eastAsia"/>
+          <w:sz w:val="28"/>
+          <w:szCs w:val="28"/>
+        </w:rPr>
+        <w:tab/>
+      </w:r>
+      <w:proofErr w:type="spellStart"/>
+      <w:proofErr w:type="gramStart"/>
+      <w:r>
+        <w:rPr>
+          <w:rFonts w:hint="eastAsia"/>
+          <w:sz w:val="28"/>
+          <w:szCs w:val="28"/>
+        </w:rPr>
+        <w:t>currentFile</w:t>
+      </w:r>
+      <w:proofErr w:type="spellEnd"/>
+      <w:proofErr w:type="gramEnd"/>
+      <w:r>
+        <w:rPr>
+          <w:rFonts w:hint="eastAsia"/>
+          <w:sz w:val="28"/>
+          <w:szCs w:val="28"/>
+        </w:rPr>
+        <w:t>: the name of current operating file</w:t>
+      </w:r>
+    </w:p>
+    <w:p>
+      <w:pPr>
+        <w:jc w:val="left"/>
+        <w:rPr>
+          <w:rFonts w:hint="eastAsia"/>
+          <w:sz w:val="28"/>
+          <w:szCs w:val="28"/>
+        </w:rPr>
+      </w:pPr>
+      <w:r>
+        <w:rPr>
+          <w:rFonts w:hint="eastAsia"/>
+          <w:sz w:val="28"/>
+          <w:szCs w:val="28"/>
+        </w:rPr>
+        <w:tab/>
+      </w:r>
+      <w:r>
+        <w:rPr>
+          <w:rFonts w:hint="eastAsia"/>
+          <w:sz w:val="28"/>
+          <w:szCs w:val="28"/>
+        </w:rPr>
+        <w:tab/>
+      </w:r>
+      <w:r>
+        <w:rPr>
+          <w:rFonts w:hint="eastAsia"/>
+          <w:sz w:val="28"/>
+          <w:szCs w:val="28"/>
+        </w:rPr>
+        <w:tab/>
+      </w:r>
+      <w:proofErr w:type="spellStart"/>
+      <w:proofErr w:type="gramStart"/>
+      <w:r>
+        <w:rPr>
+          <w:rFonts w:hint="eastAsia"/>
+          <w:sz w:val="28"/>
+          <w:szCs w:val="28"/>
+        </w:rPr>
+        <w:t>isTimeout</w:t>
+      </w:r>
+      <w:proofErr w:type="spellEnd"/>
+      <w:proofErr w:type="gramEnd"/>
+      <w:r>
+        <w:rPr>
+          <w:rFonts w:hint="eastAsia"/>
+          <w:sz w:val="28"/>
+          <w:szCs w:val="28"/>
+        </w:rPr>
+        <w:t>: used to find time out</w:t>
+      </w:r>
+    </w:p>
+    <w:p>
+      <w:pPr>
+        <w:jc w:val="left"/>
+        <w:rPr>
+          <w:rFonts w:hint="eastAsia"/>
+          <w:sz w:val="28"/>
+          <w:szCs w:val="28"/>
+        </w:rPr>
+      </w:pPr>
+      <w:r>
+        <w:rPr>
+          <w:rFonts w:hint="eastAsia"/>
+          <w:sz w:val="28"/>
+          <w:szCs w:val="28"/>
+        </w:rPr>
+        <w:tab/>
+      </w:r>
+      <w:r>
+        <w:rPr>
+          <w:rFonts w:hint="eastAsia"/>
+          <w:sz w:val="28"/>
+          <w:szCs w:val="28"/>
+        </w:rPr>
+        <w:tab/>
+      </w:r>
+      <w:r>
+        <w:rPr>
+          <w:rFonts w:hint="eastAsia"/>
+          <w:sz w:val="28"/>
+          <w:szCs w:val="28"/>
+        </w:rPr>
+        <w:tab/>
+      </w:r>
+      <w:proofErr w:type="spellStart"/>
+      <w:proofErr w:type="gramStart"/>
+      <w:r>
+        <w:rPr>
+          <w:rFonts w:hint="eastAsia"/>
+          <w:sz w:val="28"/>
+          <w:szCs w:val="28"/>
+        </w:rPr>
+        <w:t>data</w:t>
+      </w:r>
+      <w:proofErr w:type="gramEnd"/>
+      <w:r>
+        <w:rPr>
+          <w:rFonts w:hint="eastAsia"/>
+          <w:sz w:val="28"/>
+          <w:szCs w:val="28"/>
+        </w:rPr>
+        <w:t>_socket</w:t>
+      </w:r>
+      <w:proofErr w:type="spellEnd"/>
+      <w:r>
+        <w:rPr>
+          <w:rFonts w:hint="eastAsia"/>
+          <w:sz w:val="28"/>
+          <w:szCs w:val="28"/>
+        </w:rPr>
+        <w:t>: transfer data with server</w:t>
+      </w:r>
+    </w:p>
+    <w:p>
+      <w:pPr>
+        <w:jc w:val="left"/>
+        <w:rPr>
+          <w:rFonts w:hint="eastAsia"/>
+          <w:sz w:val="28"/>
+          <w:szCs w:val="28"/>
+        </w:rPr>
+      </w:pPr>
+      <w:r>
+        <w:rPr>
+          <w:rFonts w:hint="eastAsia"/>
+          <w:sz w:val="28"/>
+          <w:szCs w:val="28"/>
+        </w:rPr>
+        <w:tab/>
+      </w:r>
+      <w:r>
+        <w:rPr>
+          <w:rFonts w:hint="eastAsia"/>
+          <w:sz w:val="28"/>
+          <w:szCs w:val="28"/>
+        </w:rPr>
+        <w:tab/>
+      </w:r>
+      <w:r>
+        <w:rPr>
+          <w:rFonts w:hint="eastAsia"/>
+          <w:sz w:val="28"/>
+          <w:szCs w:val="28"/>
+        </w:rPr>
+        <w:tab/>
+      </w:r>
+      <w:proofErr w:type="gramStart"/>
+      <w:r>
+        <w:rPr>
+          <w:rFonts w:hint="eastAsia"/>
+          <w:sz w:val="28"/>
+          <w:szCs w:val="28"/>
+        </w:rPr>
+        <w:t>re</w:t>
+      </w:r>
+      <w:proofErr w:type="gramEnd"/>
+      <w:r>
+        <w:rPr>
+          <w:rFonts w:hint="eastAsia"/>
+          <w:sz w:val="28"/>
+          <w:szCs w:val="28"/>
+        </w:rPr>
+        <w:t>: used to execute regular expression</w:t>
+      </w:r>
+    </w:p>
+    <w:p>
+      <w:pPr>
+        <w:jc w:val="left"/>
+        <w:rPr>
+          <w:rFonts w:hint="eastAsia"/>
+          <w:sz w:val="28"/>
+          <w:szCs w:val="28"/>
+        </w:rPr>
+      </w:pPr>
+      <w:r>
+        <w:rPr>
+          <w:rFonts w:hint="eastAsia"/>
+          <w:sz w:val="28"/>
+          <w:szCs w:val="28"/>
+        </w:rPr>
+        <w:tab/>
+      </w:r>
+      <w:r>
+        <w:rPr>
+          <w:rFonts w:hint="eastAsia"/>
+          <w:sz w:val="28"/>
+          <w:szCs w:val="28"/>
+        </w:rPr>
+        <w:tab/>
+      </w:r>
+      <w:r>
+        <w:rPr>
+          <w:rFonts w:hint="eastAsia"/>
+          <w:sz w:val="28"/>
+          <w:szCs w:val="28"/>
+        </w:rPr>
+        <w:tab/>
+      </w:r>
+      <w:proofErr w:type="spellStart"/>
+      <w:proofErr w:type="gramStart"/>
+      <w:r>
+        <w:rPr>
+          <w:rFonts w:hint="eastAsia"/>
+          <w:sz w:val="28"/>
+          <w:szCs w:val="28"/>
+        </w:rPr>
+        <w:t>file</w:t>
+      </w:r>
+      <w:proofErr w:type="gramEnd"/>
+      <w:r>
+        <w:rPr>
+          <w:rFonts w:hint="eastAsia"/>
+          <w:sz w:val="28"/>
+          <w:szCs w:val="28"/>
+        </w:rPr>
+        <w:t>_row</w:t>
+      </w:r>
+      <w:proofErr w:type="spellEnd"/>
+      <w:r>
+        <w:rPr>
+          <w:rFonts w:hint="eastAsia"/>
+          <w:sz w:val="28"/>
+          <w:szCs w:val="28"/>
+        </w:rPr>
+        <w:t>: the template of file row in table</w:t>
+      </w:r>
+    </w:p>
+    <w:p>
+      <w:pPr>
+        <w:ind w:left="840" w:firstLine="420"/>
+        <w:jc w:val="left"/>
+        <w:rPr>
+          <w:rFonts w:hint="eastAsia"/>
+          <w:sz w:val="28"/>
+          <w:szCs w:val="28"/>
+        </w:rPr>
+      </w:pPr>
+      <w:proofErr w:type="spellStart"/>
+      <w:proofErr w:type="gramStart"/>
+      <w:r>
+        <w:rPr>
+          <w:rFonts w:hint="eastAsia"/>
+          <w:sz w:val="28"/>
+          <w:szCs w:val="28"/>
+        </w:rPr>
+        <w:t>fold</w:t>
+      </w:r>
+      <w:proofErr w:type="gramEnd"/>
+      <w:r>
+        <w:rPr>
+          <w:rFonts w:hint="eastAsia"/>
+          <w:sz w:val="28"/>
+          <w:szCs w:val="28"/>
+        </w:rPr>
+        <w:t>_row</w:t>
+      </w:r>
+      <w:proofErr w:type="spellEnd"/>
+      <w:r>
+        <w:rPr>
+          <w:rFonts w:hint="eastAsia"/>
+          <w:sz w:val="28"/>
+          <w:szCs w:val="28"/>
+        </w:rPr>
+        <w:t>: the template of folder row in table</w:t>
+      </w:r>
+    </w:p>
+    <w:p>
+      <w:pPr>
+        <w:ind w:left="840" w:firstLine="420"/>
+        <w:jc w:val="left"/>
+        <w:rPr>
+          <w:rFonts w:hint="eastAsia"/>
+          <w:sz w:val="28"/>
+          <w:szCs w:val="28"/>
+        </w:rPr>
+      </w:pPr>
+      <w:proofErr w:type="spellStart"/>
+      <w:proofErr w:type="gramStart"/>
+      <w:r>
+        <w:rPr>
+          <w:rFonts w:hint="eastAsia"/>
+          <w:sz w:val="28"/>
+          <w:szCs w:val="28"/>
+        </w:rPr>
+        <w:t>ip</w:t>
+      </w:r>
+      <w:proofErr w:type="gramEnd"/>
+      <w:r>
+        <w:rPr>
+          <w:rFonts w:hint="eastAsia"/>
+          <w:sz w:val="28"/>
+          <w:szCs w:val="28"/>
+        </w:rPr>
+        <w:t>_row</w:t>
+      </w:r>
+      <w:proofErr w:type="spellEnd"/>
+      <w:r>
+        <w:rPr>
+          <w:rFonts w:hint="eastAsia"/>
+          <w:sz w:val="28"/>
+          <w:szCs w:val="28"/>
+        </w:rPr>
+        <w:t xml:space="preserve">: the template of </w:t>
+      </w:r>
+      <w:proofErr w:type="spellStart"/>
+      <w:r>
+        <w:rPr>
+          <w:rFonts w:hint="eastAsia"/>
+          <w:sz w:val="28"/>
+          <w:szCs w:val="28"/>
+        </w:rPr>
+        <w:t>ip</w:t>
+      </w:r>
+      <w:proofErr w:type="spellEnd"/>
+      <w:r>
+        <w:rPr>
+          <w:rFonts w:hint="eastAsia"/>
+          <w:sz w:val="28"/>
+          <w:szCs w:val="28"/>
+        </w:rPr>
+        <w:t xml:space="preserve"> row in table</w:t>
+      </w:r>
+    </w:p>
+    <w:p>
+      <w:pPr>
+        <w:ind w:left="840" w:firstLine="420"/>
+        <w:jc w:val="left"/>
+        <w:rPr>
+          <w:rFonts w:hint="eastAsia"/>
+          <w:sz w:val="28"/>
+          <w:szCs w:val="28"/>
+        </w:rPr>
+      </w:pPr>
+      <w:proofErr w:type="gramStart"/>
+      <w:r>
+        <w:rPr>
+          <w:rFonts w:hint="eastAsia"/>
+          <w:sz w:val="28"/>
+          <w:szCs w:val="28"/>
+        </w:rPr>
+        <w:t>username</w:t>
+      </w:r>
+      <w:proofErr w:type="gramEnd"/>
+      <w:r>
+        <w:rPr>
+          <w:rFonts w:hint="eastAsia"/>
+          <w:sz w:val="28"/>
+          <w:szCs w:val="28"/>
+        </w:rPr>
+        <w:t>: the name of current user</w:t>
+      </w:r>
+    </w:p>
+    <w:p>
+      <w:pPr>
+        <w:ind w:left="840" w:firstLine="420"/>
+        <w:jc w:val="left"/>
+        <w:rPr>
+          <w:rFonts w:hint="eastAsia"/>
+          <w:sz w:val="28"/>
+          <w:szCs w:val="28"/>
+        </w:rPr>
+      </w:pPr>
+      <w:proofErr w:type="gramStart"/>
+      <w:r>
+        <w:rPr>
+          <w:rFonts w:hint="eastAsia"/>
+          <w:sz w:val="28"/>
+          <w:szCs w:val="28"/>
+        </w:rPr>
+        <w:t>names</w:t>
+      </w:r>
+      <w:proofErr w:type="gramEnd"/>
+      <w:r>
+        <w:rPr>
+          <w:rFonts w:hint="eastAsia"/>
+          <w:sz w:val="28"/>
+          <w:szCs w:val="28"/>
+        </w:rPr>
+        <w:t>: the set of names of current path</w:t>
+      </w:r>
+    </w:p>
+    <w:p>
+      <w:pPr>
+        <w:ind w:left="840" w:firstLine="420"/>
+        <w:jc w:val="left"/>
+        <w:rPr>
+          <w:rFonts w:hint="eastAsia"/>
+          <w:sz w:val="28"/>
+          <w:szCs w:val="28"/>
+        </w:rPr>
+      </w:pPr>
+      <w:proofErr w:type="spellStart"/>
+      <w:proofErr w:type="gramStart"/>
+      <w:r>
+        <w:rPr>
+          <w:rFonts w:hint="eastAsia"/>
+          <w:sz w:val="28"/>
+          <w:szCs w:val="28"/>
+        </w:rPr>
+        <w:t>ips</w:t>
+      </w:r>
+      <w:proofErr w:type="spellEnd"/>
+      <w:proofErr w:type="gramEnd"/>
+      <w:r>
+        <w:rPr>
+          <w:rFonts w:hint="eastAsia"/>
+          <w:sz w:val="28"/>
+          <w:szCs w:val="28"/>
+        </w:rPr>
+        <w:t xml:space="preserve">: all </w:t>
+      </w:r>
+      <w:proofErr w:type="spellStart"/>
+      <w:r>
+        <w:rPr>
+          <w:rFonts w:hint="eastAsia"/>
+          <w:sz w:val="28"/>
+          <w:szCs w:val="28"/>
+        </w:rPr>
+        <w:t>ips</w:t>
+      </w:r>
+      <w:proofErr w:type="spellEnd"/>
+    </w:p>
+    <w:p>
+      <w:pPr>
+        <w:jc w:val="left"/>
+        <w:rPr>
+          <w:rFonts w:hint="eastAsia"/>
+          <w:sz w:val="28"/>
+          <w:szCs w:val="28"/>
+        </w:rPr>
+      </w:pPr>
+    </w:p>
+    <w:p>
+      <w:pPr>
+        <w:jc w:val="left"/>
+        <w:rPr>
+          <w:rFonts w:hint="eastAsia"/>
+          <w:sz w:val="28"/>
+          <w:szCs w:val="28"/>
+        </w:rPr>
+      </w:pPr>
+      <w:r>
+        <w:rPr>
+          <w:rFonts w:hint="eastAsia"/>
+          <w:sz w:val="28"/>
+          <w:szCs w:val="28"/>
+        </w:rPr>
+        <w:tab/>
+      </w:r>
+      <w:r>
+        <w:rPr>
+          <w:rFonts w:hint="eastAsia"/>
+          <w:sz w:val="28"/>
+          <w:szCs w:val="28"/>
+        </w:rPr>
+        <w:tab/>
+        <w:t>Methods:</w:t>
+      </w:r>
+    </w:p>
+    <w:p>
+      <w:pPr>
+        <w:jc w:val="left"/>
+        <w:rPr>
+          <w:rFonts w:hint="eastAsia"/>
+          <w:sz w:val="28"/>
+          <w:szCs w:val="28"/>
+        </w:rPr>
+      </w:pPr>
+      <w:r>
+        <w:rPr>
+          <w:rFonts w:hint="eastAsia"/>
+          <w:sz w:val="28"/>
+          <w:szCs w:val="28"/>
+        </w:rPr>
+        <w:tab/>
+      </w:r>
+      <w:r>
+        <w:rPr>
+          <w:rFonts w:hint="eastAsia"/>
+          <w:sz w:val="28"/>
+          <w:szCs w:val="28"/>
+        </w:rPr>
+        <w:tab/>
+      </w:r>
+      <w:r>
+        <w:rPr>
+          <w:rFonts w:hint="eastAsia"/>
+          <w:sz w:val="28"/>
+          <w:szCs w:val="28"/>
+        </w:rPr>
+        <w:tab/>
+      </w:r>
+      <w:proofErr w:type="gramStart"/>
+      <w:r>
+        <w:rPr>
+          <w:sz w:val="28"/>
+          <w:szCs w:val="28"/>
+        </w:rPr>
+        <w:t>c</w:t>
+      </w:r>
+      <w:r>
+        <w:rPr>
+          <w:rFonts w:hint="eastAsia"/>
+          <w:sz w:val="28"/>
+          <w:szCs w:val="28"/>
+        </w:rPr>
+        <w:t>onnect</w:t>
+      </w:r>
+      <w:proofErr w:type="gramEnd"/>
+      <w:r>
+        <w:rPr>
+          <w:rFonts w:hint="eastAsia"/>
+          <w:sz w:val="28"/>
+          <w:szCs w:val="28"/>
+        </w:rPr>
+        <w:t>():</w:t>
+      </w:r>
+    </w:p>
+    <w:p>
+      <w:pPr>
+        <w:jc w:val="left"/>
+        <w:rPr>
+          <w:rFonts w:hint="eastAsia"/>
+          <w:sz w:val="28"/>
+          <w:szCs w:val="28"/>
+        </w:rPr>
+      </w:pPr>
+      <w:r>
+        <w:rPr>
+          <w:rFonts w:hint="eastAsia"/>
+          <w:sz w:val="28"/>
+          <w:szCs w:val="28"/>
+        </w:rPr>
+        <w:tab/>
+      </w:r>
+      <w:r>
+        <w:rPr>
+          <w:rFonts w:hint="eastAsia"/>
+          <w:sz w:val="28"/>
+          <w:szCs w:val="28"/>
+        </w:rPr>
+        <w:tab/>
+      </w:r>
+      <w:r>
+        <w:rPr>
+          <w:rFonts w:hint="eastAsia"/>
+          <w:sz w:val="28"/>
+          <w:szCs w:val="28"/>
+        </w:rPr>
+        <w:tab/>
+      </w:r>
+      <w:r>
+        <w:rPr>
+          <w:rFonts w:hint="eastAsia"/>
+          <w:sz w:val="28"/>
+          <w:szCs w:val="28"/>
+        </w:rPr>
+        <w:tab/>
+      </w:r>
+      <w:proofErr w:type="spellStart"/>
+      <w:proofErr w:type="gramStart"/>
+      <w:r>
+        <w:rPr>
+          <w:rFonts w:hint="eastAsia"/>
+          <w:sz w:val="28"/>
+          <w:szCs w:val="28"/>
+        </w:rPr>
+        <w:t>params</w:t>
+      </w:r>
+      <w:proofErr w:type="spellEnd"/>
+      <w:proofErr w:type="gramEnd"/>
+      <w:r>
+        <w:rPr>
+          <w:rFonts w:hint="eastAsia"/>
+          <w:sz w:val="28"/>
+          <w:szCs w:val="28"/>
+        </w:rPr>
+        <w:t>:</w:t>
+      </w:r>
+    </w:p>
+    <w:p>
+      <w:pPr>
+        <w:jc w:val="left"/>
+        <w:rPr>
+          <w:rFonts w:hint="eastAsia"/>
+          <w:sz w:val="28"/>
+          <w:szCs w:val="28"/>
+        </w:rPr>
+      </w:pPr>
+      <w:r>
+        <w:rPr>
+          <w:rFonts w:hint="eastAsia"/>
+          <w:sz w:val="28"/>
+          <w:szCs w:val="28"/>
+        </w:rPr>
+        <w:tab/>
+      </w:r>
+      <w:r>
+        <w:rPr>
+          <w:rFonts w:hint="eastAsia"/>
+          <w:sz w:val="28"/>
+          <w:szCs w:val="28"/>
+        </w:rPr>
+        <w:tab/>
+      </w:r>
+      <w:r>
+        <w:rPr>
+          <w:rFonts w:hint="eastAsia"/>
+          <w:sz w:val="28"/>
+          <w:szCs w:val="28"/>
+        </w:rPr>
+        <w:tab/>
+      </w:r>
+      <w:r>
+        <w:rPr>
+          <w:rFonts w:hint="eastAsia"/>
+          <w:sz w:val="28"/>
+          <w:szCs w:val="28"/>
+        </w:rPr>
+        <w:tab/>
+      </w:r>
+      <w:proofErr w:type="gramStart"/>
+      <w:r>
+        <w:rPr>
+          <w:rFonts w:hint="eastAsia"/>
+          <w:sz w:val="28"/>
+          <w:szCs w:val="28"/>
+        </w:rPr>
+        <w:t>return</w:t>
+      </w:r>
+      <w:proofErr w:type="gramEnd"/>
+      <w:r>
+        <w:rPr>
+          <w:rFonts w:hint="eastAsia"/>
+          <w:sz w:val="28"/>
+          <w:szCs w:val="28"/>
+        </w:rPr>
+        <w:t>:</w:t>
+      </w:r>
+    </w:p>
+    <w:p>
+      <w:pPr>
+        <w:jc w:val="left"/>
+        <w:rPr>
+          <w:rFonts w:hint="eastAsia"/>
+          <w:sz w:val="28"/>
+          <w:szCs w:val="28"/>
+        </w:rPr>
+      </w:pPr>
+      <w:r>
+        <w:rPr>
+          <w:rFonts w:hint="eastAsia"/>
+          <w:sz w:val="28"/>
+          <w:szCs w:val="28"/>
+        </w:rPr>
+        <w:tab/>
+      </w:r>
+      <w:r>
+        <w:rPr>
+          <w:rFonts w:hint="eastAsia"/>
+          <w:sz w:val="28"/>
+          <w:szCs w:val="28"/>
+        </w:rPr>
+        <w:tab/>
+      </w:r>
+      <w:r>
+        <w:rPr>
+          <w:rFonts w:hint="eastAsia"/>
+          <w:sz w:val="28"/>
+          <w:szCs w:val="28"/>
+        </w:rPr>
+        <w:tab/>
+      </w:r>
+      <w:r>
+        <w:rPr>
+          <w:rFonts w:hint="eastAsia"/>
+          <w:sz w:val="28"/>
+          <w:szCs w:val="28"/>
+        </w:rPr>
+        <w:tab/>
+        <w:t>This is used to connect control socket with server</w:t>
+      </w:r>
+    </w:p>
+    <w:p>
+      <w:pPr>
+        <w:jc w:val="left"/>
+        <w:rPr>
+          <w:rFonts w:hint="eastAsia"/>
+          <w:sz w:val="28"/>
+          <w:szCs w:val="28"/>
+        </w:rPr>
+      </w:pPr>
+      <w:r>
+        <w:rPr>
+          <w:rFonts w:hint="eastAsia"/>
+          <w:sz w:val="28"/>
+          <w:szCs w:val="28"/>
+        </w:rPr>
+        <w:tab/>
+      </w:r>
+      <w:r>
+        <w:rPr>
+          <w:rFonts w:hint="eastAsia"/>
+          <w:sz w:val="28"/>
+          <w:szCs w:val="28"/>
+        </w:rPr>
+        <w:tab/>
+      </w:r>
+      <w:r>
+        <w:rPr>
+          <w:rFonts w:hint="eastAsia"/>
+          <w:sz w:val="28"/>
+          <w:szCs w:val="28"/>
+        </w:rPr>
+        <w:tab/>
+      </w:r>
+      <w:proofErr w:type="spellStart"/>
+      <w:proofErr w:type="gramStart"/>
+      <w:r>
+        <w:rPr>
+          <w:rFonts w:hint="eastAsia"/>
+          <w:sz w:val="28"/>
+          <w:szCs w:val="28"/>
+        </w:rPr>
+        <w:t>checkTimeout</w:t>
+      </w:r>
+      <w:proofErr w:type="spellEnd"/>
+      <w:proofErr w:type="gramEnd"/>
+      <w:r>
+        <w:rPr>
+          <w:rFonts w:hint="eastAsia"/>
+          <w:sz w:val="28"/>
+          <w:szCs w:val="28"/>
+        </w:rPr>
+        <w:t>:</w:t>
+      </w:r>
+    </w:p>
+    <w:p>
+      <w:pPr>
+        <w:jc w:val="left"/>
+        <w:rPr>
+          <w:rFonts w:hint="eastAsia"/>
+          <w:sz w:val="28"/>
+          <w:szCs w:val="28"/>
+        </w:rPr>
+      </w:pPr>
+      <w:r>
+        <w:rPr>
+          <w:rFonts w:hint="eastAsia"/>
+          <w:sz w:val="28"/>
+          <w:szCs w:val="28"/>
+        </w:rPr>
+        <w:tab/>
+      </w:r>
+      <w:r>
+        <w:rPr>
+          <w:rFonts w:hint="eastAsia"/>
+          <w:sz w:val="28"/>
+          <w:szCs w:val="28"/>
+        </w:rPr>
+        <w:tab/>
+      </w:r>
+      <w:r>
+        <w:rPr>
+          <w:rFonts w:hint="eastAsia"/>
+          <w:sz w:val="28"/>
+          <w:szCs w:val="28"/>
+        </w:rPr>
+        <w:tab/>
+      </w:r>
+      <w:r>
+        <w:rPr>
+          <w:rFonts w:hint="eastAsia"/>
+          <w:sz w:val="28"/>
+          <w:szCs w:val="28"/>
+        </w:rPr>
+        <w:tab/>
+      </w:r>
+      <w:proofErr w:type="spellStart"/>
+      <w:proofErr w:type="gramStart"/>
+      <w:r>
+        <w:rPr>
+          <w:rFonts w:hint="eastAsia"/>
+          <w:sz w:val="28"/>
+          <w:szCs w:val="28"/>
+        </w:rPr>
+        <w:t>params</w:t>
+      </w:r>
+      <w:proofErr w:type="spellEnd"/>
+      <w:proofErr w:type="gramEnd"/>
+      <w:r>
+        <w:rPr>
+          <w:rFonts w:hint="eastAsia"/>
+          <w:sz w:val="28"/>
+          <w:szCs w:val="28"/>
+        </w:rPr>
+        <w:t>:</w:t>
+      </w:r>
+      <w:r>
+        <w:rPr>
+          <w:sz w:val="28"/>
+          <w:szCs w:val="28"/>
+        </w:rPr>
+        <w:br/>
+      </w:r>
+      <w:r>
+        <w:rPr>
+          <w:sz w:val="28"/>
+          <w:szCs w:val="28"/>
+        </w:rPr>
+        <w:tab/>
+      </w:r>
+      <w:r>
+        <w:rPr>
+          <w:sz w:val="28"/>
+          <w:szCs w:val="28"/>
+        </w:rPr>
+        <w:tab/>
+      </w:r>
+      <w:r>
+        <w:rPr>
+          <w:sz w:val="28"/>
+          <w:szCs w:val="28"/>
+        </w:rPr>
+        <w:tab/>
+      </w:r>
+      <w:r>
+        <w:rPr>
+          <w:sz w:val="28"/>
+          <w:szCs w:val="28"/>
+        </w:rPr>
+        <w:tab/>
+        <w:t>return</w:t>
+      </w:r>
+      <w:r>
+        <w:rPr>
+          <w:rFonts w:hint="eastAsia"/>
+          <w:sz w:val="28"/>
+          <w:szCs w:val="28"/>
+        </w:rPr>
+        <w:t>:</w:t>
+      </w:r>
+    </w:p>
+    <w:p>
+      <w:pPr>
+        <w:jc w:val="left"/>
+        <w:rPr>
+          <w:rFonts w:hint="eastAsia"/>
+          <w:sz w:val="28"/>
+          <w:szCs w:val="28"/>
+        </w:rPr>
+      </w:pPr>
+      <w:r>
+        <w:rPr>
+          <w:rFonts w:hint="eastAsia"/>
+          <w:sz w:val="28"/>
+          <w:szCs w:val="28"/>
+        </w:rPr>
+        <w:tab/>
+      </w:r>
+      <w:r>
+        <w:rPr>
+          <w:rFonts w:hint="eastAsia"/>
+          <w:sz w:val="28"/>
+          <w:szCs w:val="28"/>
+        </w:rPr>
+        <w:tab/>
+      </w:r>
+      <w:r>
+        <w:rPr>
+          <w:rFonts w:hint="eastAsia"/>
+          <w:sz w:val="28"/>
+          <w:szCs w:val="28"/>
+        </w:rPr>
+        <w:tab/>
+      </w:r>
+      <w:r>
+        <w:rPr>
+          <w:rFonts w:hint="eastAsia"/>
+          <w:sz w:val="28"/>
+          <w:szCs w:val="28"/>
+        </w:rPr>
+        <w:tab/>
+        <w:t>This is used to find time out</w:t>
+      </w:r>
+    </w:p>
+    <w:p>
+      <w:pPr>
+        <w:jc w:val="left"/>
+        <w:rPr>
+          <w:rFonts w:hint="eastAsia"/>
+          <w:sz w:val="28"/>
+          <w:szCs w:val="28"/>
+        </w:rPr>
+      </w:pPr>
+      <w:r>
+        <w:rPr>
+          <w:rFonts w:hint="eastAsia"/>
+          <w:sz w:val="28"/>
+          <w:szCs w:val="28"/>
+        </w:rPr>
+        <w:tab/>
+      </w:r>
+      <w:r>
+        <w:rPr>
+          <w:rFonts w:hint="eastAsia"/>
+          <w:sz w:val="28"/>
+          <w:szCs w:val="28"/>
+        </w:rPr>
+        <w:tab/>
+      </w:r>
+      <w:r>
+        <w:rPr>
+          <w:rFonts w:hint="eastAsia"/>
+          <w:sz w:val="28"/>
+          <w:szCs w:val="28"/>
+        </w:rPr>
+        <w:tab/>
+      </w:r>
+      <w:proofErr w:type="gramStart"/>
+      <w:r>
+        <w:rPr>
+          <w:rFonts w:hint="eastAsia"/>
+          <w:sz w:val="28"/>
+          <w:szCs w:val="28"/>
+        </w:rPr>
+        <w:t>login</w:t>
+      </w:r>
+      <w:proofErr w:type="gramEnd"/>
+      <w:r>
+        <w:rPr>
+          <w:rFonts w:hint="eastAsia"/>
+          <w:sz w:val="28"/>
+          <w:szCs w:val="28"/>
+        </w:rPr>
+        <w:t>:</w:t>
+      </w:r>
+    </w:p>
+    <w:p>
+      <w:pPr>
+        <w:jc w:val="left"/>
+        <w:rPr>
+          <w:rFonts w:hint="eastAsia"/>
+          <w:sz w:val="28"/>
+          <w:szCs w:val="28"/>
+        </w:rPr>
+      </w:pPr>
+      <w:r>
+        <w:rPr>
+          <w:rFonts w:hint="eastAsia"/>
+          <w:sz w:val="28"/>
+          <w:szCs w:val="28"/>
+        </w:rPr>
+        <w:tab/>
+      </w:r>
+      <w:r>
+        <w:rPr>
+          <w:rFonts w:hint="eastAsia"/>
+          <w:sz w:val="28"/>
+          <w:szCs w:val="28"/>
+        </w:rPr>
+        <w:tab/>
+      </w:r>
+      <w:r>
+        <w:rPr>
+          <w:rFonts w:hint="eastAsia"/>
+          <w:sz w:val="28"/>
+          <w:szCs w:val="28"/>
+        </w:rPr>
+        <w:tab/>
+      </w:r>
+      <w:r>
+        <w:rPr>
+          <w:rFonts w:hint="eastAsia"/>
+          <w:sz w:val="28"/>
+          <w:szCs w:val="28"/>
+        </w:rPr>
+        <w:tab/>
+      </w:r>
+      <w:proofErr w:type="spellStart"/>
+      <w:proofErr w:type="gramStart"/>
+      <w:r>
+        <w:rPr>
+          <w:rFonts w:hint="eastAsia"/>
+          <w:sz w:val="28"/>
+          <w:szCs w:val="28"/>
+        </w:rPr>
+        <w:t>params</w:t>
+      </w:r>
+      <w:proofErr w:type="spellEnd"/>
+      <w:proofErr w:type="gramEnd"/>
+      <w:r>
+        <w:rPr>
+          <w:rFonts w:hint="eastAsia"/>
+          <w:sz w:val="28"/>
+          <w:szCs w:val="28"/>
+        </w:rPr>
+        <w:t>:</w:t>
+      </w:r>
+      <w:r>
+        <w:rPr>
+          <w:sz w:val="28"/>
+          <w:szCs w:val="28"/>
+        </w:rPr>
+        <w:br/>
+      </w:r>
+      <w:r>
+        <w:rPr>
+          <w:sz w:val="28"/>
+          <w:szCs w:val="28"/>
+        </w:rPr>
+        <w:tab/>
+      </w:r>
+      <w:r>
+        <w:rPr>
+          <w:sz w:val="28"/>
+          <w:szCs w:val="28"/>
+        </w:rPr>
+        <w:tab/>
+      </w:r>
+      <w:r>
+        <w:rPr>
+          <w:sz w:val="28"/>
+          <w:szCs w:val="28"/>
+        </w:rPr>
+        <w:tab/>
+      </w:r>
+      <w:r>
+        <w:rPr>
+          <w:sz w:val="28"/>
+          <w:szCs w:val="28"/>
+        </w:rPr>
+        <w:tab/>
+        <w:t>return</w:t>
+      </w:r>
+      <w:r>
+        <w:rPr>
+          <w:rFonts w:hint="eastAsia"/>
+          <w:sz w:val="28"/>
+          <w:szCs w:val="28"/>
+        </w:rPr>
+        <w:t>:</w:t>
+      </w:r>
+    </w:p>
+    <w:p>
+      <w:pPr>
+        <w:jc w:val="left"/>
+        <w:rPr>
+          <w:rFonts w:hint="eastAsia"/>
+          <w:sz w:val="28"/>
+          <w:szCs w:val="28"/>
+        </w:rPr>
+      </w:pPr>
+      <w:r>
+        <w:rPr>
+          <w:rFonts w:hint="eastAsia"/>
+          <w:sz w:val="28"/>
+          <w:szCs w:val="28"/>
+        </w:rPr>
+        <w:tab/>
+      </w:r>
+      <w:r>
+        <w:rPr>
+          <w:rFonts w:hint="eastAsia"/>
+          <w:sz w:val="28"/>
+          <w:szCs w:val="28"/>
+        </w:rPr>
+        <w:tab/>
+      </w:r>
+      <w:r>
+        <w:rPr>
+          <w:rFonts w:hint="eastAsia"/>
+          <w:sz w:val="28"/>
+          <w:szCs w:val="28"/>
+        </w:rPr>
+        <w:tab/>
+      </w:r>
+      <w:r>
+        <w:rPr>
+          <w:rFonts w:hint="eastAsia"/>
+          <w:sz w:val="28"/>
+          <w:szCs w:val="28"/>
+        </w:rPr>
+        <w:tab/>
+        <w:t xml:space="preserve">This is used to login in </w:t>
+      </w:r>
+    </w:p>
+    <w:p>
+      <w:pPr>
+        <w:ind w:left="840" w:firstLine="420"/>
+        <w:jc w:val="left"/>
+        <w:rPr>
+          <w:rFonts w:hint="eastAsia"/>
+          <w:sz w:val="28"/>
+          <w:szCs w:val="28"/>
+        </w:rPr>
+      </w:pPr>
+      <w:proofErr w:type="spellStart"/>
+      <w:proofErr w:type="gramStart"/>
+      <w:r>
+        <w:rPr>
+          <w:rFonts w:hint="eastAsia"/>
+          <w:sz w:val="28"/>
+          <w:szCs w:val="28"/>
+        </w:rPr>
+        <w:t>onMessage</w:t>
+      </w:r>
+      <w:proofErr w:type="spellEnd"/>
+      <w:proofErr w:type="gramEnd"/>
+      <w:r>
+        <w:rPr>
+          <w:rFonts w:hint="eastAsia"/>
+          <w:sz w:val="28"/>
+          <w:szCs w:val="28"/>
+        </w:rPr>
+        <w:t>(event):</w:t>
+      </w:r>
+    </w:p>
+    <w:p>
+      <w:pPr>
+        <w:ind w:firstLine="420"/>
+        <w:jc w:val="left"/>
+        <w:rPr>
+          <w:rFonts w:hint="eastAsia"/>
+          <w:sz w:val="28"/>
+          <w:szCs w:val="28"/>
+        </w:rPr>
+      </w:pPr>
+      <w:r>
+        <w:rPr>
+          <w:rFonts w:hint="eastAsia"/>
+          <w:sz w:val="28"/>
+          <w:szCs w:val="28"/>
+        </w:rPr>
+        <w:tab/>
+      </w:r>
+      <w:r>
+        <w:rPr>
+          <w:rFonts w:hint="eastAsia"/>
+          <w:sz w:val="28"/>
+          <w:szCs w:val="28"/>
+        </w:rPr>
+        <w:tab/>
+      </w:r>
+      <w:r>
+        <w:rPr>
+          <w:rFonts w:hint="eastAsia"/>
+          <w:sz w:val="28"/>
+          <w:szCs w:val="28"/>
+        </w:rPr>
+        <w:tab/>
+      </w:r>
+      <w:proofErr w:type="spellStart"/>
+      <w:proofErr w:type="gramStart"/>
+      <w:r>
+        <w:rPr>
+          <w:rFonts w:hint="eastAsia"/>
+          <w:sz w:val="28"/>
+          <w:szCs w:val="28"/>
+        </w:rPr>
+        <w:t>params</w:t>
+      </w:r>
+      <w:proofErr w:type="spellEnd"/>
+      <w:proofErr w:type="gramEnd"/>
+      <w:r>
+        <w:rPr>
+          <w:rFonts w:hint="eastAsia"/>
+          <w:sz w:val="28"/>
+          <w:szCs w:val="28"/>
+        </w:rPr>
+        <w:t>:</w:t>
+      </w:r>
+    </w:p>
+    <w:p>
+      <w:pPr>
+        <w:ind w:firstLine="420"/>
+        <w:jc w:val="left"/>
+        <w:rPr>
+          <w:rFonts w:hint="eastAsia"/>
+          <w:sz w:val="28"/>
+          <w:szCs w:val="28"/>
+        </w:rPr>
+      </w:pPr>
+      <w:r>
+        <w:rPr>
+          <w:rFonts w:hint="eastAsia"/>
+          <w:sz w:val="28"/>
+          <w:szCs w:val="28"/>
+        </w:rPr>
+        <w:tab/>
+      </w:r>
+      <w:r>
+        <w:rPr>
+          <w:rFonts w:hint="eastAsia"/>
+          <w:sz w:val="28"/>
+          <w:szCs w:val="28"/>
+        </w:rPr>
+        <w:tab/>
+      </w:r>
+      <w:r>
+        <w:rPr>
+          <w:rFonts w:hint="eastAsia"/>
+          <w:sz w:val="28"/>
+          <w:szCs w:val="28"/>
+        </w:rPr>
+        <w:tab/>
+      </w:r>
+      <w:r>
+        <w:rPr>
+          <w:rFonts w:hint="eastAsia"/>
+          <w:sz w:val="28"/>
+          <w:szCs w:val="28"/>
+        </w:rPr>
+        <w:tab/>
+      </w:r>
+      <w:proofErr w:type="gramStart"/>
+      <w:r>
+        <w:rPr>
+          <w:rFonts w:hint="eastAsia"/>
+          <w:sz w:val="28"/>
+          <w:szCs w:val="28"/>
+        </w:rPr>
+        <w:t>event</w:t>
+      </w:r>
+      <w:proofErr w:type="gramEnd"/>
+      <w:r>
+        <w:rPr>
+          <w:rFonts w:hint="eastAsia"/>
+          <w:sz w:val="28"/>
+          <w:szCs w:val="28"/>
+        </w:rPr>
+        <w:t xml:space="preserve">: the event of the </w:t>
+      </w:r>
+      <w:proofErr w:type="spellStart"/>
+      <w:r>
+        <w:rPr>
+          <w:rFonts w:hint="eastAsia"/>
+          <w:sz w:val="28"/>
+          <w:szCs w:val="28"/>
+        </w:rPr>
+        <w:t>recv</w:t>
+      </w:r>
+      <w:proofErr w:type="spellEnd"/>
+      <w:r>
+        <w:rPr>
+          <w:rFonts w:hint="eastAsia"/>
+          <w:sz w:val="28"/>
+          <w:szCs w:val="28"/>
+        </w:rPr>
+        <w:t xml:space="preserve"> method of the socket</w:t>
+      </w:r>
+    </w:p>
+    <w:p>
+      <w:pPr>
+        <w:ind w:firstLine="420"/>
+        <w:jc w:val="left"/>
+        <w:rPr>
+          <w:rFonts w:hint="eastAsia"/>
+          <w:sz w:val="28"/>
+          <w:szCs w:val="28"/>
+        </w:rPr>
+      </w:pPr>
+      <w:r>
+        <w:rPr>
+          <w:rFonts w:hint="eastAsia"/>
+          <w:sz w:val="28"/>
+          <w:szCs w:val="28"/>
+        </w:rPr>
+        <w:tab/>
+      </w:r>
+      <w:r>
+        <w:rPr>
+          <w:rFonts w:hint="eastAsia"/>
+          <w:sz w:val="28"/>
+          <w:szCs w:val="28"/>
+        </w:rPr>
+        <w:tab/>
+      </w:r>
+      <w:r>
+        <w:rPr>
+          <w:rFonts w:hint="eastAsia"/>
+          <w:sz w:val="28"/>
+          <w:szCs w:val="28"/>
+        </w:rPr>
+        <w:tab/>
+      </w:r>
+      <w:proofErr w:type="gramStart"/>
+      <w:r>
+        <w:rPr>
+          <w:rFonts w:hint="eastAsia"/>
+          <w:sz w:val="28"/>
+          <w:szCs w:val="28"/>
+        </w:rPr>
+        <w:t>return</w:t>
+      </w:r>
+      <w:proofErr w:type="gramEnd"/>
+      <w:r>
+        <w:rPr>
+          <w:rFonts w:hint="eastAsia"/>
+          <w:sz w:val="28"/>
+          <w:szCs w:val="28"/>
+        </w:rPr>
+        <w:t>:</w:t>
+      </w:r>
+    </w:p>
+    <w:p>
+      <w:pPr>
+        <w:ind w:firstLine="420"/>
+        <w:jc w:val="left"/>
+        <w:rPr>
+          <w:rFonts w:hint="eastAsia"/>
+          <w:sz w:val="28"/>
+          <w:szCs w:val="28"/>
+        </w:rPr>
+      </w:pPr>
+      <w:r>
+        <w:rPr>
+          <w:rFonts w:hint="eastAsia"/>
+          <w:sz w:val="28"/>
+          <w:szCs w:val="28"/>
+        </w:rPr>
+        <w:tab/>
+      </w:r>
+      <w:r>
+        <w:rPr>
+          <w:rFonts w:hint="eastAsia"/>
+          <w:sz w:val="28"/>
+          <w:szCs w:val="28"/>
+        </w:rPr>
+        <w:tab/>
+      </w:r>
+      <w:r>
+        <w:rPr>
+          <w:rFonts w:hint="eastAsia"/>
+          <w:sz w:val="28"/>
+          <w:szCs w:val="28"/>
+        </w:rPr>
+        <w:tab/>
+        <w:t>This method is used to handle the data from server.</w:t>
+      </w:r>
+    </w:p>
+    <w:p>
+      <w:pPr>
+        <w:ind w:firstLine="420"/>
+        <w:jc w:val="left"/>
+        <w:rPr>
+          <w:rFonts w:hint="eastAsia"/>
+          <w:sz w:val="28"/>
+          <w:szCs w:val="28"/>
+        </w:rPr>
+      </w:pPr>
+      <w:r>
+        <w:rPr>
+          <w:rFonts w:hint="eastAsia"/>
+          <w:sz w:val="28"/>
+          <w:szCs w:val="28"/>
+        </w:rPr>
+        <w:tab/>
+      </w:r>
+      <w:r>
+        <w:rPr>
+          <w:rFonts w:hint="eastAsia"/>
+          <w:sz w:val="28"/>
+          <w:szCs w:val="28"/>
+        </w:rPr>
+        <w:tab/>
+      </w:r>
+      <w:proofErr w:type="spellStart"/>
+      <w:proofErr w:type="gramStart"/>
+      <w:r>
+        <w:rPr>
+          <w:rFonts w:hint="eastAsia"/>
+          <w:sz w:val="28"/>
+          <w:szCs w:val="28"/>
+        </w:rPr>
+        <w:t>doSend</w:t>
+      </w:r>
+      <w:proofErr w:type="spellEnd"/>
+      <w:proofErr w:type="gramEnd"/>
+      <w:r>
+        <w:rPr>
+          <w:rFonts w:hint="eastAsia"/>
+          <w:sz w:val="28"/>
+          <w:szCs w:val="28"/>
+        </w:rPr>
+        <w:t>(message):</w:t>
+      </w:r>
+    </w:p>
+    <w:p>
+      <w:pPr>
+        <w:ind w:firstLine="420"/>
+        <w:jc w:val="left"/>
+        <w:rPr>
+          <w:rFonts w:hint="eastAsia"/>
+          <w:sz w:val="28"/>
+          <w:szCs w:val="28"/>
+        </w:rPr>
+      </w:pPr>
+      <w:r>
+        <w:rPr>
+          <w:rFonts w:hint="eastAsia"/>
+          <w:sz w:val="28"/>
+          <w:szCs w:val="28"/>
+        </w:rPr>
+        <w:tab/>
+      </w:r>
+      <w:r>
+        <w:rPr>
+          <w:rFonts w:hint="eastAsia"/>
+          <w:sz w:val="28"/>
+          <w:szCs w:val="28"/>
+        </w:rPr>
+        <w:tab/>
+      </w:r>
+      <w:r>
+        <w:rPr>
+          <w:rFonts w:hint="eastAsia"/>
+          <w:sz w:val="28"/>
+          <w:szCs w:val="28"/>
+        </w:rPr>
+        <w:tab/>
+      </w:r>
+      <w:proofErr w:type="spellStart"/>
+      <w:proofErr w:type="gramStart"/>
+      <w:r>
+        <w:rPr>
+          <w:rFonts w:hint="eastAsia"/>
+          <w:sz w:val="28"/>
+          <w:szCs w:val="28"/>
+        </w:rPr>
+        <w:t>params</w:t>
+      </w:r>
+      <w:proofErr w:type="spellEnd"/>
+      <w:proofErr w:type="gramEnd"/>
+      <w:r>
+        <w:rPr>
+          <w:rFonts w:hint="eastAsia"/>
+          <w:sz w:val="28"/>
+          <w:szCs w:val="28"/>
+        </w:rPr>
+        <w:t>:</w:t>
+      </w:r>
+    </w:p>
+    <w:p>
+      <w:pPr>
+        <w:ind w:firstLine="420"/>
+        <w:jc w:val="left"/>
+        <w:rPr>
+          <w:rFonts w:hint="eastAsia"/>
+          <w:sz w:val="28"/>
+          <w:szCs w:val="28"/>
+        </w:rPr>
+      </w:pPr>
+      <w:r>
+        <w:rPr>
+          <w:rFonts w:hint="eastAsia"/>
+          <w:sz w:val="28"/>
+          <w:szCs w:val="28"/>
+        </w:rPr>
+        <w:tab/>
+      </w:r>
+      <w:r>
+        <w:rPr>
+          <w:rFonts w:hint="eastAsia"/>
+          <w:sz w:val="28"/>
+          <w:szCs w:val="28"/>
+        </w:rPr>
+        <w:tab/>
+      </w:r>
+      <w:r>
+        <w:rPr>
+          <w:rFonts w:hint="eastAsia"/>
+          <w:sz w:val="28"/>
+          <w:szCs w:val="28"/>
+        </w:rPr>
+        <w:tab/>
+      </w:r>
+      <w:r>
+        <w:rPr>
+          <w:rFonts w:hint="eastAsia"/>
+          <w:sz w:val="28"/>
+          <w:szCs w:val="28"/>
+        </w:rPr>
+        <w:tab/>
+      </w:r>
+      <w:proofErr w:type="gramStart"/>
+      <w:r>
+        <w:rPr>
+          <w:rFonts w:hint="eastAsia"/>
+          <w:sz w:val="28"/>
+          <w:szCs w:val="28"/>
+        </w:rPr>
+        <w:t>message</w:t>
+      </w:r>
+      <w:proofErr w:type="gramEnd"/>
+      <w:r>
+        <w:rPr>
+          <w:rFonts w:hint="eastAsia"/>
+          <w:sz w:val="28"/>
+          <w:szCs w:val="28"/>
+        </w:rPr>
+        <w:t>: String</w:t>
+      </w:r>
+    </w:p>
+    <w:p>
+      <w:pPr>
+        <w:ind w:firstLine="420"/>
+        <w:jc w:val="left"/>
+        <w:rPr>
+          <w:rFonts w:hint="eastAsia"/>
+          <w:sz w:val="28"/>
+          <w:szCs w:val="28"/>
+        </w:rPr>
+      </w:pPr>
+      <w:r>
+        <w:rPr>
+          <w:rFonts w:hint="eastAsia"/>
+          <w:sz w:val="28"/>
+          <w:szCs w:val="28"/>
+        </w:rPr>
+        <w:tab/>
+      </w:r>
+      <w:r>
+        <w:rPr>
+          <w:rFonts w:hint="eastAsia"/>
+          <w:sz w:val="28"/>
+          <w:szCs w:val="28"/>
+        </w:rPr>
+        <w:tab/>
+      </w:r>
+      <w:r>
+        <w:rPr>
+          <w:rFonts w:hint="eastAsia"/>
+          <w:sz w:val="28"/>
+          <w:szCs w:val="28"/>
+        </w:rPr>
+        <w:tab/>
+      </w:r>
+      <w:proofErr w:type="gramStart"/>
+      <w:r>
+        <w:rPr>
+          <w:rFonts w:hint="eastAsia"/>
+          <w:sz w:val="28"/>
+          <w:szCs w:val="28"/>
+        </w:rPr>
+        <w:t>return</w:t>
+      </w:r>
+      <w:proofErr w:type="gramEnd"/>
+      <w:r>
+        <w:rPr>
+          <w:rFonts w:hint="eastAsia"/>
+          <w:sz w:val="28"/>
+          <w:szCs w:val="28"/>
+        </w:rPr>
+        <w:t>:</w:t>
+      </w:r>
+    </w:p>
+    <w:p>
+      <w:pPr>
+        <w:ind w:firstLine="420"/>
+        <w:jc w:val="left"/>
+        <w:rPr>
+          <w:rFonts w:hint="eastAsia"/>
+          <w:sz w:val="28"/>
+          <w:szCs w:val="28"/>
+        </w:rPr>
+      </w:pPr>
+      <w:r>
+        <w:rPr>
+          <w:rFonts w:hint="eastAsia"/>
+          <w:sz w:val="28"/>
+          <w:szCs w:val="28"/>
+        </w:rPr>
+        <w:tab/>
+      </w:r>
+      <w:r>
+        <w:rPr>
+          <w:rFonts w:hint="eastAsia"/>
+          <w:sz w:val="28"/>
+          <w:szCs w:val="28"/>
+        </w:rPr>
+        <w:tab/>
+      </w:r>
+      <w:r>
+        <w:rPr>
+          <w:rFonts w:hint="eastAsia"/>
+          <w:sz w:val="28"/>
+          <w:szCs w:val="28"/>
+        </w:rPr>
+        <w:tab/>
+        <w:t>This is used to send message through control socket.</w:t>
+      </w:r>
+    </w:p>
+    <w:p>
+      <w:pPr>
+        <w:ind w:firstLine="420"/>
+        <w:jc w:val="left"/>
+        <w:rPr>
+          <w:rFonts w:hint="eastAsia"/>
+          <w:sz w:val="28"/>
+          <w:szCs w:val="28"/>
+        </w:rPr>
+      </w:pPr>
+      <w:r>
+        <w:rPr>
+          <w:rFonts w:hint="eastAsia"/>
+          <w:sz w:val="28"/>
+          <w:szCs w:val="28"/>
+        </w:rPr>
+        <w:tab/>
+      </w:r>
+      <w:r>
+        <w:rPr>
+          <w:rFonts w:hint="eastAsia"/>
+          <w:sz w:val="28"/>
+          <w:szCs w:val="28"/>
+        </w:rPr>
+        <w:tab/>
+      </w:r>
+      <w:proofErr w:type="spellStart"/>
+      <w:proofErr w:type="gramStart"/>
+      <w:r>
+        <w:rPr>
+          <w:rFonts w:hint="eastAsia"/>
+          <w:sz w:val="28"/>
+          <w:szCs w:val="28"/>
+        </w:rPr>
+        <w:t>pasv</w:t>
+      </w:r>
+      <w:proofErr w:type="spellEnd"/>
+      <w:proofErr w:type="gramEnd"/>
+      <w:r>
+        <w:rPr>
+          <w:rFonts w:hint="eastAsia"/>
+          <w:sz w:val="28"/>
+          <w:szCs w:val="28"/>
+        </w:rPr>
+        <w:t>(type):</w:t>
+      </w:r>
+    </w:p>
+    <w:p>
+      <w:pPr>
+        <w:ind w:firstLine="420"/>
+        <w:jc w:val="left"/>
+        <w:rPr>
+          <w:rFonts w:hint="eastAsia"/>
+          <w:sz w:val="28"/>
+          <w:szCs w:val="28"/>
+        </w:rPr>
+      </w:pPr>
+      <w:r>
+        <w:rPr>
+          <w:rFonts w:hint="eastAsia"/>
+          <w:sz w:val="28"/>
+          <w:szCs w:val="28"/>
+        </w:rPr>
+        <w:tab/>
+      </w:r>
+      <w:r>
+        <w:rPr>
+          <w:rFonts w:hint="eastAsia"/>
+          <w:sz w:val="28"/>
+          <w:szCs w:val="28"/>
+        </w:rPr>
+        <w:tab/>
+      </w:r>
+      <w:r>
+        <w:rPr>
+          <w:rFonts w:hint="eastAsia"/>
+          <w:sz w:val="28"/>
+          <w:szCs w:val="28"/>
+        </w:rPr>
+        <w:tab/>
+      </w:r>
+      <w:proofErr w:type="spellStart"/>
+      <w:proofErr w:type="gramStart"/>
+      <w:r>
+        <w:rPr>
+          <w:rFonts w:hint="eastAsia"/>
+          <w:sz w:val="28"/>
+          <w:szCs w:val="28"/>
+        </w:rPr>
+        <w:t>params</w:t>
+      </w:r>
+      <w:proofErr w:type="spellEnd"/>
+      <w:proofErr w:type="gramEnd"/>
+      <w:r>
+        <w:rPr>
+          <w:rFonts w:hint="eastAsia"/>
+          <w:sz w:val="28"/>
+          <w:szCs w:val="28"/>
+        </w:rPr>
+        <w:t>:</w:t>
+      </w:r>
+    </w:p>
+    <w:p>
+      <w:pPr>
+        <w:ind w:firstLine="420"/>
+        <w:jc w:val="left"/>
+        <w:rPr>
+          <w:rFonts w:hint="eastAsia"/>
+          <w:sz w:val="28"/>
+          <w:szCs w:val="28"/>
+        </w:rPr>
+      </w:pPr>
+      <w:r>
+        <w:rPr>
+          <w:rFonts w:hint="eastAsia"/>
+          <w:sz w:val="28"/>
+          <w:szCs w:val="28"/>
+        </w:rPr>
+        <w:tab/>
+      </w:r>
+      <w:r>
+        <w:rPr>
+          <w:rFonts w:hint="eastAsia"/>
+          <w:sz w:val="28"/>
+          <w:szCs w:val="28"/>
+        </w:rPr>
+        <w:tab/>
+      </w:r>
+      <w:r>
+        <w:rPr>
+          <w:rFonts w:hint="eastAsia"/>
+          <w:sz w:val="28"/>
+          <w:szCs w:val="28"/>
+        </w:rPr>
+        <w:tab/>
+      </w:r>
+      <w:r>
+        <w:rPr>
+          <w:rFonts w:hint="eastAsia"/>
+          <w:sz w:val="28"/>
+          <w:szCs w:val="28"/>
+        </w:rPr>
+        <w:tab/>
+      </w:r>
+      <w:proofErr w:type="gramStart"/>
+      <w:r>
+        <w:rPr>
+          <w:rFonts w:hint="eastAsia"/>
+          <w:sz w:val="28"/>
+          <w:szCs w:val="28"/>
+        </w:rPr>
+        <w:t>type</w:t>
+      </w:r>
+      <w:proofErr w:type="gramEnd"/>
+      <w:r>
+        <w:rPr>
+          <w:rFonts w:hint="eastAsia"/>
+          <w:sz w:val="28"/>
+          <w:szCs w:val="28"/>
+        </w:rPr>
+        <w:t>: String , the type of data socket</w:t>
+      </w:r>
+    </w:p>
+    <w:p>
+      <w:pPr>
+        <w:ind w:firstLine="420"/>
+        <w:jc w:val="left"/>
+        <w:rPr>
+          <w:rFonts w:hint="eastAsia"/>
+          <w:sz w:val="28"/>
+          <w:szCs w:val="28"/>
+        </w:rPr>
+      </w:pPr>
+      <w:r>
+        <w:rPr>
+          <w:rFonts w:hint="eastAsia"/>
+          <w:sz w:val="28"/>
+          <w:szCs w:val="28"/>
+        </w:rPr>
+        <w:tab/>
+      </w:r>
+      <w:r>
+        <w:rPr>
+          <w:rFonts w:hint="eastAsia"/>
+          <w:sz w:val="28"/>
+          <w:szCs w:val="28"/>
+        </w:rPr>
+        <w:tab/>
+      </w:r>
+      <w:r>
+        <w:rPr>
+          <w:rFonts w:hint="eastAsia"/>
+          <w:sz w:val="28"/>
+          <w:szCs w:val="28"/>
+        </w:rPr>
+        <w:tab/>
+      </w:r>
+      <w:proofErr w:type="gramStart"/>
+      <w:r>
+        <w:rPr>
+          <w:rFonts w:hint="eastAsia"/>
+          <w:sz w:val="28"/>
+          <w:szCs w:val="28"/>
+        </w:rPr>
+        <w:t>return</w:t>
+      </w:r>
+      <w:proofErr w:type="gramEnd"/>
+      <w:r>
+        <w:rPr>
+          <w:rFonts w:hint="eastAsia"/>
+          <w:sz w:val="28"/>
+          <w:szCs w:val="28"/>
+        </w:rPr>
+        <w:t>:</w:t>
+      </w:r>
+    </w:p>
+    <w:p>
+      <w:pPr>
+        <w:ind w:firstLine="420"/>
+        <w:jc w:val="left"/>
+        <w:rPr>
+          <w:rFonts w:hint="eastAsia"/>
+          <w:sz w:val="28"/>
+          <w:szCs w:val="28"/>
+        </w:rPr>
+      </w:pPr>
+      <w:r>
+        <w:rPr>
+          <w:rFonts w:hint="eastAsia"/>
+          <w:sz w:val="28"/>
+          <w:szCs w:val="28"/>
+        </w:rPr>
+        <w:tab/>
+      </w:r>
+      <w:r>
+        <w:rPr>
+          <w:rFonts w:hint="eastAsia"/>
+          <w:sz w:val="28"/>
+          <w:szCs w:val="28"/>
+        </w:rPr>
+        <w:tab/>
+      </w:r>
+      <w:r>
+        <w:rPr>
+          <w:rFonts w:hint="eastAsia"/>
+          <w:sz w:val="28"/>
+          <w:szCs w:val="28"/>
+        </w:rPr>
+        <w:tab/>
+        <w:t>Used to request a type of socket</w:t>
+      </w:r>
+    </w:p>
+    <w:p>
+      <w:pPr>
+        <w:ind w:firstLine="420"/>
+        <w:jc w:val="left"/>
+        <w:rPr>
+          <w:rFonts w:hint="eastAsia"/>
+          <w:sz w:val="28"/>
+          <w:szCs w:val="28"/>
+        </w:rPr>
+      </w:pPr>
+      <w:r>
+        <w:rPr>
+          <w:rFonts w:hint="eastAsia"/>
+          <w:sz w:val="28"/>
+          <w:szCs w:val="28"/>
+        </w:rPr>
+        <w:tab/>
+      </w:r>
+      <w:r>
+        <w:rPr>
+          <w:rFonts w:hint="eastAsia"/>
+          <w:sz w:val="28"/>
+          <w:szCs w:val="28"/>
+        </w:rPr>
+        <w:tab/>
+      </w:r>
+      <w:proofErr w:type="spellStart"/>
+      <w:proofErr w:type="gramStart"/>
+      <w:r>
+        <w:rPr>
+          <w:sz w:val="28"/>
+          <w:szCs w:val="28"/>
+        </w:rPr>
+        <w:t>n</w:t>
+      </w:r>
+      <w:r>
+        <w:rPr>
+          <w:rFonts w:hint="eastAsia"/>
+          <w:sz w:val="28"/>
+          <w:szCs w:val="28"/>
+        </w:rPr>
+        <w:t>lst</w:t>
+      </w:r>
+      <w:proofErr w:type="spellEnd"/>
+      <w:proofErr w:type="gramEnd"/>
+      <w:r>
+        <w:rPr>
+          <w:rFonts w:hint="eastAsia"/>
+          <w:sz w:val="28"/>
+          <w:szCs w:val="28"/>
+        </w:rPr>
+        <w:t>():</w:t>
+      </w:r>
+    </w:p>
+    <w:p>
+      <w:pPr>
+        <w:ind w:firstLine="420"/>
+        <w:jc w:val="left"/>
+        <w:rPr>
+          <w:rFonts w:hint="eastAsia"/>
+          <w:sz w:val="28"/>
+          <w:szCs w:val="28"/>
+        </w:rPr>
+      </w:pPr>
+      <w:r>
+        <w:rPr>
+          <w:rFonts w:hint="eastAsia"/>
+          <w:sz w:val="28"/>
+          <w:szCs w:val="28"/>
+        </w:rPr>
+        <w:tab/>
+      </w:r>
+      <w:r>
+        <w:rPr>
+          <w:rFonts w:hint="eastAsia"/>
+          <w:sz w:val="28"/>
+          <w:szCs w:val="28"/>
+        </w:rPr>
+        <w:tab/>
+      </w:r>
+      <w:r>
+        <w:rPr>
+          <w:rFonts w:hint="eastAsia"/>
+          <w:sz w:val="28"/>
+          <w:szCs w:val="28"/>
+        </w:rPr>
+        <w:tab/>
+      </w:r>
+      <w:r>
+        <w:rPr>
+          <w:sz w:val="28"/>
+          <w:szCs w:val="28"/>
+        </w:rPr>
+        <w:t>S</w:t>
+      </w:r>
+      <w:r>
+        <w:rPr>
+          <w:rFonts w:hint="eastAsia"/>
+          <w:sz w:val="28"/>
+          <w:szCs w:val="28"/>
+        </w:rPr>
+        <w:t>how the files and folders in current path</w:t>
+      </w:r>
+    </w:p>
+    <w:p>
+      <w:pPr>
+        <w:ind w:firstLine="420"/>
+        <w:jc w:val="left"/>
+        <w:rPr>
+          <w:rFonts w:hint="eastAsia"/>
+          <w:sz w:val="28"/>
+          <w:szCs w:val="28"/>
+        </w:rPr>
+      </w:pPr>
+      <w:r>
+        <w:rPr>
+          <w:rFonts w:hint="eastAsia"/>
+          <w:sz w:val="28"/>
+          <w:szCs w:val="28"/>
+        </w:rPr>
+        <w:tab/>
+      </w:r>
+      <w:r>
+        <w:rPr>
+          <w:rFonts w:hint="eastAsia"/>
+          <w:sz w:val="28"/>
+          <w:szCs w:val="28"/>
+        </w:rPr>
+        <w:tab/>
+      </w:r>
+      <w:proofErr w:type="spellStart"/>
+      <w:proofErr w:type="gramStart"/>
+      <w:r>
+        <w:rPr>
+          <w:rFonts w:hint="eastAsia"/>
+          <w:sz w:val="28"/>
+          <w:szCs w:val="28"/>
+        </w:rPr>
+        <w:t>processNlst</w:t>
+      </w:r>
+      <w:proofErr w:type="spellEnd"/>
+      <w:proofErr w:type="gramEnd"/>
+      <w:r>
+        <w:rPr>
+          <w:rFonts w:hint="eastAsia"/>
+          <w:sz w:val="28"/>
+          <w:szCs w:val="28"/>
+        </w:rPr>
+        <w:t>(data):</w:t>
+      </w:r>
+    </w:p>
+    <w:p>
+      <w:pPr>
+        <w:ind w:firstLine="420"/>
+        <w:jc w:val="left"/>
+        <w:rPr>
+          <w:rFonts w:hint="eastAsia"/>
+          <w:sz w:val="28"/>
+          <w:szCs w:val="28"/>
+        </w:rPr>
+      </w:pPr>
+      <w:r>
+        <w:rPr>
+          <w:rFonts w:hint="eastAsia"/>
+          <w:sz w:val="28"/>
+          <w:szCs w:val="28"/>
+        </w:rPr>
+        <w:tab/>
+      </w:r>
+      <w:r>
+        <w:rPr>
+          <w:rFonts w:hint="eastAsia"/>
+          <w:sz w:val="28"/>
+          <w:szCs w:val="28"/>
+        </w:rPr>
+        <w:tab/>
+      </w:r>
+      <w:r>
+        <w:rPr>
+          <w:rFonts w:hint="eastAsia"/>
+          <w:sz w:val="28"/>
+          <w:szCs w:val="28"/>
+        </w:rPr>
+        <w:tab/>
+      </w:r>
+      <w:proofErr w:type="spellStart"/>
+      <w:proofErr w:type="gramStart"/>
+      <w:r>
+        <w:rPr>
+          <w:rFonts w:hint="eastAsia"/>
+          <w:sz w:val="28"/>
+          <w:szCs w:val="28"/>
+        </w:rPr>
+        <w:t>params</w:t>
+      </w:r>
+      <w:proofErr w:type="spellEnd"/>
+      <w:proofErr w:type="gramEnd"/>
+      <w:r>
+        <w:rPr>
+          <w:rFonts w:hint="eastAsia"/>
+          <w:sz w:val="28"/>
+          <w:szCs w:val="28"/>
+        </w:rPr>
+        <w:t>:</w:t>
+      </w:r>
+      <w:r>
+        <w:rPr>
+          <w:sz w:val="28"/>
+          <w:szCs w:val="28"/>
+        </w:rPr>
+        <w:br/>
+      </w:r>
+      <w:r>
+        <w:rPr>
+          <w:sz w:val="28"/>
+          <w:szCs w:val="28"/>
+        </w:rPr>
+        <w:tab/>
+      </w:r>
+      <w:r>
+        <w:rPr>
+          <w:sz w:val="28"/>
+          <w:szCs w:val="28"/>
+        </w:rPr>
+        <w:tab/>
+      </w:r>
+      <w:r>
+        <w:rPr>
+          <w:sz w:val="28"/>
+          <w:szCs w:val="28"/>
+        </w:rPr>
+        <w:tab/>
+      </w:r>
+      <w:r>
+        <w:rPr>
+          <w:sz w:val="28"/>
+          <w:szCs w:val="28"/>
+        </w:rPr>
+        <w:tab/>
+      </w:r>
+      <w:r>
+        <w:rPr>
+          <w:sz w:val="28"/>
+          <w:szCs w:val="28"/>
+        </w:rPr>
+        <w:tab/>
+        <w:t>data</w:t>
+      </w:r>
+      <w:r>
+        <w:rPr>
+          <w:rFonts w:hint="eastAsia"/>
+          <w:sz w:val="28"/>
+          <w:szCs w:val="28"/>
+        </w:rPr>
+        <w:t xml:space="preserve">: JSON, </w:t>
+      </w:r>
+      <w:proofErr w:type="spellStart"/>
+      <w:r>
+        <w:rPr>
+          <w:rFonts w:hint="eastAsia"/>
+          <w:sz w:val="28"/>
+          <w:szCs w:val="28"/>
+        </w:rPr>
+        <w:t>nlst</w:t>
+      </w:r>
+      <w:proofErr w:type="spellEnd"/>
+      <w:r>
+        <w:rPr>
+          <w:rFonts w:hint="eastAsia"/>
+          <w:sz w:val="28"/>
+          <w:szCs w:val="28"/>
+        </w:rPr>
+        <w:t xml:space="preserve"> data from server</w:t>
+      </w:r>
+    </w:p>
+    <w:p>
+      <w:pPr>
+        <w:ind w:firstLine="420"/>
+        <w:jc w:val="left"/>
+        <w:rPr>
+          <w:rFonts w:hint="eastAsia"/>
+          <w:sz w:val="28"/>
+          <w:szCs w:val="28"/>
+        </w:rPr>
+      </w:pPr>
+      <w:r>
+        <w:rPr>
+          <w:rFonts w:hint="eastAsia"/>
+          <w:sz w:val="28"/>
+          <w:szCs w:val="28"/>
+        </w:rPr>
+        <w:tab/>
+      </w:r>
+      <w:r>
+        <w:rPr>
+          <w:rFonts w:hint="eastAsia"/>
+          <w:sz w:val="28"/>
+          <w:szCs w:val="28"/>
+        </w:rPr>
+        <w:tab/>
+      </w:r>
+      <w:r>
+        <w:rPr>
+          <w:rFonts w:hint="eastAsia"/>
+          <w:sz w:val="28"/>
+          <w:szCs w:val="28"/>
+        </w:rPr>
+        <w:tab/>
+        <w:t xml:space="preserve">Process </w:t>
+      </w:r>
+      <w:proofErr w:type="spellStart"/>
+      <w:r>
+        <w:rPr>
+          <w:rFonts w:hint="eastAsia"/>
+          <w:sz w:val="28"/>
+          <w:szCs w:val="28"/>
+        </w:rPr>
+        <w:t>nlst</w:t>
+      </w:r>
+      <w:proofErr w:type="spellEnd"/>
+      <w:r>
+        <w:rPr>
+          <w:rFonts w:hint="eastAsia"/>
+          <w:sz w:val="28"/>
+          <w:szCs w:val="28"/>
+        </w:rPr>
+        <w:t xml:space="preserve"> data from server</w:t>
+      </w:r>
+    </w:p>
+    <w:p>
+      <w:pPr>
+        <w:jc w:val="left"/>
+        <w:rPr>
+          <w:rFonts w:hint="eastAsia"/>
+          <w:sz w:val="28"/>
+          <w:szCs w:val="28"/>
+        </w:rPr>
+      </w:pPr>
+      <w:r>
+        <w:rPr>
+          <w:rFonts w:hint="eastAsia"/>
+          <w:sz w:val="28"/>
+          <w:szCs w:val="28"/>
+        </w:rPr>
+        <w:tab/>
+      </w:r>
+      <w:r>
+        <w:rPr>
+          <w:rFonts w:hint="eastAsia"/>
+          <w:sz w:val="28"/>
+          <w:szCs w:val="28"/>
+        </w:rPr>
+        <w:tab/>
+      </w:r>
+      <w:r>
+        <w:rPr>
+          <w:rFonts w:hint="eastAsia"/>
+          <w:sz w:val="28"/>
+          <w:szCs w:val="28"/>
+        </w:rPr>
+        <w:tab/>
+      </w:r>
+      <w:proofErr w:type="gramStart"/>
+      <w:r>
+        <w:rPr>
+          <w:sz w:val="28"/>
+          <w:szCs w:val="28"/>
+        </w:rPr>
+        <w:t>upload</w:t>
+      </w:r>
+      <w:proofErr w:type="gramEnd"/>
+      <w:r>
+        <w:rPr>
+          <w:rFonts w:hint="eastAsia"/>
+          <w:sz w:val="28"/>
+          <w:szCs w:val="28"/>
+        </w:rPr>
+        <w:t>():</w:t>
+      </w:r>
+    </w:p>
+    <w:p>
+      <w:pPr>
+        <w:jc w:val="left"/>
+        <w:rPr>
+          <w:rFonts w:hint="eastAsia"/>
+          <w:sz w:val="28"/>
+          <w:szCs w:val="28"/>
+        </w:rPr>
+      </w:pPr>
+      <w:r>
+        <w:rPr>
+          <w:rFonts w:hint="eastAsia"/>
+          <w:sz w:val="28"/>
+          <w:szCs w:val="28"/>
+        </w:rPr>
+        <w:tab/>
+      </w:r>
+      <w:r>
+        <w:rPr>
+          <w:rFonts w:hint="eastAsia"/>
+          <w:sz w:val="28"/>
+          <w:szCs w:val="28"/>
+        </w:rPr>
+        <w:tab/>
+      </w:r>
+      <w:r>
+        <w:rPr>
+          <w:rFonts w:hint="eastAsia"/>
+          <w:sz w:val="28"/>
+          <w:szCs w:val="28"/>
+        </w:rPr>
+        <w:tab/>
+      </w:r>
+      <w:r>
+        <w:rPr>
+          <w:rFonts w:hint="eastAsia"/>
+          <w:sz w:val="28"/>
+          <w:szCs w:val="28"/>
+        </w:rPr>
+        <w:tab/>
+        <w:t>Upload file</w:t>
+      </w:r>
+    </w:p>
+    <w:p>
+      <w:pPr>
+        <w:jc w:val="left"/>
+        <w:rPr>
+          <w:rFonts w:hint="eastAsia"/>
+          <w:sz w:val="28"/>
+          <w:szCs w:val="28"/>
+        </w:rPr>
+      </w:pPr>
+      <w:r>
+        <w:rPr>
+          <w:rFonts w:hint="eastAsia"/>
+          <w:sz w:val="28"/>
+          <w:szCs w:val="28"/>
+        </w:rPr>
+        <w:tab/>
+      </w:r>
+      <w:r>
+        <w:rPr>
+          <w:rFonts w:hint="eastAsia"/>
+          <w:sz w:val="28"/>
+          <w:szCs w:val="28"/>
+        </w:rPr>
+        <w:tab/>
+      </w:r>
+      <w:r>
+        <w:rPr>
+          <w:rFonts w:hint="eastAsia"/>
+          <w:sz w:val="28"/>
+          <w:szCs w:val="28"/>
+        </w:rPr>
+        <w:tab/>
+      </w:r>
+      <w:proofErr w:type="spellStart"/>
+      <w:proofErr w:type="gramStart"/>
+      <w:r>
+        <w:rPr>
+          <w:rFonts w:hint="eastAsia"/>
+          <w:sz w:val="28"/>
+          <w:szCs w:val="28"/>
+        </w:rPr>
+        <w:t>sendFile</w:t>
+      </w:r>
+      <w:proofErr w:type="spellEnd"/>
+      <w:proofErr w:type="gramEnd"/>
+      <w:r>
+        <w:rPr>
+          <w:rFonts w:hint="eastAsia"/>
+          <w:sz w:val="28"/>
+          <w:szCs w:val="28"/>
+        </w:rPr>
+        <w:t>():</w:t>
+      </w:r>
+    </w:p>
+    <w:p>
+      <w:pPr>
+        <w:jc w:val="left"/>
+        <w:rPr>
+          <w:rFonts w:hint="eastAsia"/>
+          <w:sz w:val="28"/>
+          <w:szCs w:val="28"/>
+        </w:rPr>
+      </w:pPr>
+      <w:r>
+        <w:rPr>
+          <w:rFonts w:hint="eastAsia"/>
+          <w:sz w:val="28"/>
+          <w:szCs w:val="28"/>
+        </w:rPr>
+        <w:tab/>
+      </w:r>
+      <w:r>
+        <w:rPr>
+          <w:rFonts w:hint="eastAsia"/>
+          <w:sz w:val="28"/>
+          <w:szCs w:val="28"/>
+        </w:rPr>
+        <w:tab/>
+      </w:r>
+      <w:r>
+        <w:rPr>
+          <w:rFonts w:hint="eastAsia"/>
+          <w:sz w:val="28"/>
+          <w:szCs w:val="28"/>
+        </w:rPr>
+        <w:tab/>
+      </w:r>
+      <w:r>
+        <w:rPr>
+          <w:rFonts w:hint="eastAsia"/>
+          <w:sz w:val="28"/>
+          <w:szCs w:val="28"/>
+        </w:rPr>
+        <w:tab/>
+        <w:t>Send the binary data of file to server</w:t>
+      </w:r>
+    </w:p>
+    <w:p>
+      <w:pPr>
+        <w:jc w:val="left"/>
+        <w:rPr>
+          <w:rFonts w:hint="eastAsia"/>
+          <w:sz w:val="28"/>
+          <w:szCs w:val="28"/>
+        </w:rPr>
+      </w:pPr>
+      <w:r>
+        <w:rPr>
+          <w:rFonts w:hint="eastAsia"/>
+          <w:sz w:val="28"/>
+          <w:szCs w:val="28"/>
+        </w:rPr>
+        <w:tab/>
+      </w:r>
+      <w:r>
+        <w:rPr>
+          <w:rFonts w:hint="eastAsia"/>
+          <w:sz w:val="28"/>
+          <w:szCs w:val="28"/>
+        </w:rPr>
+        <w:tab/>
+      </w:r>
+      <w:r>
+        <w:rPr>
+          <w:rFonts w:hint="eastAsia"/>
+          <w:sz w:val="28"/>
+          <w:szCs w:val="28"/>
+        </w:rPr>
+        <w:tab/>
+      </w:r>
+      <w:proofErr w:type="spellStart"/>
+      <w:proofErr w:type="gramStart"/>
+      <w:r>
+        <w:rPr>
+          <w:rFonts w:hint="eastAsia"/>
+          <w:sz w:val="28"/>
+          <w:szCs w:val="28"/>
+        </w:rPr>
+        <w:t>downloadData</w:t>
+      </w:r>
+      <w:proofErr w:type="spellEnd"/>
+      <w:proofErr w:type="gramEnd"/>
+      <w:r>
+        <w:rPr>
+          <w:rFonts w:hint="eastAsia"/>
+          <w:sz w:val="28"/>
+          <w:szCs w:val="28"/>
+        </w:rPr>
+        <w:t>(name):</w:t>
+      </w:r>
+    </w:p>
+    <w:p>
+      <w:pPr>
+        <w:jc w:val="left"/>
+        <w:rPr>
+          <w:rFonts w:hint="eastAsia"/>
+          <w:sz w:val="28"/>
+          <w:szCs w:val="28"/>
+        </w:rPr>
+      </w:pPr>
+      <w:r>
+        <w:rPr>
+          <w:rFonts w:hint="eastAsia"/>
+          <w:sz w:val="28"/>
+          <w:szCs w:val="28"/>
+        </w:rPr>
+        <w:tab/>
+      </w:r>
+      <w:r>
+        <w:rPr>
+          <w:rFonts w:hint="eastAsia"/>
+          <w:sz w:val="28"/>
+          <w:szCs w:val="28"/>
+        </w:rPr>
+        <w:tab/>
+      </w:r>
+      <w:r>
+        <w:rPr>
+          <w:rFonts w:hint="eastAsia"/>
+          <w:sz w:val="28"/>
+          <w:szCs w:val="28"/>
+        </w:rPr>
+        <w:tab/>
+      </w:r>
+      <w:r>
+        <w:rPr>
+          <w:rFonts w:hint="eastAsia"/>
+          <w:sz w:val="28"/>
+          <w:szCs w:val="28"/>
+        </w:rPr>
+        <w:tab/>
+      </w:r>
+      <w:proofErr w:type="spellStart"/>
+      <w:proofErr w:type="gramStart"/>
+      <w:r>
+        <w:rPr>
+          <w:rFonts w:hint="eastAsia"/>
+          <w:sz w:val="28"/>
+          <w:szCs w:val="28"/>
+        </w:rPr>
+        <w:t>params</w:t>
+      </w:r>
+      <w:proofErr w:type="spellEnd"/>
+      <w:proofErr w:type="gramEnd"/>
+      <w:r>
+        <w:rPr>
+          <w:rFonts w:hint="eastAsia"/>
+          <w:sz w:val="28"/>
+          <w:szCs w:val="28"/>
+        </w:rPr>
+        <w:t>:</w:t>
+      </w:r>
+    </w:p>
+    <w:p>
+      <w:pPr>
+        <w:jc w:val="left"/>
+        <w:rPr>
+          <w:rFonts w:hint="eastAsia"/>
+          <w:sz w:val="28"/>
+          <w:szCs w:val="28"/>
+        </w:rPr>
+      </w:pPr>
+      <w:r>
+        <w:rPr>
+          <w:rFonts w:hint="eastAsia"/>
+          <w:sz w:val="28"/>
+          <w:szCs w:val="28"/>
+        </w:rPr>
+        <w:tab/>
+      </w:r>
+      <w:r>
+        <w:rPr>
+          <w:rFonts w:hint="eastAsia"/>
+          <w:sz w:val="28"/>
+          <w:szCs w:val="28"/>
+        </w:rPr>
+        <w:tab/>
+      </w:r>
+      <w:r>
+        <w:rPr>
+          <w:rFonts w:hint="eastAsia"/>
+          <w:sz w:val="28"/>
+          <w:szCs w:val="28"/>
+        </w:rPr>
+        <w:tab/>
+      </w:r>
+      <w:r>
+        <w:rPr>
+          <w:rFonts w:hint="eastAsia"/>
+          <w:sz w:val="28"/>
+          <w:szCs w:val="28"/>
+        </w:rPr>
+        <w:tab/>
+      </w:r>
+      <w:r>
+        <w:rPr>
+          <w:rFonts w:hint="eastAsia"/>
+          <w:sz w:val="28"/>
+          <w:szCs w:val="28"/>
+        </w:rPr>
+        <w:tab/>
+      </w:r>
+      <w:proofErr w:type="gramStart"/>
+      <w:r>
+        <w:rPr>
+          <w:rFonts w:hint="eastAsia"/>
+          <w:sz w:val="28"/>
+          <w:szCs w:val="28"/>
+        </w:rPr>
+        <w:t>name</w:t>
+      </w:r>
+      <w:proofErr w:type="gramEnd"/>
+      <w:r>
+        <w:rPr>
+          <w:rFonts w:hint="eastAsia"/>
+          <w:sz w:val="28"/>
+          <w:szCs w:val="28"/>
+        </w:rPr>
+        <w:t>: String, name of the file</w:t>
+      </w:r>
+    </w:p>
+    <w:p>
+      <w:pPr>
+        <w:jc w:val="left"/>
+        <w:rPr>
+          <w:rFonts w:hint="eastAsia"/>
+          <w:sz w:val="28"/>
+          <w:szCs w:val="28"/>
+        </w:rPr>
+      </w:pPr>
+      <w:r>
+        <w:rPr>
+          <w:rFonts w:hint="eastAsia"/>
+          <w:sz w:val="28"/>
+          <w:szCs w:val="28"/>
+        </w:rPr>
+        <w:tab/>
+      </w:r>
+      <w:r>
+        <w:rPr>
+          <w:rFonts w:hint="eastAsia"/>
+          <w:sz w:val="28"/>
+          <w:szCs w:val="28"/>
+        </w:rPr>
+        <w:tab/>
+      </w:r>
+      <w:r>
+        <w:rPr>
+          <w:rFonts w:hint="eastAsia"/>
+          <w:sz w:val="28"/>
+          <w:szCs w:val="28"/>
+        </w:rPr>
+        <w:tab/>
+      </w:r>
+      <w:r>
+        <w:rPr>
+          <w:rFonts w:hint="eastAsia"/>
+          <w:sz w:val="28"/>
+          <w:szCs w:val="28"/>
+        </w:rPr>
+        <w:tab/>
+        <w:t>Download file from server</w:t>
+      </w:r>
+    </w:p>
+    <w:p>
+      <w:pPr>
+        <w:jc w:val="left"/>
+        <w:rPr>
+          <w:rFonts w:hint="eastAsia"/>
+          <w:sz w:val="28"/>
+          <w:szCs w:val="28"/>
+        </w:rPr>
+      </w:pPr>
+      <w:r>
+        <w:rPr>
+          <w:rFonts w:hint="eastAsia"/>
+          <w:sz w:val="28"/>
+          <w:szCs w:val="28"/>
+        </w:rPr>
+        <w:tab/>
+      </w:r>
+      <w:r>
+        <w:rPr>
+          <w:rFonts w:hint="eastAsia"/>
+          <w:sz w:val="28"/>
+          <w:szCs w:val="28"/>
+        </w:rPr>
+        <w:tab/>
+      </w:r>
+      <w:r>
+        <w:rPr>
+          <w:rFonts w:hint="eastAsia"/>
+          <w:sz w:val="28"/>
+          <w:szCs w:val="28"/>
+        </w:rPr>
+        <w:tab/>
+      </w:r>
+      <w:proofErr w:type="spellStart"/>
+      <w:proofErr w:type="gramStart"/>
+      <w:r>
+        <w:rPr>
+          <w:sz w:val="28"/>
+          <w:szCs w:val="28"/>
+        </w:rPr>
+        <w:t>c</w:t>
+      </w:r>
+      <w:r>
+        <w:rPr>
+          <w:rFonts w:hint="eastAsia"/>
+          <w:sz w:val="28"/>
+          <w:szCs w:val="28"/>
+        </w:rPr>
+        <w:t>wd</w:t>
+      </w:r>
+      <w:proofErr w:type="spellEnd"/>
+      <w:proofErr w:type="gramEnd"/>
+      <w:r>
+        <w:rPr>
+          <w:rFonts w:hint="eastAsia"/>
+          <w:sz w:val="28"/>
+          <w:szCs w:val="28"/>
+        </w:rPr>
+        <w:t>(</w:t>
+      </w:r>
+      <w:proofErr w:type="spellStart"/>
+      <w:r>
+        <w:rPr>
+          <w:rFonts w:hint="eastAsia"/>
+          <w:sz w:val="28"/>
+          <w:szCs w:val="28"/>
+        </w:rPr>
+        <w:t>dir</w:t>
+      </w:r>
+      <w:proofErr w:type="spellEnd"/>
+      <w:r>
+        <w:rPr>
+          <w:rFonts w:hint="eastAsia"/>
+          <w:sz w:val="28"/>
+          <w:szCs w:val="28"/>
+        </w:rPr>
+        <w:t>):</w:t>
+      </w:r>
+    </w:p>
+    <w:p>
+      <w:pPr>
+        <w:jc w:val="left"/>
+        <w:rPr>
+          <w:rFonts w:hint="eastAsia"/>
+          <w:sz w:val="28"/>
+          <w:szCs w:val="28"/>
+        </w:rPr>
+      </w:pPr>
+      <w:r>
+        <w:rPr>
+          <w:rFonts w:hint="eastAsia"/>
+          <w:sz w:val="28"/>
+          <w:szCs w:val="28"/>
+        </w:rPr>
+        <w:tab/>
+      </w:r>
+      <w:r>
+        <w:rPr>
+          <w:rFonts w:hint="eastAsia"/>
+          <w:sz w:val="28"/>
+          <w:szCs w:val="28"/>
+        </w:rPr>
+        <w:tab/>
+      </w:r>
+      <w:r>
+        <w:rPr>
+          <w:rFonts w:hint="eastAsia"/>
+          <w:sz w:val="28"/>
+          <w:szCs w:val="28"/>
+        </w:rPr>
+        <w:tab/>
+      </w:r>
+      <w:r>
+        <w:rPr>
+          <w:rFonts w:hint="eastAsia"/>
+          <w:sz w:val="28"/>
+          <w:szCs w:val="28"/>
+        </w:rPr>
+        <w:tab/>
+      </w:r>
+      <w:proofErr w:type="spellStart"/>
+      <w:proofErr w:type="gramStart"/>
+      <w:r>
+        <w:rPr>
+          <w:rFonts w:hint="eastAsia"/>
+          <w:sz w:val="28"/>
+          <w:szCs w:val="28"/>
+        </w:rPr>
+        <w:t>params</w:t>
+      </w:r>
+      <w:proofErr w:type="spellEnd"/>
+      <w:proofErr w:type="gramEnd"/>
+      <w:r>
+        <w:rPr>
+          <w:rFonts w:hint="eastAsia"/>
+          <w:sz w:val="28"/>
+          <w:szCs w:val="28"/>
+        </w:rPr>
+        <w:t>:</w:t>
+      </w:r>
+    </w:p>
+    <w:p>
+      <w:pPr>
+        <w:jc w:val="left"/>
+        <w:rPr>
+          <w:rFonts w:hint="eastAsia"/>
+          <w:sz w:val="28"/>
+          <w:szCs w:val="28"/>
+        </w:rPr>
+      </w:pPr>
+      <w:r>
+        <w:rPr>
+          <w:rFonts w:hint="eastAsia"/>
+          <w:sz w:val="28"/>
+          <w:szCs w:val="28"/>
+        </w:rPr>
+        <w:tab/>
+      </w:r>
+      <w:r>
+        <w:rPr>
+          <w:rFonts w:hint="eastAsia"/>
+          <w:sz w:val="28"/>
+          <w:szCs w:val="28"/>
+        </w:rPr>
+        <w:tab/>
+      </w:r>
+      <w:r>
+        <w:rPr>
+          <w:rFonts w:hint="eastAsia"/>
+          <w:sz w:val="28"/>
+          <w:szCs w:val="28"/>
+        </w:rPr>
+        <w:tab/>
+      </w:r>
+      <w:r>
+        <w:rPr>
+          <w:rFonts w:hint="eastAsia"/>
+          <w:sz w:val="28"/>
+          <w:szCs w:val="28"/>
+        </w:rPr>
+        <w:tab/>
+      </w:r>
+      <w:r>
+        <w:rPr>
+          <w:rFonts w:hint="eastAsia"/>
+          <w:sz w:val="28"/>
+          <w:szCs w:val="28"/>
+        </w:rPr>
+        <w:tab/>
+      </w:r>
+      <w:proofErr w:type="spellStart"/>
+      <w:proofErr w:type="gramStart"/>
+      <w:r>
+        <w:rPr>
+          <w:rFonts w:hint="eastAsia"/>
+          <w:sz w:val="28"/>
+          <w:szCs w:val="28"/>
+        </w:rPr>
+        <w:t>dir</w:t>
+      </w:r>
+      <w:proofErr w:type="spellEnd"/>
+      <w:proofErr w:type="gramEnd"/>
+      <w:r>
+        <w:rPr>
+          <w:rFonts w:hint="eastAsia"/>
+          <w:sz w:val="28"/>
+          <w:szCs w:val="28"/>
+        </w:rPr>
+        <w:t>: String</w:t>
+      </w:r>
+    </w:p>
+    <w:p>
+      <w:pPr>
+        <w:jc w:val="left"/>
+        <w:rPr>
+          <w:rFonts w:hint="eastAsia"/>
+          <w:sz w:val="28"/>
+          <w:szCs w:val="28"/>
+        </w:rPr>
+      </w:pPr>
+      <w:r>
+        <w:rPr>
+          <w:rFonts w:hint="eastAsia"/>
+          <w:sz w:val="28"/>
+          <w:szCs w:val="28"/>
+        </w:rPr>
+        <w:tab/>
+      </w:r>
+      <w:r>
+        <w:rPr>
+          <w:rFonts w:hint="eastAsia"/>
+          <w:sz w:val="28"/>
+          <w:szCs w:val="28"/>
+        </w:rPr>
+        <w:tab/>
+      </w:r>
+      <w:r>
+        <w:rPr>
+          <w:rFonts w:hint="eastAsia"/>
+          <w:sz w:val="28"/>
+          <w:szCs w:val="28"/>
+        </w:rPr>
+        <w:tab/>
+      </w:r>
+      <w:r>
+        <w:rPr>
+          <w:rFonts w:hint="eastAsia"/>
+          <w:sz w:val="28"/>
+          <w:szCs w:val="28"/>
+        </w:rPr>
+        <w:tab/>
+        <w:t xml:space="preserve">Change the path to </w:t>
+      </w:r>
+      <w:proofErr w:type="spellStart"/>
+      <w:r>
+        <w:rPr>
+          <w:rFonts w:hint="eastAsia"/>
+          <w:sz w:val="28"/>
+          <w:szCs w:val="28"/>
+        </w:rPr>
+        <w:t>dir</w:t>
+      </w:r>
+      <w:proofErr w:type="spellEnd"/>
+    </w:p>
+    <w:p>
+      <w:pPr>
+        <w:jc w:val="left"/>
+        <w:rPr>
+          <w:rFonts w:hint="eastAsia"/>
+          <w:sz w:val="28"/>
+          <w:szCs w:val="28"/>
+        </w:rPr>
+      </w:pPr>
+      <w:r>
+        <w:rPr>
+          <w:rFonts w:hint="eastAsia"/>
+          <w:sz w:val="28"/>
+          <w:szCs w:val="28"/>
+        </w:rPr>
+        <w:tab/>
+      </w:r>
+      <w:r>
+        <w:rPr>
+          <w:rFonts w:hint="eastAsia"/>
+          <w:sz w:val="28"/>
+          <w:szCs w:val="28"/>
+        </w:rPr>
+        <w:tab/>
+      </w:r>
+      <w:r>
+        <w:rPr>
+          <w:rFonts w:hint="eastAsia"/>
+          <w:sz w:val="28"/>
+          <w:szCs w:val="28"/>
+        </w:rPr>
+        <w:tab/>
+      </w:r>
+      <w:proofErr w:type="spellStart"/>
+      <w:proofErr w:type="gramStart"/>
+      <w:r>
+        <w:rPr>
+          <w:sz w:val="28"/>
+          <w:szCs w:val="28"/>
+        </w:rPr>
+        <w:t>r</w:t>
+      </w:r>
+      <w:r>
+        <w:rPr>
+          <w:rFonts w:hint="eastAsia"/>
+          <w:sz w:val="28"/>
+          <w:szCs w:val="28"/>
+        </w:rPr>
+        <w:t>md</w:t>
+      </w:r>
+      <w:proofErr w:type="spellEnd"/>
+      <w:proofErr w:type="gramEnd"/>
+      <w:r>
+        <w:rPr>
+          <w:rFonts w:hint="eastAsia"/>
+          <w:sz w:val="28"/>
+          <w:szCs w:val="28"/>
+        </w:rPr>
+        <w:t>(</w:t>
+      </w:r>
+      <w:proofErr w:type="spellStart"/>
+      <w:r>
+        <w:rPr>
+          <w:rFonts w:hint="eastAsia"/>
+          <w:sz w:val="28"/>
+          <w:szCs w:val="28"/>
+        </w:rPr>
+        <w:t>dir</w:t>
+      </w:r>
+      <w:proofErr w:type="spellEnd"/>
+      <w:r>
+        <w:rPr>
+          <w:rFonts w:hint="eastAsia"/>
+          <w:sz w:val="28"/>
+          <w:szCs w:val="28"/>
+        </w:rPr>
+        <w:t>):</w:t>
+      </w:r>
+    </w:p>
+    <w:p>
+      <w:pPr>
+        <w:jc w:val="left"/>
+        <w:rPr>
+          <w:rFonts w:hint="eastAsia"/>
+          <w:sz w:val="28"/>
+          <w:szCs w:val="28"/>
+        </w:rPr>
+      </w:pPr>
+      <w:r>
+        <w:rPr>
+          <w:rFonts w:hint="eastAsia"/>
+          <w:sz w:val="28"/>
+          <w:szCs w:val="28"/>
+        </w:rPr>
+        <w:tab/>
+      </w:r>
+      <w:r>
+        <w:rPr>
+          <w:rFonts w:hint="eastAsia"/>
+          <w:sz w:val="28"/>
+          <w:szCs w:val="28"/>
+        </w:rPr>
+        <w:tab/>
+      </w:r>
+      <w:r>
+        <w:rPr>
+          <w:rFonts w:hint="eastAsia"/>
+          <w:sz w:val="28"/>
+          <w:szCs w:val="28"/>
+        </w:rPr>
+        <w:tab/>
+      </w:r>
+      <w:r>
+        <w:rPr>
+          <w:rFonts w:hint="eastAsia"/>
+          <w:sz w:val="28"/>
+          <w:szCs w:val="28"/>
+        </w:rPr>
+        <w:tab/>
+      </w:r>
+      <w:proofErr w:type="spellStart"/>
+      <w:proofErr w:type="gramStart"/>
+      <w:r>
+        <w:rPr>
+          <w:rFonts w:hint="eastAsia"/>
+          <w:sz w:val="28"/>
+          <w:szCs w:val="28"/>
+        </w:rPr>
+        <w:t>params</w:t>
+      </w:r>
+      <w:proofErr w:type="spellEnd"/>
+      <w:proofErr w:type="gramEnd"/>
+      <w:r>
+        <w:rPr>
+          <w:rFonts w:hint="eastAsia"/>
+          <w:sz w:val="28"/>
+          <w:szCs w:val="28"/>
+        </w:rPr>
+        <w:t>:</w:t>
+      </w:r>
+    </w:p>
+    <w:p>
+      <w:pPr>
+        <w:jc w:val="left"/>
+        <w:rPr>
+          <w:rFonts w:hint="eastAsia"/>
+          <w:sz w:val="28"/>
+          <w:szCs w:val="28"/>
+        </w:rPr>
+      </w:pPr>
+      <w:r>
+        <w:rPr>
+          <w:rFonts w:hint="eastAsia"/>
+          <w:sz w:val="28"/>
+          <w:szCs w:val="28"/>
+        </w:rPr>
+        <w:tab/>
+      </w:r>
+      <w:r>
+        <w:rPr>
+          <w:rFonts w:hint="eastAsia"/>
+          <w:sz w:val="28"/>
+          <w:szCs w:val="28"/>
+        </w:rPr>
+        <w:tab/>
+      </w:r>
+      <w:r>
+        <w:rPr>
+          <w:rFonts w:hint="eastAsia"/>
+          <w:sz w:val="28"/>
+          <w:szCs w:val="28"/>
+        </w:rPr>
+        <w:tab/>
+      </w:r>
+      <w:r>
+        <w:rPr>
+          <w:rFonts w:hint="eastAsia"/>
+          <w:sz w:val="28"/>
+          <w:szCs w:val="28"/>
+        </w:rPr>
+        <w:tab/>
+      </w:r>
+      <w:r>
+        <w:rPr>
+          <w:rFonts w:hint="eastAsia"/>
+          <w:sz w:val="28"/>
+          <w:szCs w:val="28"/>
+        </w:rPr>
+        <w:tab/>
+      </w:r>
+      <w:proofErr w:type="spellStart"/>
+      <w:proofErr w:type="gramStart"/>
+      <w:r>
+        <w:rPr>
+          <w:rFonts w:hint="eastAsia"/>
+          <w:sz w:val="28"/>
+          <w:szCs w:val="28"/>
+        </w:rPr>
+        <w:t>dir:String</w:t>
+      </w:r>
+      <w:proofErr w:type="spellEnd"/>
+      <w:proofErr w:type="gramEnd"/>
+      <w:r>
+        <w:rPr>
+          <w:rFonts w:hint="eastAsia"/>
+          <w:sz w:val="28"/>
+          <w:szCs w:val="28"/>
+        </w:rPr>
+        <w:t xml:space="preserve"> name of the folder</w:t>
+      </w:r>
+    </w:p>
+    <w:p>
+      <w:pPr>
+        <w:jc w:val="left"/>
+        <w:rPr>
+          <w:rFonts w:hint="eastAsia"/>
+          <w:sz w:val="28"/>
+          <w:szCs w:val="28"/>
+        </w:rPr>
+      </w:pPr>
+      <w:r>
+        <w:rPr>
+          <w:rFonts w:hint="eastAsia"/>
+          <w:sz w:val="28"/>
+          <w:szCs w:val="28"/>
+        </w:rPr>
+        <w:tab/>
+      </w:r>
+      <w:r>
+        <w:rPr>
+          <w:rFonts w:hint="eastAsia"/>
+          <w:sz w:val="28"/>
+          <w:szCs w:val="28"/>
+        </w:rPr>
+        <w:tab/>
+      </w:r>
+      <w:r>
+        <w:rPr>
+          <w:rFonts w:hint="eastAsia"/>
+          <w:sz w:val="28"/>
+          <w:szCs w:val="28"/>
+        </w:rPr>
+        <w:tab/>
+      </w:r>
+      <w:r>
+        <w:rPr>
+          <w:rFonts w:hint="eastAsia"/>
+          <w:sz w:val="28"/>
+          <w:szCs w:val="28"/>
+        </w:rPr>
+        <w:tab/>
+        <w:t>Used to remove folder</w:t>
+      </w:r>
+    </w:p>
+    <w:p>
+      <w:pPr>
+        <w:jc w:val="left"/>
+        <w:rPr>
+          <w:rFonts w:hint="eastAsia"/>
+          <w:sz w:val="28"/>
+          <w:szCs w:val="28"/>
+        </w:rPr>
+      </w:pPr>
+      <w:r>
+        <w:rPr>
+          <w:rFonts w:hint="eastAsia"/>
+          <w:sz w:val="28"/>
+          <w:szCs w:val="28"/>
+        </w:rPr>
+        <w:tab/>
+      </w:r>
+      <w:r>
+        <w:rPr>
+          <w:rFonts w:hint="eastAsia"/>
+          <w:sz w:val="28"/>
+          <w:szCs w:val="28"/>
+        </w:rPr>
+        <w:tab/>
+      </w:r>
+      <w:r>
+        <w:rPr>
+          <w:rFonts w:hint="eastAsia"/>
+          <w:sz w:val="28"/>
+          <w:szCs w:val="28"/>
+        </w:rPr>
+        <w:tab/>
+      </w:r>
+      <w:proofErr w:type="gramStart"/>
+      <w:r>
+        <w:rPr>
+          <w:sz w:val="28"/>
+          <w:szCs w:val="28"/>
+        </w:rPr>
+        <w:t>d</w:t>
+      </w:r>
+      <w:r>
+        <w:rPr>
+          <w:rFonts w:hint="eastAsia"/>
+          <w:sz w:val="28"/>
+          <w:szCs w:val="28"/>
+        </w:rPr>
+        <w:t>elete</w:t>
+      </w:r>
+      <w:proofErr w:type="gramEnd"/>
+      <w:r>
+        <w:rPr>
+          <w:rFonts w:hint="eastAsia"/>
+          <w:sz w:val="28"/>
+          <w:szCs w:val="28"/>
+        </w:rPr>
+        <w:t>(</w:t>
+      </w:r>
+      <w:proofErr w:type="spellStart"/>
+      <w:r>
+        <w:rPr>
+          <w:rFonts w:hint="eastAsia"/>
+          <w:sz w:val="28"/>
+          <w:szCs w:val="28"/>
+        </w:rPr>
+        <w:t>dir</w:t>
+      </w:r>
+      <w:proofErr w:type="spellEnd"/>
+      <w:r>
+        <w:rPr>
+          <w:rFonts w:hint="eastAsia"/>
+          <w:sz w:val="28"/>
+          <w:szCs w:val="28"/>
+        </w:rPr>
+        <w:t>):</w:t>
+      </w:r>
+    </w:p>
+    <w:p>
+      <w:pPr>
+        <w:jc w:val="left"/>
+        <w:rPr>
+          <w:rFonts w:hint="eastAsia"/>
+          <w:sz w:val="28"/>
+          <w:szCs w:val="28"/>
+        </w:rPr>
+      </w:pPr>
+      <w:r>
+        <w:rPr>
+          <w:rFonts w:hint="eastAsia"/>
+          <w:sz w:val="28"/>
+          <w:szCs w:val="28"/>
+        </w:rPr>
+        <w:tab/>
+      </w:r>
+      <w:r>
+        <w:rPr>
+          <w:rFonts w:hint="eastAsia"/>
+          <w:sz w:val="28"/>
+          <w:szCs w:val="28"/>
+        </w:rPr>
+        <w:tab/>
+      </w:r>
+      <w:r>
+        <w:rPr>
+          <w:rFonts w:hint="eastAsia"/>
+          <w:sz w:val="28"/>
+          <w:szCs w:val="28"/>
+        </w:rPr>
+        <w:tab/>
+      </w:r>
+      <w:r>
+        <w:rPr>
+          <w:rFonts w:hint="eastAsia"/>
+          <w:sz w:val="28"/>
+          <w:szCs w:val="28"/>
+        </w:rPr>
+        <w:tab/>
+      </w:r>
+      <w:proofErr w:type="spellStart"/>
+      <w:proofErr w:type="gramStart"/>
+      <w:r>
+        <w:rPr>
+          <w:rFonts w:hint="eastAsia"/>
+          <w:sz w:val="28"/>
+          <w:szCs w:val="28"/>
+        </w:rPr>
+        <w:t>params</w:t>
+      </w:r>
+      <w:proofErr w:type="spellEnd"/>
+      <w:proofErr w:type="gramEnd"/>
+      <w:r>
+        <w:rPr>
+          <w:rFonts w:hint="eastAsia"/>
+          <w:sz w:val="28"/>
+          <w:szCs w:val="28"/>
+        </w:rPr>
+        <w:t>:</w:t>
+      </w:r>
+    </w:p>
+    <w:p>
+      <w:pPr>
+        <w:jc w:val="left"/>
+        <w:rPr>
+          <w:rFonts w:hint="eastAsia"/>
+          <w:sz w:val="28"/>
+          <w:szCs w:val="28"/>
+        </w:rPr>
+      </w:pPr>
+      <w:r>
+        <w:rPr>
+          <w:rFonts w:hint="eastAsia"/>
+          <w:sz w:val="28"/>
+          <w:szCs w:val="28"/>
+        </w:rPr>
+        <w:tab/>
+      </w:r>
+      <w:r>
+        <w:rPr>
+          <w:rFonts w:hint="eastAsia"/>
+          <w:sz w:val="28"/>
+          <w:szCs w:val="28"/>
+        </w:rPr>
+        <w:tab/>
+      </w:r>
+      <w:r>
+        <w:rPr>
+          <w:rFonts w:hint="eastAsia"/>
+          <w:sz w:val="28"/>
+          <w:szCs w:val="28"/>
+        </w:rPr>
+        <w:tab/>
+      </w:r>
+      <w:r>
+        <w:rPr>
+          <w:rFonts w:hint="eastAsia"/>
+          <w:sz w:val="28"/>
+          <w:szCs w:val="28"/>
+        </w:rPr>
+        <w:tab/>
+      </w:r>
+      <w:r>
+        <w:rPr>
+          <w:rFonts w:hint="eastAsia"/>
+          <w:sz w:val="28"/>
+          <w:szCs w:val="28"/>
+        </w:rPr>
+        <w:tab/>
+      </w:r>
+      <w:proofErr w:type="spellStart"/>
+      <w:proofErr w:type="gramStart"/>
+      <w:r>
+        <w:rPr>
+          <w:rFonts w:hint="eastAsia"/>
+          <w:sz w:val="28"/>
+          <w:szCs w:val="28"/>
+        </w:rPr>
+        <w:t>dir</w:t>
+      </w:r>
+      <w:proofErr w:type="spellEnd"/>
+      <w:proofErr w:type="gramEnd"/>
+      <w:r>
+        <w:rPr>
+          <w:rFonts w:hint="eastAsia"/>
+          <w:sz w:val="28"/>
+          <w:szCs w:val="28"/>
+        </w:rPr>
+        <w:t>: String name of the file</w:t>
+      </w:r>
+    </w:p>
+    <w:p>
+      <w:pPr>
+        <w:jc w:val="left"/>
+        <w:rPr>
+          <w:rFonts w:hint="eastAsia"/>
+          <w:sz w:val="28"/>
+          <w:szCs w:val="28"/>
+        </w:rPr>
+      </w:pPr>
+      <w:r>
+        <w:rPr>
+          <w:rFonts w:hint="eastAsia"/>
+          <w:sz w:val="28"/>
+          <w:szCs w:val="28"/>
+        </w:rPr>
+        <w:tab/>
+      </w:r>
+      <w:r>
+        <w:rPr>
+          <w:rFonts w:hint="eastAsia"/>
+          <w:sz w:val="28"/>
+          <w:szCs w:val="28"/>
+        </w:rPr>
+        <w:tab/>
+      </w:r>
+      <w:r>
+        <w:rPr>
+          <w:rFonts w:hint="eastAsia"/>
+          <w:sz w:val="28"/>
+          <w:szCs w:val="28"/>
+        </w:rPr>
+        <w:tab/>
+      </w:r>
+      <w:r>
+        <w:rPr>
+          <w:rFonts w:hint="eastAsia"/>
+          <w:sz w:val="28"/>
+          <w:szCs w:val="28"/>
+        </w:rPr>
+        <w:tab/>
+        <w:t xml:space="preserve">Used to delete file, </w:t>
+      </w:r>
+      <w:proofErr w:type="spellStart"/>
+      <w:r>
+        <w:rPr>
+          <w:rFonts w:hint="eastAsia"/>
+          <w:sz w:val="28"/>
+          <w:szCs w:val="28"/>
+        </w:rPr>
+        <w:t>dir</w:t>
+      </w:r>
+      <w:proofErr w:type="spellEnd"/>
+    </w:p>
+    <w:p>
+      <w:pPr>
+        <w:jc w:val="left"/>
+        <w:rPr>
+          <w:rFonts w:hint="eastAsia"/>
+          <w:sz w:val="28"/>
+          <w:szCs w:val="28"/>
+        </w:rPr>
+      </w:pPr>
+    </w:p>
+    <w:p>
+      <w:pPr>
+        <w:jc w:val="left"/>
+        <w:rPr>
+          <w:rFonts w:hint="eastAsia"/>
+          <w:sz w:val="28"/>
+          <w:szCs w:val="28"/>
+        </w:rPr>
+      </w:pPr>
+      <w:r>
+        <w:rPr>
+          <w:rFonts w:hint="eastAsia"/>
+          <w:sz w:val="28"/>
+          <w:szCs w:val="28"/>
+        </w:rPr>
+        <w:tab/>
+      </w:r>
+      <w:r>
+        <w:rPr>
+          <w:rFonts w:hint="eastAsia"/>
+          <w:sz w:val="28"/>
+          <w:szCs w:val="28"/>
+        </w:rPr>
+        <w:tab/>
+      </w:r>
+      <w:r>
+        <w:rPr>
+          <w:rFonts w:hint="eastAsia"/>
+          <w:sz w:val="28"/>
+          <w:szCs w:val="28"/>
+        </w:rPr>
+        <w:tab/>
+      </w:r>
+      <w:proofErr w:type="spellStart"/>
+      <w:proofErr w:type="gramStart"/>
+      <w:r>
+        <w:rPr>
+          <w:sz w:val="28"/>
+          <w:szCs w:val="28"/>
+        </w:rPr>
+        <w:t>m</w:t>
+      </w:r>
+      <w:r>
+        <w:rPr>
+          <w:rFonts w:hint="eastAsia"/>
+          <w:sz w:val="28"/>
+          <w:szCs w:val="28"/>
+        </w:rPr>
+        <w:t>kd</w:t>
+      </w:r>
+      <w:proofErr w:type="spellEnd"/>
+      <w:proofErr w:type="gramEnd"/>
+      <w:r>
+        <w:rPr>
+          <w:rFonts w:hint="eastAsia"/>
+          <w:sz w:val="28"/>
+          <w:szCs w:val="28"/>
+        </w:rPr>
+        <w:t>(</w:t>
+      </w:r>
+      <w:proofErr w:type="spellStart"/>
+      <w:r>
+        <w:rPr>
+          <w:rFonts w:hint="eastAsia"/>
+          <w:sz w:val="28"/>
+          <w:szCs w:val="28"/>
+        </w:rPr>
+        <w:t>dir</w:t>
+      </w:r>
+      <w:proofErr w:type="spellEnd"/>
+      <w:r>
+        <w:rPr>
+          <w:rFonts w:hint="eastAsia"/>
+          <w:sz w:val="28"/>
+          <w:szCs w:val="28"/>
+        </w:rPr>
+        <w:t>):</w:t>
+      </w:r>
+    </w:p>
+    <w:p>
+      <w:pPr>
+        <w:jc w:val="left"/>
+        <w:rPr>
+          <w:rFonts w:hint="eastAsia"/>
+          <w:sz w:val="28"/>
+          <w:szCs w:val="28"/>
+        </w:rPr>
+      </w:pPr>
+      <w:r>
+        <w:rPr>
+          <w:rFonts w:hint="eastAsia"/>
+          <w:sz w:val="28"/>
+          <w:szCs w:val="28"/>
+        </w:rPr>
+        <w:tab/>
+      </w:r>
+      <w:r>
+        <w:rPr>
+          <w:rFonts w:hint="eastAsia"/>
+          <w:sz w:val="28"/>
+          <w:szCs w:val="28"/>
+        </w:rPr>
+        <w:tab/>
+      </w:r>
+      <w:r>
+        <w:rPr>
+          <w:rFonts w:hint="eastAsia"/>
+          <w:sz w:val="28"/>
+          <w:szCs w:val="28"/>
+        </w:rPr>
+        <w:tab/>
+      </w:r>
+      <w:r>
+        <w:rPr>
+          <w:rFonts w:hint="eastAsia"/>
+          <w:sz w:val="28"/>
+          <w:szCs w:val="28"/>
+        </w:rPr>
+        <w:tab/>
+      </w:r>
+      <w:proofErr w:type="spellStart"/>
+      <w:proofErr w:type="gramStart"/>
+      <w:r>
+        <w:rPr>
+          <w:rFonts w:hint="eastAsia"/>
+          <w:sz w:val="28"/>
+          <w:szCs w:val="28"/>
+        </w:rPr>
+        <w:t>params</w:t>
+      </w:r>
+      <w:proofErr w:type="spellEnd"/>
+      <w:proofErr w:type="gramEnd"/>
+      <w:r>
+        <w:rPr>
+          <w:rFonts w:hint="eastAsia"/>
+          <w:sz w:val="28"/>
+          <w:szCs w:val="28"/>
+        </w:rPr>
+        <w:t>:</w:t>
+      </w:r>
+    </w:p>
+    <w:p>
+      <w:pPr>
+        <w:jc w:val="left"/>
+        <w:rPr>
+          <w:rFonts w:hint="eastAsia"/>
+          <w:sz w:val="28"/>
+          <w:szCs w:val="28"/>
+        </w:rPr>
+      </w:pPr>
+      <w:r>
+        <w:rPr>
+          <w:rFonts w:hint="eastAsia"/>
+          <w:sz w:val="28"/>
+          <w:szCs w:val="28"/>
+        </w:rPr>
+        <w:tab/>
+      </w:r>
+      <w:r>
+        <w:rPr>
+          <w:rFonts w:hint="eastAsia"/>
+          <w:sz w:val="28"/>
+          <w:szCs w:val="28"/>
+        </w:rPr>
+        <w:tab/>
+      </w:r>
+      <w:r>
+        <w:rPr>
+          <w:rFonts w:hint="eastAsia"/>
+          <w:sz w:val="28"/>
+          <w:szCs w:val="28"/>
+        </w:rPr>
+        <w:tab/>
+      </w:r>
+      <w:r>
+        <w:rPr>
+          <w:rFonts w:hint="eastAsia"/>
+          <w:sz w:val="28"/>
+          <w:szCs w:val="28"/>
+        </w:rPr>
+        <w:tab/>
+      </w:r>
+      <w:r>
+        <w:rPr>
+          <w:rFonts w:hint="eastAsia"/>
+          <w:sz w:val="28"/>
+          <w:szCs w:val="28"/>
+        </w:rPr>
+        <w:tab/>
+      </w:r>
+      <w:proofErr w:type="spellStart"/>
+      <w:proofErr w:type="gramStart"/>
+      <w:r>
+        <w:rPr>
+          <w:rFonts w:hint="eastAsia"/>
+          <w:sz w:val="28"/>
+          <w:szCs w:val="28"/>
+        </w:rPr>
+        <w:t>dir</w:t>
+      </w:r>
+      <w:proofErr w:type="spellEnd"/>
+      <w:proofErr w:type="gramEnd"/>
+      <w:r>
+        <w:rPr>
+          <w:rFonts w:hint="eastAsia"/>
+          <w:sz w:val="28"/>
+          <w:szCs w:val="28"/>
+        </w:rPr>
+        <w:t>: String name of the folder</w:t>
+      </w:r>
+    </w:p>
+    <w:p>
+      <w:pPr>
+        <w:jc w:val="left"/>
+        <w:rPr>
+          <w:rFonts w:hint="eastAsia"/>
+          <w:sz w:val="28"/>
+          <w:szCs w:val="28"/>
+        </w:rPr>
+      </w:pPr>
+      <w:r>
+        <w:rPr>
+          <w:rFonts w:hint="eastAsia"/>
+          <w:sz w:val="28"/>
+          <w:szCs w:val="28"/>
+        </w:rPr>
+        <w:tab/>
+      </w:r>
+      <w:r>
+        <w:rPr>
+          <w:rFonts w:hint="eastAsia"/>
+          <w:sz w:val="28"/>
+          <w:szCs w:val="28"/>
+        </w:rPr>
+        <w:tab/>
+      </w:r>
+      <w:r>
+        <w:rPr>
+          <w:rFonts w:hint="eastAsia"/>
+          <w:sz w:val="28"/>
+          <w:szCs w:val="28"/>
+        </w:rPr>
+        <w:tab/>
+      </w:r>
+      <w:r>
+        <w:rPr>
+          <w:rFonts w:hint="eastAsia"/>
+          <w:sz w:val="28"/>
+          <w:szCs w:val="28"/>
+        </w:rPr>
+        <w:tab/>
+        <w:t>Used to create folder</w:t>
+      </w:r>
+    </w:p>
+    <w:p>
+      <w:pPr>
+        <w:jc w:val="left"/>
+        <w:rPr>
+          <w:rFonts w:hint="eastAsia"/>
+          <w:sz w:val="28"/>
+          <w:szCs w:val="28"/>
+        </w:rPr>
+      </w:pPr>
+    </w:p>
+    <w:p>
+      <w:pPr>
+        <w:jc w:val="left"/>
+        <w:rPr>
+          <w:rFonts w:hint="eastAsia"/>
+          <w:sz w:val="28"/>
+          <w:szCs w:val="28"/>
+        </w:rPr>
+      </w:pPr>
+      <w:r>
+        <w:rPr>
+          <w:rFonts w:hint="eastAsia"/>
+          <w:sz w:val="28"/>
+          <w:szCs w:val="28"/>
+        </w:rPr>
+        <w:tab/>
+      </w:r>
+      <w:r>
+        <w:rPr>
+          <w:rFonts w:hint="eastAsia"/>
+          <w:sz w:val="28"/>
+          <w:szCs w:val="28"/>
+        </w:rPr>
+        <w:tab/>
+      </w:r>
+      <w:r>
+        <w:rPr>
+          <w:rFonts w:hint="eastAsia"/>
+          <w:sz w:val="28"/>
+          <w:szCs w:val="28"/>
+        </w:rPr>
+        <w:tab/>
+      </w:r>
+      <w:proofErr w:type="gramStart"/>
+      <w:r>
+        <w:rPr>
+          <w:sz w:val="28"/>
+          <w:szCs w:val="28"/>
+        </w:rPr>
+        <w:t>q</w:t>
+      </w:r>
+      <w:r>
+        <w:rPr>
+          <w:rFonts w:hint="eastAsia"/>
+          <w:sz w:val="28"/>
+          <w:szCs w:val="28"/>
+        </w:rPr>
+        <w:t>uit</w:t>
+      </w:r>
+      <w:proofErr w:type="gramEnd"/>
+      <w:r>
+        <w:rPr>
+          <w:rFonts w:hint="eastAsia"/>
+          <w:sz w:val="28"/>
+          <w:szCs w:val="28"/>
+        </w:rPr>
+        <w:t>:</w:t>
+      </w:r>
+    </w:p>
+    <w:p>
+      <w:pPr>
+        <w:jc w:val="left"/>
+        <w:rPr>
+          <w:rFonts w:hint="eastAsia"/>
+          <w:sz w:val="28"/>
+          <w:szCs w:val="28"/>
+        </w:rPr>
+      </w:pPr>
+      <w:r>
+        <w:rPr>
+          <w:rFonts w:hint="eastAsia"/>
+          <w:sz w:val="28"/>
+          <w:szCs w:val="28"/>
+        </w:rPr>
+        <w:tab/>
+      </w:r>
+      <w:r>
+        <w:rPr>
+          <w:rFonts w:hint="eastAsia"/>
+          <w:sz w:val="28"/>
+          <w:szCs w:val="28"/>
+        </w:rPr>
+        <w:tab/>
+      </w:r>
+      <w:r>
+        <w:rPr>
+          <w:rFonts w:hint="eastAsia"/>
+          <w:sz w:val="28"/>
+          <w:szCs w:val="28"/>
+        </w:rPr>
+        <w:tab/>
+      </w:r>
+      <w:r>
+        <w:rPr>
+          <w:rFonts w:hint="eastAsia"/>
+          <w:sz w:val="28"/>
+          <w:szCs w:val="28"/>
+        </w:rPr>
+        <w:tab/>
+        <w:t>Quit</w:t>
+      </w:r>
+    </w:p>
+    <w:p>
+      <w:pPr>
+        <w:jc w:val="left"/>
+        <w:rPr>
+          <w:rFonts w:hint="eastAsia"/>
+          <w:sz w:val="28"/>
+          <w:szCs w:val="28"/>
+        </w:rPr>
+      </w:pPr>
+      <w:r>
+        <w:rPr>
+          <w:rFonts w:hint="eastAsia"/>
+          <w:sz w:val="28"/>
+          <w:szCs w:val="28"/>
+        </w:rPr>
+        <w:tab/>
+      </w:r>
+      <w:r>
+        <w:rPr>
+          <w:rFonts w:hint="eastAsia"/>
+          <w:sz w:val="28"/>
+          <w:szCs w:val="28"/>
+        </w:rPr>
+        <w:tab/>
+      </w:r>
+      <w:r>
+        <w:rPr>
+          <w:rFonts w:hint="eastAsia"/>
+          <w:sz w:val="28"/>
+          <w:szCs w:val="28"/>
+        </w:rPr>
+        <w:tab/>
+      </w:r>
+      <w:proofErr w:type="spellStart"/>
+      <w:proofErr w:type="gramStart"/>
+      <w:r>
+        <w:rPr>
+          <w:rFonts w:hint="eastAsia"/>
+          <w:sz w:val="28"/>
+          <w:szCs w:val="28"/>
+        </w:rPr>
+        <w:t>updateCwd</w:t>
+      </w:r>
+      <w:proofErr w:type="spellEnd"/>
+      <w:proofErr w:type="gramEnd"/>
+      <w:r>
+        <w:rPr>
+          <w:rFonts w:hint="eastAsia"/>
+          <w:sz w:val="28"/>
+          <w:szCs w:val="28"/>
+        </w:rPr>
+        <w:t>:</w:t>
+      </w:r>
+    </w:p>
+    <w:p>
+      <w:pPr>
+        <w:jc w:val="left"/>
+        <w:rPr>
+          <w:rFonts w:hint="eastAsia"/>
+          <w:sz w:val="28"/>
+          <w:szCs w:val="28"/>
+        </w:rPr>
+      </w:pPr>
+      <w:r>
+        <w:rPr>
+          <w:rFonts w:hint="eastAsia"/>
+          <w:sz w:val="28"/>
+          <w:szCs w:val="28"/>
+        </w:rPr>
+        <w:tab/>
+      </w:r>
+      <w:r>
+        <w:rPr>
+          <w:rFonts w:hint="eastAsia"/>
+          <w:sz w:val="28"/>
+          <w:szCs w:val="28"/>
+        </w:rPr>
+        <w:tab/>
+      </w:r>
+      <w:r>
+        <w:rPr>
+          <w:rFonts w:hint="eastAsia"/>
+          <w:sz w:val="28"/>
+          <w:szCs w:val="28"/>
+        </w:rPr>
+        <w:tab/>
+      </w:r>
+      <w:r>
+        <w:rPr>
+          <w:rFonts w:hint="eastAsia"/>
+          <w:sz w:val="28"/>
+          <w:szCs w:val="28"/>
+        </w:rPr>
+        <w:tab/>
+      </w:r>
+      <w:proofErr w:type="gramStart"/>
+      <w:r>
+        <w:rPr>
+          <w:rFonts w:hint="eastAsia"/>
+          <w:sz w:val="28"/>
+          <w:szCs w:val="28"/>
+        </w:rPr>
+        <w:t>used</w:t>
+      </w:r>
+      <w:proofErr w:type="gramEnd"/>
+      <w:r>
+        <w:rPr>
+          <w:rFonts w:hint="eastAsia"/>
+          <w:sz w:val="28"/>
+          <w:szCs w:val="28"/>
+        </w:rPr>
+        <w:t xml:space="preserve"> to update the UI which show the current path</w:t>
+      </w:r>
+    </w:p>
+    <w:p>
+      <w:pPr>
+        <w:jc w:val="left"/>
+        <w:rPr>
+          <w:rFonts w:hint="eastAsia"/>
+          <w:sz w:val="28"/>
+          <w:szCs w:val="28"/>
+        </w:rPr>
+      </w:pPr>
+      <w:r>
+        <w:rPr>
+          <w:rFonts w:hint="eastAsia"/>
+          <w:sz w:val="28"/>
+          <w:szCs w:val="28"/>
+        </w:rPr>
+        <w:tab/>
+      </w:r>
+      <w:r>
+        <w:rPr>
+          <w:rFonts w:hint="eastAsia"/>
+          <w:sz w:val="28"/>
+          <w:szCs w:val="28"/>
+        </w:rPr>
+        <w:tab/>
+      </w:r>
+      <w:r>
+        <w:rPr>
+          <w:rFonts w:hint="eastAsia"/>
+          <w:sz w:val="28"/>
+          <w:szCs w:val="28"/>
+        </w:rPr>
+        <w:tab/>
+      </w:r>
+      <w:proofErr w:type="spellStart"/>
+      <w:proofErr w:type="gramStart"/>
+      <w:r>
+        <w:rPr>
+          <w:rFonts w:hint="eastAsia"/>
+          <w:sz w:val="28"/>
+          <w:szCs w:val="28"/>
+        </w:rPr>
+        <w:t>checkExsit</w:t>
+      </w:r>
+      <w:proofErr w:type="spellEnd"/>
+      <w:proofErr w:type="gramEnd"/>
+      <w:r>
+        <w:rPr>
+          <w:rFonts w:hint="eastAsia"/>
+          <w:sz w:val="28"/>
+          <w:szCs w:val="28"/>
+        </w:rPr>
+        <w:t>(name):</w:t>
+      </w:r>
+    </w:p>
+    <w:p>
+      <w:pPr>
+        <w:jc w:val="left"/>
+        <w:rPr>
+          <w:rFonts w:hint="eastAsia"/>
+          <w:sz w:val="28"/>
+          <w:szCs w:val="28"/>
+        </w:rPr>
+      </w:pPr>
+      <w:r>
+        <w:rPr>
+          <w:rFonts w:hint="eastAsia"/>
+          <w:sz w:val="28"/>
+          <w:szCs w:val="28"/>
+        </w:rPr>
+        <w:tab/>
+      </w:r>
+      <w:r>
+        <w:rPr>
+          <w:rFonts w:hint="eastAsia"/>
+          <w:sz w:val="28"/>
+          <w:szCs w:val="28"/>
+        </w:rPr>
+        <w:tab/>
+      </w:r>
+      <w:r>
+        <w:rPr>
+          <w:rFonts w:hint="eastAsia"/>
+          <w:sz w:val="28"/>
+          <w:szCs w:val="28"/>
+        </w:rPr>
+        <w:tab/>
+      </w:r>
+      <w:r>
+        <w:rPr>
+          <w:rFonts w:hint="eastAsia"/>
+          <w:sz w:val="28"/>
+          <w:szCs w:val="28"/>
+        </w:rPr>
+        <w:tab/>
+      </w:r>
+      <w:proofErr w:type="spellStart"/>
+      <w:proofErr w:type="gramStart"/>
+      <w:r>
+        <w:rPr>
+          <w:rFonts w:hint="eastAsia"/>
+          <w:sz w:val="28"/>
+          <w:szCs w:val="28"/>
+        </w:rPr>
+        <w:t>params</w:t>
+      </w:r>
+      <w:proofErr w:type="spellEnd"/>
+      <w:proofErr w:type="gramEnd"/>
+      <w:r>
+        <w:rPr>
+          <w:rFonts w:hint="eastAsia"/>
+          <w:sz w:val="28"/>
+          <w:szCs w:val="28"/>
+        </w:rPr>
+        <w:t xml:space="preserve">: </w:t>
+      </w:r>
+    </w:p>
+    <w:p>
+      <w:pPr>
+        <w:jc w:val="left"/>
+        <w:rPr>
+          <w:rFonts w:hint="eastAsia"/>
+          <w:sz w:val="28"/>
+          <w:szCs w:val="28"/>
+        </w:rPr>
+      </w:pPr>
+      <w:r>
+        <w:rPr>
+          <w:rFonts w:hint="eastAsia"/>
+          <w:sz w:val="28"/>
+          <w:szCs w:val="28"/>
+        </w:rPr>
+        <w:tab/>
+      </w:r>
+      <w:r>
+        <w:rPr>
+          <w:rFonts w:hint="eastAsia"/>
+          <w:sz w:val="28"/>
+          <w:szCs w:val="28"/>
+        </w:rPr>
+        <w:tab/>
+      </w:r>
+      <w:r>
+        <w:rPr>
+          <w:rFonts w:hint="eastAsia"/>
+          <w:sz w:val="28"/>
+          <w:szCs w:val="28"/>
+        </w:rPr>
+        <w:tab/>
+      </w:r>
+      <w:r>
+        <w:rPr>
+          <w:rFonts w:hint="eastAsia"/>
+          <w:sz w:val="28"/>
+          <w:szCs w:val="28"/>
+        </w:rPr>
+        <w:tab/>
+      </w:r>
+      <w:r>
+        <w:rPr>
+          <w:rFonts w:hint="eastAsia"/>
+          <w:sz w:val="28"/>
+          <w:szCs w:val="28"/>
+        </w:rPr>
+        <w:tab/>
+      </w:r>
+      <w:proofErr w:type="gramStart"/>
+      <w:r>
+        <w:rPr>
+          <w:rFonts w:hint="eastAsia"/>
+          <w:sz w:val="28"/>
+          <w:szCs w:val="28"/>
+        </w:rPr>
+        <w:t>name</w:t>
+      </w:r>
+      <w:proofErr w:type="gramEnd"/>
+      <w:r>
+        <w:rPr>
+          <w:rFonts w:hint="eastAsia"/>
+          <w:sz w:val="28"/>
+          <w:szCs w:val="28"/>
+        </w:rPr>
+        <w:t>: String name of the file</w:t>
+      </w:r>
+    </w:p>
+    <w:p>
+      <w:pPr>
+        <w:jc w:val="left"/>
+        <w:rPr>
+          <w:rFonts w:hint="eastAsia"/>
+          <w:sz w:val="28"/>
+          <w:szCs w:val="28"/>
+        </w:rPr>
+      </w:pPr>
+      <w:r>
+        <w:rPr>
+          <w:rFonts w:hint="eastAsia"/>
+          <w:sz w:val="28"/>
+          <w:szCs w:val="28"/>
+        </w:rPr>
+        <w:tab/>
+      </w:r>
+      <w:r>
+        <w:rPr>
+          <w:rFonts w:hint="eastAsia"/>
+          <w:sz w:val="28"/>
+          <w:szCs w:val="28"/>
+        </w:rPr>
+        <w:tab/>
+      </w:r>
+      <w:r>
+        <w:rPr>
+          <w:rFonts w:hint="eastAsia"/>
+          <w:sz w:val="28"/>
+          <w:szCs w:val="28"/>
+        </w:rPr>
+        <w:tab/>
+      </w:r>
+      <w:r>
+        <w:rPr>
+          <w:rFonts w:hint="eastAsia"/>
+          <w:sz w:val="28"/>
+          <w:szCs w:val="28"/>
+        </w:rPr>
+        <w:tab/>
+      </w:r>
+      <w:proofErr w:type="gramStart"/>
+      <w:r>
+        <w:rPr>
+          <w:rFonts w:hint="eastAsia"/>
+          <w:sz w:val="28"/>
+          <w:szCs w:val="28"/>
+        </w:rPr>
+        <w:t>return</w:t>
+      </w:r>
+      <w:proofErr w:type="gramEnd"/>
+      <w:r>
+        <w:rPr>
+          <w:rFonts w:hint="eastAsia"/>
+          <w:sz w:val="28"/>
+          <w:szCs w:val="28"/>
+        </w:rPr>
+        <w:t>: Boolean</w:t>
+      </w:r>
+    </w:p>
+    <w:p>
+      <w:pPr>
+        <w:jc w:val="left"/>
+        <w:rPr>
+          <w:rFonts w:hint="eastAsia"/>
+          <w:sz w:val="28"/>
+          <w:szCs w:val="28"/>
+        </w:rPr>
+      </w:pPr>
+      <w:r>
+        <w:rPr>
+          <w:rFonts w:hint="eastAsia"/>
+          <w:sz w:val="28"/>
+          <w:szCs w:val="28"/>
+        </w:rPr>
+        <w:tab/>
+      </w:r>
+      <w:r>
+        <w:rPr>
+          <w:rFonts w:hint="eastAsia"/>
+          <w:sz w:val="28"/>
+          <w:szCs w:val="28"/>
+        </w:rPr>
+        <w:tab/>
+      </w:r>
+      <w:r>
+        <w:rPr>
+          <w:rFonts w:hint="eastAsia"/>
+          <w:sz w:val="28"/>
+          <w:szCs w:val="28"/>
+        </w:rPr>
+        <w:tab/>
+      </w:r>
+      <w:r>
+        <w:rPr>
+          <w:rFonts w:hint="eastAsia"/>
+          <w:sz w:val="28"/>
+          <w:szCs w:val="28"/>
+        </w:rPr>
+        <w:tab/>
+        <w:t>Used to check whether the file exist</w:t>
+      </w:r>
+    </w:p>
+    <w:p>
+      <w:pPr>
+        <w:jc w:val="left"/>
+        <w:rPr>
+          <w:rFonts w:hint="eastAsia"/>
+          <w:sz w:val="28"/>
+          <w:szCs w:val="28"/>
+        </w:rPr>
+      </w:pPr>
+      <w:r>
+        <w:rPr>
+          <w:rFonts w:hint="eastAsia"/>
+          <w:sz w:val="28"/>
+          <w:szCs w:val="28"/>
+        </w:rPr>
+        <w:tab/>
+      </w:r>
+      <w:r>
+        <w:rPr>
+          <w:rFonts w:hint="eastAsia"/>
+          <w:sz w:val="28"/>
+          <w:szCs w:val="28"/>
+        </w:rPr>
+        <w:tab/>
+      </w:r>
+      <w:r>
+        <w:rPr>
+          <w:rFonts w:hint="eastAsia"/>
+          <w:sz w:val="28"/>
+          <w:szCs w:val="28"/>
+        </w:rPr>
+        <w:tab/>
+      </w:r>
+      <w:proofErr w:type="spellStart"/>
+      <w:proofErr w:type="gramStart"/>
+      <w:r>
+        <w:rPr>
+          <w:sz w:val="28"/>
+          <w:szCs w:val="28"/>
+        </w:rPr>
+        <w:t>i</w:t>
+      </w:r>
+      <w:r>
+        <w:rPr>
+          <w:rFonts w:hint="eastAsia"/>
+          <w:sz w:val="28"/>
+          <w:szCs w:val="28"/>
+        </w:rPr>
+        <w:t>p</w:t>
+      </w:r>
+      <w:proofErr w:type="spellEnd"/>
+      <w:proofErr w:type="gramEnd"/>
+      <w:r>
+        <w:rPr>
+          <w:rFonts w:hint="eastAsia"/>
+          <w:sz w:val="28"/>
+          <w:szCs w:val="28"/>
+        </w:rPr>
+        <w:t>:</w:t>
+      </w:r>
+    </w:p>
+    <w:p>
+      <w:pPr>
+        <w:jc w:val="left"/>
+        <w:rPr>
+          <w:rFonts w:hint="eastAsia"/>
+          <w:sz w:val="28"/>
+          <w:szCs w:val="28"/>
+        </w:rPr>
+      </w:pPr>
+      <w:r>
+        <w:rPr>
+          <w:rFonts w:hint="eastAsia"/>
+          <w:sz w:val="28"/>
+          <w:szCs w:val="28"/>
+        </w:rPr>
+        <w:tab/>
+      </w:r>
+      <w:r>
+        <w:rPr>
+          <w:rFonts w:hint="eastAsia"/>
+          <w:sz w:val="28"/>
+          <w:szCs w:val="28"/>
+        </w:rPr>
+        <w:tab/>
+      </w:r>
+      <w:r>
+        <w:rPr>
+          <w:rFonts w:hint="eastAsia"/>
+          <w:sz w:val="28"/>
+          <w:szCs w:val="28"/>
+        </w:rPr>
+        <w:tab/>
+      </w:r>
+      <w:r>
+        <w:rPr>
+          <w:rFonts w:hint="eastAsia"/>
+          <w:sz w:val="28"/>
+          <w:szCs w:val="28"/>
+        </w:rPr>
+        <w:tab/>
+        <w:t xml:space="preserve">Used to get all the </w:t>
+      </w:r>
+      <w:proofErr w:type="spellStart"/>
+      <w:r>
+        <w:rPr>
+          <w:rFonts w:hint="eastAsia"/>
+          <w:sz w:val="28"/>
+          <w:szCs w:val="28"/>
+        </w:rPr>
+        <w:t>ips</w:t>
+      </w:r>
+      <w:proofErr w:type="spellEnd"/>
+    </w:p>
+    <w:p>
+      <w:pPr>
+        <w:jc w:val="left"/>
+        <w:rPr>
+          <w:rFonts w:hint="eastAsia"/>
+          <w:sz w:val="28"/>
+          <w:szCs w:val="28"/>
+        </w:rPr>
+      </w:pPr>
+      <w:r>
+        <w:rPr>
+          <w:rFonts w:hint="eastAsia"/>
+          <w:sz w:val="28"/>
+          <w:szCs w:val="28"/>
+        </w:rPr>
+        <w:tab/>
+      </w:r>
+      <w:r>
+        <w:rPr>
+          <w:rFonts w:hint="eastAsia"/>
+          <w:sz w:val="28"/>
+          <w:szCs w:val="28"/>
+        </w:rPr>
+        <w:tab/>
+      </w:r>
+      <w:r>
+        <w:rPr>
+          <w:rFonts w:hint="eastAsia"/>
+          <w:sz w:val="28"/>
+          <w:szCs w:val="28"/>
+        </w:rPr>
+        <w:tab/>
+      </w:r>
+      <w:proofErr w:type="spellStart"/>
+      <w:proofErr w:type="gramStart"/>
+      <w:r>
+        <w:rPr>
+          <w:rFonts w:hint="eastAsia"/>
+          <w:sz w:val="28"/>
+          <w:szCs w:val="28"/>
+        </w:rPr>
+        <w:t>processIp</w:t>
+      </w:r>
+      <w:proofErr w:type="spellEnd"/>
+      <w:proofErr w:type="gramEnd"/>
+      <w:r>
+        <w:rPr>
+          <w:rFonts w:hint="eastAsia"/>
+          <w:sz w:val="28"/>
+          <w:szCs w:val="28"/>
+        </w:rPr>
+        <w:t>(data):</w:t>
+      </w:r>
+    </w:p>
+    <w:p>
+      <w:pPr>
+        <w:jc w:val="left"/>
+        <w:rPr>
+          <w:rFonts w:hint="eastAsia"/>
+          <w:sz w:val="28"/>
+          <w:szCs w:val="28"/>
+        </w:rPr>
+      </w:pPr>
+      <w:r>
+        <w:rPr>
+          <w:rFonts w:hint="eastAsia"/>
+          <w:sz w:val="28"/>
+          <w:szCs w:val="28"/>
+        </w:rPr>
+        <w:tab/>
+      </w:r>
+      <w:r>
+        <w:rPr>
+          <w:rFonts w:hint="eastAsia"/>
+          <w:sz w:val="28"/>
+          <w:szCs w:val="28"/>
+        </w:rPr>
+        <w:tab/>
+      </w:r>
+      <w:r>
+        <w:rPr>
+          <w:rFonts w:hint="eastAsia"/>
+          <w:sz w:val="28"/>
+          <w:szCs w:val="28"/>
+        </w:rPr>
+        <w:tab/>
+      </w:r>
+      <w:r>
+        <w:rPr>
+          <w:rFonts w:hint="eastAsia"/>
+          <w:sz w:val="28"/>
+          <w:szCs w:val="28"/>
+        </w:rPr>
+        <w:tab/>
+      </w:r>
+      <w:proofErr w:type="spellStart"/>
+      <w:proofErr w:type="gramStart"/>
+      <w:r>
+        <w:rPr>
+          <w:rFonts w:hint="eastAsia"/>
+          <w:sz w:val="28"/>
+          <w:szCs w:val="28"/>
+        </w:rPr>
+        <w:t>params</w:t>
+      </w:r>
+      <w:proofErr w:type="spellEnd"/>
+      <w:proofErr w:type="gramEnd"/>
+      <w:r>
+        <w:rPr>
+          <w:rFonts w:hint="eastAsia"/>
+          <w:sz w:val="28"/>
+          <w:szCs w:val="28"/>
+        </w:rPr>
+        <w:t>:</w:t>
+      </w:r>
+    </w:p>
+    <w:p>
+      <w:pPr>
+        <w:jc w:val="left"/>
+        <w:rPr>
+          <w:rFonts w:hint="eastAsia"/>
+          <w:sz w:val="28"/>
+          <w:szCs w:val="28"/>
+        </w:rPr>
+      </w:pPr>
+      <w:r>
+        <w:rPr>
+          <w:rFonts w:hint="eastAsia"/>
+          <w:sz w:val="28"/>
+          <w:szCs w:val="28"/>
+        </w:rPr>
+        <w:tab/>
+      </w:r>
+      <w:r>
+        <w:rPr>
+          <w:rFonts w:hint="eastAsia"/>
+          <w:sz w:val="28"/>
+          <w:szCs w:val="28"/>
+        </w:rPr>
+        <w:tab/>
+      </w:r>
+      <w:r>
+        <w:rPr>
+          <w:rFonts w:hint="eastAsia"/>
+          <w:sz w:val="28"/>
+          <w:szCs w:val="28"/>
+        </w:rPr>
+        <w:tab/>
+      </w:r>
+      <w:r>
+        <w:rPr>
+          <w:rFonts w:hint="eastAsia"/>
+          <w:sz w:val="28"/>
+          <w:szCs w:val="28"/>
+        </w:rPr>
+        <w:tab/>
+      </w:r>
+      <w:r>
+        <w:rPr>
+          <w:rFonts w:hint="eastAsia"/>
+          <w:sz w:val="28"/>
+          <w:szCs w:val="28"/>
+        </w:rPr>
+        <w:tab/>
+      </w:r>
+      <w:proofErr w:type="gramStart"/>
+      <w:r>
+        <w:rPr>
+          <w:rFonts w:hint="eastAsia"/>
+          <w:sz w:val="28"/>
+          <w:szCs w:val="28"/>
+        </w:rPr>
+        <w:t>data</w:t>
+      </w:r>
+      <w:proofErr w:type="gramEnd"/>
+      <w:r>
+        <w:rPr>
+          <w:rFonts w:hint="eastAsia"/>
+          <w:sz w:val="28"/>
+          <w:szCs w:val="28"/>
+        </w:rPr>
+        <w:t>: JSON the list data from server</w:t>
+      </w:r>
+    </w:p>
+    <w:p>
+      <w:pPr>
+        <w:jc w:val="left"/>
+        <w:rPr>
+          <w:rFonts w:hint="eastAsia"/>
+          <w:sz w:val="28"/>
+          <w:szCs w:val="28"/>
+        </w:rPr>
+      </w:pPr>
+      <w:r>
+        <w:rPr>
+          <w:rFonts w:hint="eastAsia"/>
+          <w:sz w:val="28"/>
+          <w:szCs w:val="28"/>
+        </w:rPr>
+        <w:tab/>
+      </w:r>
+      <w:r>
+        <w:rPr>
+          <w:rFonts w:hint="eastAsia"/>
+          <w:sz w:val="28"/>
+          <w:szCs w:val="28"/>
+        </w:rPr>
+        <w:tab/>
+      </w:r>
+      <w:r>
+        <w:rPr>
+          <w:rFonts w:hint="eastAsia"/>
+          <w:sz w:val="28"/>
+          <w:szCs w:val="28"/>
+        </w:rPr>
+        <w:tab/>
+      </w:r>
+      <w:r>
+        <w:rPr>
+          <w:rFonts w:hint="eastAsia"/>
+          <w:sz w:val="28"/>
+          <w:szCs w:val="28"/>
+        </w:rPr>
+        <w:tab/>
+        <w:t>Used to process the list data from server</w:t>
+      </w:r>
+    </w:p>
+    <w:p>
+      <w:pPr>
+        <w:jc w:val="left"/>
+        <w:rPr>
+          <w:rFonts w:hint="eastAsia"/>
+          <w:sz w:val="28"/>
+          <w:szCs w:val="28"/>
+        </w:rPr>
+      </w:pPr>
+      <w:r>
+        <w:rPr>
+          <w:rFonts w:hint="eastAsia"/>
+          <w:sz w:val="28"/>
+          <w:szCs w:val="28"/>
+        </w:rPr>
+        <w:tab/>
+      </w:r>
+      <w:r>
+        <w:rPr>
+          <w:rFonts w:hint="eastAsia"/>
+          <w:sz w:val="28"/>
+          <w:szCs w:val="28"/>
+        </w:rPr>
+        <w:tab/>
+      </w:r>
+      <w:r>
+        <w:rPr>
+          <w:rFonts w:hint="eastAsia"/>
+          <w:sz w:val="28"/>
+          <w:szCs w:val="28"/>
+        </w:rPr>
+        <w:tab/>
+      </w:r>
+      <w:proofErr w:type="spellStart"/>
+      <w:proofErr w:type="gramStart"/>
+      <w:r>
+        <w:rPr>
+          <w:rFonts w:hint="eastAsia"/>
+          <w:sz w:val="28"/>
+          <w:szCs w:val="28"/>
+        </w:rPr>
+        <w:t>checkExsit</w:t>
+      </w:r>
+      <w:proofErr w:type="spellEnd"/>
+      <w:proofErr w:type="gramEnd"/>
+      <w:r>
+        <w:rPr>
+          <w:rFonts w:hint="eastAsia"/>
+          <w:sz w:val="28"/>
+          <w:szCs w:val="28"/>
+        </w:rPr>
+        <w:t>(</w:t>
+      </w:r>
+      <w:proofErr w:type="spellStart"/>
+      <w:r>
+        <w:rPr>
+          <w:rFonts w:hint="eastAsia"/>
+          <w:sz w:val="28"/>
+          <w:szCs w:val="28"/>
+        </w:rPr>
+        <w:t>ip</w:t>
+      </w:r>
+      <w:proofErr w:type="spellEnd"/>
+      <w:r>
+        <w:rPr>
+          <w:rFonts w:hint="eastAsia"/>
+          <w:sz w:val="28"/>
+          <w:szCs w:val="28"/>
+        </w:rPr>
+        <w:t>):</w:t>
+      </w:r>
+    </w:p>
+    <w:p>
+      <w:pPr>
+        <w:jc w:val="left"/>
+        <w:rPr>
+          <w:rFonts w:hint="eastAsia"/>
+          <w:sz w:val="28"/>
+          <w:szCs w:val="28"/>
+        </w:rPr>
+      </w:pPr>
+      <w:r>
+        <w:rPr>
+          <w:rFonts w:hint="eastAsia"/>
+          <w:sz w:val="28"/>
+          <w:szCs w:val="28"/>
+        </w:rPr>
+        <w:tab/>
+      </w:r>
+      <w:r>
+        <w:rPr>
+          <w:rFonts w:hint="eastAsia"/>
+          <w:sz w:val="28"/>
+          <w:szCs w:val="28"/>
+        </w:rPr>
+        <w:tab/>
+      </w:r>
+      <w:r>
+        <w:rPr>
+          <w:rFonts w:hint="eastAsia"/>
+          <w:sz w:val="28"/>
+          <w:szCs w:val="28"/>
+        </w:rPr>
+        <w:tab/>
+      </w:r>
+      <w:r>
+        <w:rPr>
+          <w:rFonts w:hint="eastAsia"/>
+          <w:sz w:val="28"/>
+          <w:szCs w:val="28"/>
+        </w:rPr>
+        <w:tab/>
+      </w:r>
+      <w:proofErr w:type="spellStart"/>
+      <w:proofErr w:type="gramStart"/>
+      <w:r>
+        <w:rPr>
+          <w:rFonts w:hint="eastAsia"/>
+          <w:sz w:val="28"/>
+          <w:szCs w:val="28"/>
+        </w:rPr>
+        <w:t>params</w:t>
+      </w:r>
+      <w:proofErr w:type="spellEnd"/>
+      <w:proofErr w:type="gramEnd"/>
+      <w:r>
+        <w:rPr>
+          <w:rFonts w:hint="eastAsia"/>
+          <w:sz w:val="28"/>
+          <w:szCs w:val="28"/>
+        </w:rPr>
+        <w:t xml:space="preserve">: </w:t>
+      </w:r>
+    </w:p>
+    <w:p>
+      <w:pPr>
+        <w:jc w:val="left"/>
+        <w:rPr>
+          <w:rFonts w:hint="eastAsia"/>
+          <w:sz w:val="28"/>
+          <w:szCs w:val="28"/>
+        </w:rPr>
+      </w:pPr>
+      <w:r>
+        <w:rPr>
+          <w:rFonts w:hint="eastAsia"/>
+          <w:sz w:val="28"/>
+          <w:szCs w:val="28"/>
+        </w:rPr>
+        <w:tab/>
+      </w:r>
+      <w:r>
+        <w:rPr>
+          <w:rFonts w:hint="eastAsia"/>
+          <w:sz w:val="28"/>
+          <w:szCs w:val="28"/>
+        </w:rPr>
+        <w:tab/>
+      </w:r>
+      <w:r>
+        <w:rPr>
+          <w:rFonts w:hint="eastAsia"/>
+          <w:sz w:val="28"/>
+          <w:szCs w:val="28"/>
+        </w:rPr>
+        <w:tab/>
+      </w:r>
+      <w:r>
+        <w:rPr>
+          <w:rFonts w:hint="eastAsia"/>
+          <w:sz w:val="28"/>
+          <w:szCs w:val="28"/>
+        </w:rPr>
+        <w:tab/>
+      </w:r>
+      <w:r>
+        <w:rPr>
+          <w:rFonts w:hint="eastAsia"/>
+          <w:sz w:val="28"/>
+          <w:szCs w:val="28"/>
+        </w:rPr>
+        <w:tab/>
+      </w:r>
+      <w:proofErr w:type="spellStart"/>
+      <w:proofErr w:type="gramStart"/>
+      <w:r>
+        <w:rPr>
+          <w:rFonts w:hint="eastAsia"/>
+          <w:sz w:val="28"/>
+          <w:szCs w:val="28"/>
+        </w:rPr>
+        <w:t>ip</w:t>
+      </w:r>
+      <w:proofErr w:type="spellEnd"/>
+      <w:proofErr w:type="gramEnd"/>
+      <w:r>
+        <w:rPr>
+          <w:rFonts w:hint="eastAsia"/>
+          <w:sz w:val="28"/>
+          <w:szCs w:val="28"/>
+        </w:rPr>
+        <w:t xml:space="preserve">: String name of the </w:t>
+      </w:r>
+      <w:proofErr w:type="spellStart"/>
+      <w:r>
+        <w:rPr>
+          <w:rFonts w:hint="eastAsia"/>
+          <w:sz w:val="28"/>
+          <w:szCs w:val="28"/>
+        </w:rPr>
+        <w:t>ip</w:t>
+      </w:r>
+      <w:proofErr w:type="spellEnd"/>
+    </w:p>
+    <w:p>
+      <w:pPr>
+        <w:jc w:val="left"/>
+        <w:rPr>
+          <w:rFonts w:hint="eastAsia"/>
+          <w:sz w:val="28"/>
+          <w:szCs w:val="28"/>
+        </w:rPr>
+      </w:pPr>
+      <w:r>
+        <w:rPr>
+          <w:rFonts w:hint="eastAsia"/>
+          <w:sz w:val="28"/>
+          <w:szCs w:val="28"/>
+        </w:rPr>
+        <w:tab/>
+      </w:r>
+      <w:r>
+        <w:rPr>
+          <w:rFonts w:hint="eastAsia"/>
+          <w:sz w:val="28"/>
+          <w:szCs w:val="28"/>
+        </w:rPr>
+        <w:tab/>
+      </w:r>
+      <w:r>
+        <w:rPr>
+          <w:rFonts w:hint="eastAsia"/>
+          <w:sz w:val="28"/>
+          <w:szCs w:val="28"/>
+        </w:rPr>
+        <w:tab/>
+      </w:r>
+      <w:r>
+        <w:rPr>
+          <w:rFonts w:hint="eastAsia"/>
+          <w:sz w:val="28"/>
+          <w:szCs w:val="28"/>
+        </w:rPr>
+        <w:tab/>
+      </w:r>
+      <w:proofErr w:type="gramStart"/>
+      <w:r>
+        <w:rPr>
+          <w:rFonts w:hint="eastAsia"/>
+          <w:sz w:val="28"/>
+          <w:szCs w:val="28"/>
+        </w:rPr>
+        <w:t>return</w:t>
+      </w:r>
+      <w:proofErr w:type="gramEnd"/>
+      <w:r>
+        <w:rPr>
+          <w:rFonts w:hint="eastAsia"/>
+          <w:sz w:val="28"/>
+          <w:szCs w:val="28"/>
+        </w:rPr>
+        <w:t>: Boolean</w:t>
+      </w:r>
+    </w:p>
+    <w:p>
+      <w:pPr>
+        <w:jc w:val="left"/>
+        <w:rPr>
+          <w:rFonts w:hint="eastAsia"/>
+          <w:sz w:val="28"/>
+          <w:szCs w:val="28"/>
+        </w:rPr>
+      </w:pPr>
+      <w:r>
+        <w:rPr>
+          <w:rFonts w:hint="eastAsia"/>
+          <w:sz w:val="28"/>
+          <w:szCs w:val="28"/>
+        </w:rPr>
+        <w:tab/>
+      </w:r>
+      <w:r>
+        <w:rPr>
+          <w:rFonts w:hint="eastAsia"/>
+          <w:sz w:val="28"/>
+          <w:szCs w:val="28"/>
+        </w:rPr>
+        <w:tab/>
+      </w:r>
+      <w:r>
+        <w:rPr>
+          <w:rFonts w:hint="eastAsia"/>
+          <w:sz w:val="28"/>
+          <w:szCs w:val="28"/>
+        </w:rPr>
+        <w:tab/>
+      </w:r>
+      <w:r>
+        <w:rPr>
+          <w:rFonts w:hint="eastAsia"/>
+          <w:sz w:val="28"/>
+          <w:szCs w:val="28"/>
+        </w:rPr>
+        <w:tab/>
+        <w:t xml:space="preserve">Used to check whether the </w:t>
+      </w:r>
+      <w:proofErr w:type="spellStart"/>
+      <w:r>
+        <w:rPr>
+          <w:rFonts w:hint="eastAsia"/>
+          <w:sz w:val="28"/>
+          <w:szCs w:val="28"/>
+        </w:rPr>
+        <w:t>ip</w:t>
+      </w:r>
+      <w:proofErr w:type="spellEnd"/>
+      <w:r>
+        <w:rPr>
+          <w:rFonts w:hint="eastAsia"/>
+          <w:sz w:val="28"/>
+          <w:szCs w:val="28"/>
+        </w:rPr>
+        <w:t xml:space="preserve"> exist</w:t>
+      </w:r>
+    </w:p>
+    <w:p>
+      <w:pPr>
+        <w:jc w:val="left"/>
+        <w:rPr>
+          <w:rFonts w:hint="eastAsia"/>
+          <w:sz w:val="28"/>
+          <w:szCs w:val="28"/>
+        </w:rPr>
+      </w:pPr>
+      <w:r>
+        <w:rPr>
+          <w:rFonts w:hint="eastAsia"/>
+          <w:sz w:val="28"/>
+          <w:szCs w:val="28"/>
+        </w:rPr>
+        <w:tab/>
+      </w:r>
+      <w:r>
+        <w:rPr>
+          <w:rFonts w:hint="eastAsia"/>
+          <w:sz w:val="28"/>
+          <w:szCs w:val="28"/>
+        </w:rPr>
+        <w:tab/>
+      </w:r>
+      <w:r>
+        <w:rPr>
+          <w:rFonts w:hint="eastAsia"/>
+          <w:sz w:val="28"/>
+          <w:szCs w:val="28"/>
+        </w:rPr>
+        <w:tab/>
+      </w:r>
+      <w:proofErr w:type="spellStart"/>
+      <w:proofErr w:type="gramStart"/>
+      <w:r>
+        <w:rPr>
+          <w:rFonts w:hint="eastAsia"/>
+          <w:sz w:val="28"/>
+          <w:szCs w:val="28"/>
+        </w:rPr>
+        <w:t>addIp</w:t>
+      </w:r>
+      <w:proofErr w:type="spellEnd"/>
+      <w:proofErr w:type="gramEnd"/>
+      <w:r>
+        <w:rPr>
+          <w:rFonts w:hint="eastAsia"/>
+          <w:sz w:val="28"/>
+          <w:szCs w:val="28"/>
+        </w:rPr>
+        <w:t>(</w:t>
+      </w:r>
+      <w:proofErr w:type="spellStart"/>
+      <w:r>
+        <w:rPr>
+          <w:rFonts w:hint="eastAsia"/>
+          <w:sz w:val="28"/>
+          <w:szCs w:val="28"/>
+        </w:rPr>
+        <w:t>ip</w:t>
+      </w:r>
+      <w:proofErr w:type="spellEnd"/>
+      <w:r>
+        <w:rPr>
+          <w:rFonts w:hint="eastAsia"/>
+          <w:sz w:val="28"/>
+          <w:szCs w:val="28"/>
+        </w:rPr>
+        <w:t>):</w:t>
+      </w:r>
+    </w:p>
+    <w:p>
+      <w:pPr>
+        <w:jc w:val="left"/>
+        <w:rPr>
+          <w:rFonts w:hint="eastAsia"/>
+          <w:sz w:val="28"/>
+          <w:szCs w:val="28"/>
+        </w:rPr>
+      </w:pPr>
+      <w:r>
+        <w:rPr>
+          <w:rFonts w:hint="eastAsia"/>
+          <w:sz w:val="28"/>
+          <w:szCs w:val="28"/>
+        </w:rPr>
+        <w:tab/>
+      </w:r>
+      <w:r>
+        <w:rPr>
+          <w:rFonts w:hint="eastAsia"/>
+          <w:sz w:val="28"/>
+          <w:szCs w:val="28"/>
+        </w:rPr>
+        <w:tab/>
+      </w:r>
+      <w:r>
+        <w:rPr>
+          <w:rFonts w:hint="eastAsia"/>
+          <w:sz w:val="28"/>
+          <w:szCs w:val="28"/>
+        </w:rPr>
+        <w:tab/>
+      </w:r>
+      <w:r>
+        <w:rPr>
+          <w:rFonts w:hint="eastAsia"/>
+          <w:sz w:val="28"/>
+          <w:szCs w:val="28"/>
+        </w:rPr>
+        <w:tab/>
+      </w:r>
+      <w:proofErr w:type="spellStart"/>
+      <w:proofErr w:type="gramStart"/>
+      <w:r>
+        <w:rPr>
+          <w:rFonts w:hint="eastAsia"/>
+          <w:sz w:val="28"/>
+          <w:szCs w:val="28"/>
+        </w:rPr>
+        <w:t>params</w:t>
+      </w:r>
+      <w:proofErr w:type="spellEnd"/>
+      <w:proofErr w:type="gramEnd"/>
+      <w:r>
+        <w:rPr>
+          <w:rFonts w:hint="eastAsia"/>
+          <w:sz w:val="28"/>
+          <w:szCs w:val="28"/>
+        </w:rPr>
+        <w:t xml:space="preserve">: </w:t>
+      </w:r>
+    </w:p>
+    <w:p>
+      <w:pPr>
+        <w:jc w:val="left"/>
+        <w:rPr>
+          <w:rFonts w:hint="eastAsia"/>
+          <w:sz w:val="28"/>
+          <w:szCs w:val="28"/>
+        </w:rPr>
+      </w:pPr>
+      <w:r>
+        <w:rPr>
+          <w:rFonts w:hint="eastAsia"/>
+          <w:sz w:val="28"/>
+          <w:szCs w:val="28"/>
+        </w:rPr>
+        <w:tab/>
+      </w:r>
+      <w:r>
+        <w:rPr>
+          <w:rFonts w:hint="eastAsia"/>
+          <w:sz w:val="28"/>
+          <w:szCs w:val="28"/>
+        </w:rPr>
+        <w:tab/>
+      </w:r>
+      <w:r>
+        <w:rPr>
+          <w:rFonts w:hint="eastAsia"/>
+          <w:sz w:val="28"/>
+          <w:szCs w:val="28"/>
+        </w:rPr>
+        <w:tab/>
+      </w:r>
+      <w:r>
+        <w:rPr>
+          <w:rFonts w:hint="eastAsia"/>
+          <w:sz w:val="28"/>
+          <w:szCs w:val="28"/>
+        </w:rPr>
+        <w:tab/>
+      </w:r>
+      <w:r>
+        <w:rPr>
+          <w:rFonts w:hint="eastAsia"/>
+          <w:sz w:val="28"/>
+          <w:szCs w:val="28"/>
+        </w:rPr>
+        <w:tab/>
+      </w:r>
+      <w:proofErr w:type="spellStart"/>
+      <w:proofErr w:type="gramStart"/>
+      <w:r>
+        <w:rPr>
+          <w:rFonts w:hint="eastAsia"/>
+          <w:sz w:val="28"/>
+          <w:szCs w:val="28"/>
+        </w:rPr>
+        <w:t>ip</w:t>
+      </w:r>
+      <w:proofErr w:type="spellEnd"/>
+      <w:proofErr w:type="gramEnd"/>
+      <w:r>
+        <w:rPr>
+          <w:rFonts w:hint="eastAsia"/>
+          <w:sz w:val="28"/>
+          <w:szCs w:val="28"/>
+        </w:rPr>
+        <w:t xml:space="preserve">: String name of the </w:t>
+      </w:r>
+      <w:proofErr w:type="spellStart"/>
+      <w:r>
+        <w:rPr>
+          <w:rFonts w:hint="eastAsia"/>
+          <w:sz w:val="28"/>
+          <w:szCs w:val="28"/>
+        </w:rPr>
+        <w:t>ip</w:t>
+      </w:r>
+      <w:proofErr w:type="spellEnd"/>
+    </w:p>
+    <w:p>
+      <w:pPr>
+        <w:jc w:val="left"/>
+        <w:rPr>
+          <w:rFonts w:hint="eastAsia"/>
+          <w:sz w:val="28"/>
+          <w:szCs w:val="28"/>
+        </w:rPr>
+      </w:pPr>
+      <w:r>
+        <w:rPr>
+          <w:rFonts w:hint="eastAsia"/>
+          <w:sz w:val="28"/>
+          <w:szCs w:val="28"/>
+        </w:rPr>
+        <w:tab/>
+      </w:r>
+      <w:r>
+        <w:rPr>
+          <w:rFonts w:hint="eastAsia"/>
+          <w:sz w:val="28"/>
+          <w:szCs w:val="28"/>
+        </w:rPr>
+        <w:tab/>
+      </w:r>
+      <w:r>
+        <w:rPr>
+          <w:rFonts w:hint="eastAsia"/>
+          <w:sz w:val="28"/>
+          <w:szCs w:val="28"/>
+        </w:rPr>
+        <w:tab/>
+      </w:r>
+      <w:r>
+        <w:rPr>
+          <w:rFonts w:hint="eastAsia"/>
+          <w:sz w:val="28"/>
+          <w:szCs w:val="28"/>
+        </w:rPr>
+        <w:tab/>
+        <w:t xml:space="preserve">Used to add new </w:t>
+      </w:r>
+      <w:proofErr w:type="spellStart"/>
+      <w:r>
+        <w:rPr>
+          <w:rFonts w:hint="eastAsia"/>
+          <w:sz w:val="28"/>
+          <w:szCs w:val="28"/>
+        </w:rPr>
+        <w:t>ip</w:t>
+      </w:r>
+      <w:proofErr w:type="spellEnd"/>
+    </w:p>
+    <w:p>
+      <w:pPr>
+        <w:jc w:val="left"/>
+        <w:rPr>
+          <w:rFonts w:hint="eastAsia"/>
+          <w:sz w:val="28"/>
+          <w:szCs w:val="28"/>
+        </w:rPr>
+      </w:pPr>
+      <w:r>
+        <w:rPr>
+          <w:rFonts w:hint="eastAsia"/>
+          <w:sz w:val="28"/>
+          <w:szCs w:val="28"/>
+        </w:rPr>
+        <w:tab/>
+      </w:r>
+      <w:r>
+        <w:rPr>
+          <w:rFonts w:hint="eastAsia"/>
+          <w:sz w:val="28"/>
+          <w:szCs w:val="28"/>
+        </w:rPr>
+        <w:tab/>
+      </w:r>
+      <w:r>
+        <w:rPr>
+          <w:rFonts w:hint="eastAsia"/>
+          <w:sz w:val="28"/>
+          <w:szCs w:val="28"/>
+        </w:rPr>
+        <w:tab/>
+      </w:r>
+      <w:proofErr w:type="spellStart"/>
+      <w:proofErr w:type="gramStart"/>
+      <w:r>
+        <w:rPr>
+          <w:rFonts w:hint="eastAsia"/>
+          <w:sz w:val="28"/>
+          <w:szCs w:val="28"/>
+        </w:rPr>
+        <w:t>deleteIp</w:t>
+      </w:r>
+      <w:proofErr w:type="spellEnd"/>
+      <w:proofErr w:type="gramEnd"/>
+      <w:r>
+        <w:rPr>
+          <w:rFonts w:hint="eastAsia"/>
+          <w:sz w:val="28"/>
+          <w:szCs w:val="28"/>
+        </w:rPr>
+        <w:t>(id):</w:t>
+      </w:r>
+    </w:p>
+    <w:p>
+      <w:pPr>
+        <w:jc w:val="left"/>
+        <w:rPr>
+          <w:rFonts w:hint="eastAsia"/>
+          <w:sz w:val="28"/>
+          <w:szCs w:val="28"/>
+        </w:rPr>
+      </w:pPr>
+      <w:r>
+        <w:rPr>
+          <w:rFonts w:hint="eastAsia"/>
+          <w:sz w:val="28"/>
+          <w:szCs w:val="28"/>
+        </w:rPr>
+        <w:tab/>
+      </w:r>
+      <w:r>
+        <w:rPr>
+          <w:rFonts w:hint="eastAsia"/>
+          <w:sz w:val="28"/>
+          <w:szCs w:val="28"/>
+        </w:rPr>
+        <w:tab/>
+      </w:r>
+      <w:r>
+        <w:rPr>
+          <w:rFonts w:hint="eastAsia"/>
+          <w:sz w:val="28"/>
+          <w:szCs w:val="28"/>
+        </w:rPr>
+        <w:tab/>
+      </w:r>
+      <w:r>
+        <w:rPr>
+          <w:rFonts w:hint="eastAsia"/>
+          <w:sz w:val="28"/>
+          <w:szCs w:val="28"/>
+        </w:rPr>
+        <w:tab/>
+      </w:r>
+      <w:proofErr w:type="spellStart"/>
+      <w:proofErr w:type="gramStart"/>
+      <w:r>
+        <w:rPr>
+          <w:rFonts w:hint="eastAsia"/>
+          <w:sz w:val="28"/>
+          <w:szCs w:val="28"/>
+        </w:rPr>
+        <w:t>params</w:t>
+      </w:r>
+      <w:proofErr w:type="spellEnd"/>
+      <w:proofErr w:type="gramEnd"/>
+      <w:r>
+        <w:rPr>
+          <w:rFonts w:hint="eastAsia"/>
+          <w:sz w:val="28"/>
+          <w:szCs w:val="28"/>
+        </w:rPr>
+        <w:t xml:space="preserve">: </w:t>
+      </w:r>
+    </w:p>
+    <w:p>
+      <w:pPr>
+        <w:jc w:val="left"/>
+        <w:rPr>
+          <w:rFonts w:hint="eastAsia"/>
+          <w:sz w:val="28"/>
+          <w:szCs w:val="28"/>
+        </w:rPr>
+      </w:pPr>
+      <w:r>
+        <w:rPr>
+          <w:rFonts w:hint="eastAsia"/>
+          <w:sz w:val="28"/>
+          <w:szCs w:val="28"/>
+        </w:rPr>
+        <w:tab/>
+      </w:r>
+      <w:r>
+        <w:rPr>
+          <w:rFonts w:hint="eastAsia"/>
+          <w:sz w:val="28"/>
+          <w:szCs w:val="28"/>
+        </w:rPr>
+        <w:tab/>
+      </w:r>
+      <w:r>
+        <w:rPr>
+          <w:rFonts w:hint="eastAsia"/>
+          <w:sz w:val="28"/>
+          <w:szCs w:val="28"/>
+        </w:rPr>
+        <w:tab/>
+      </w:r>
+      <w:r>
+        <w:rPr>
+          <w:rFonts w:hint="eastAsia"/>
+          <w:sz w:val="28"/>
+          <w:szCs w:val="28"/>
+        </w:rPr>
+        <w:tab/>
+      </w:r>
+      <w:r>
+        <w:rPr>
+          <w:rFonts w:hint="eastAsia"/>
+          <w:sz w:val="28"/>
+          <w:szCs w:val="28"/>
+        </w:rPr>
+        <w:tab/>
+      </w:r>
+      <w:proofErr w:type="gramStart"/>
+      <w:r>
+        <w:rPr>
+          <w:rFonts w:hint="eastAsia"/>
+          <w:sz w:val="28"/>
+          <w:szCs w:val="28"/>
+        </w:rPr>
+        <w:t>id</w:t>
+      </w:r>
+      <w:proofErr w:type="gramEnd"/>
+      <w:r>
+        <w:rPr>
+          <w:rFonts w:hint="eastAsia"/>
+          <w:sz w:val="28"/>
+          <w:szCs w:val="28"/>
+        </w:rPr>
+        <w:t xml:space="preserve">: String id of the </w:t>
+      </w:r>
+      <w:proofErr w:type="spellStart"/>
+      <w:r>
+        <w:rPr>
+          <w:rFonts w:hint="eastAsia"/>
+          <w:sz w:val="28"/>
+          <w:szCs w:val="28"/>
+        </w:rPr>
+        <w:t>ip</w:t>
+      </w:r>
+      <w:proofErr w:type="spellEnd"/>
+    </w:p>
+    <w:p>
+      <w:pPr>
+        <w:jc w:val="left"/>
+        <w:rPr>
+          <w:rFonts w:hint="eastAsia"/>
+          <w:sz w:val="28"/>
+          <w:szCs w:val="28"/>
+        </w:rPr>
+      </w:pPr>
+      <w:r>
+        <w:rPr>
+          <w:rFonts w:hint="eastAsia"/>
+          <w:sz w:val="28"/>
+          <w:szCs w:val="28"/>
+        </w:rPr>
+        <w:tab/>
+      </w:r>
+      <w:r>
+        <w:rPr>
+          <w:rFonts w:hint="eastAsia"/>
+          <w:sz w:val="28"/>
+          <w:szCs w:val="28"/>
+        </w:rPr>
+        <w:tab/>
+      </w:r>
+      <w:r>
+        <w:rPr>
+          <w:rFonts w:hint="eastAsia"/>
+          <w:sz w:val="28"/>
+          <w:szCs w:val="28"/>
+        </w:rPr>
+        <w:tab/>
+      </w:r>
+      <w:r>
+        <w:rPr>
+          <w:rFonts w:hint="eastAsia"/>
+          <w:sz w:val="28"/>
+          <w:szCs w:val="28"/>
+        </w:rPr>
+        <w:tab/>
+        <w:t xml:space="preserve">Used to delete </w:t>
+      </w:r>
+      <w:proofErr w:type="spellStart"/>
+      <w:r>
+        <w:rPr>
+          <w:rFonts w:hint="eastAsia"/>
+          <w:sz w:val="28"/>
+          <w:szCs w:val="28"/>
+        </w:rPr>
+        <w:t>ip</w:t>
+      </w:r>
+      <w:proofErr w:type="spellEnd"/>
+    </w:p>
+    <w:p>
+      <w:pPr>
+        <w:jc w:val="left"/>
+        <w:rPr>
+          <w:rFonts w:hint="eastAsia"/>
+          <w:sz w:val="28"/>
+          <w:szCs w:val="28"/>
+        </w:rPr>
+      </w:pPr>
+      <w:r>
+        <w:rPr>
+          <w:rFonts w:hint="eastAsia"/>
+          <w:sz w:val="28"/>
+          <w:szCs w:val="28"/>
+        </w:rPr>
+        <w:tab/>
+      </w:r>
+      <w:r>
+        <w:rPr>
+          <w:rFonts w:hint="eastAsia"/>
+          <w:sz w:val="28"/>
+          <w:szCs w:val="28"/>
+        </w:rPr>
+        <w:tab/>
+      </w:r>
+      <w:r>
+        <w:rPr>
+          <w:rFonts w:hint="eastAsia"/>
+          <w:sz w:val="28"/>
+          <w:szCs w:val="28"/>
+        </w:rPr>
+        <w:tab/>
+      </w:r>
+      <w:proofErr w:type="spellStart"/>
+      <w:proofErr w:type="gramStart"/>
+      <w:r>
+        <w:rPr>
+          <w:rFonts w:hint="eastAsia"/>
+          <w:sz w:val="28"/>
+          <w:szCs w:val="28"/>
+        </w:rPr>
+        <w:t>modifyIp</w:t>
+      </w:r>
+      <w:proofErr w:type="spellEnd"/>
+      <w:proofErr w:type="gramEnd"/>
+      <w:r>
+        <w:rPr>
+          <w:rFonts w:hint="eastAsia"/>
+          <w:sz w:val="28"/>
+          <w:szCs w:val="28"/>
+        </w:rPr>
+        <w:t xml:space="preserve">(id, </w:t>
+      </w:r>
+      <w:proofErr w:type="spellStart"/>
+      <w:r>
+        <w:rPr>
+          <w:rFonts w:hint="eastAsia"/>
+          <w:sz w:val="28"/>
+          <w:szCs w:val="28"/>
+        </w:rPr>
+        <w:t>ip</w:t>
+      </w:r>
+      <w:proofErr w:type="spellEnd"/>
+      <w:r>
+        <w:rPr>
+          <w:rFonts w:hint="eastAsia"/>
+          <w:sz w:val="28"/>
+          <w:szCs w:val="28"/>
+        </w:rPr>
+        <w:t>):</w:t>
+      </w:r>
+    </w:p>
+    <w:p>
+      <w:pPr>
+        <w:jc w:val="left"/>
+        <w:rPr>
+          <w:rFonts w:hint="eastAsia"/>
+          <w:sz w:val="28"/>
+          <w:szCs w:val="28"/>
+        </w:rPr>
+      </w:pPr>
+      <w:r>
+        <w:rPr>
+          <w:rFonts w:hint="eastAsia"/>
+          <w:sz w:val="28"/>
+          <w:szCs w:val="28"/>
+        </w:rPr>
+        <w:tab/>
+      </w:r>
+      <w:r>
+        <w:rPr>
+          <w:rFonts w:hint="eastAsia"/>
+          <w:sz w:val="28"/>
+          <w:szCs w:val="28"/>
+        </w:rPr>
+        <w:tab/>
+      </w:r>
+      <w:r>
+        <w:rPr>
+          <w:rFonts w:hint="eastAsia"/>
+          <w:sz w:val="28"/>
+          <w:szCs w:val="28"/>
+        </w:rPr>
+        <w:tab/>
+      </w:r>
+      <w:r>
+        <w:rPr>
+          <w:rFonts w:hint="eastAsia"/>
+          <w:sz w:val="28"/>
+          <w:szCs w:val="28"/>
+        </w:rPr>
+        <w:tab/>
+      </w:r>
+      <w:proofErr w:type="spellStart"/>
+      <w:proofErr w:type="gramStart"/>
+      <w:r>
+        <w:rPr>
+          <w:rFonts w:hint="eastAsia"/>
+          <w:sz w:val="28"/>
+          <w:szCs w:val="28"/>
+        </w:rPr>
+        <w:t>params</w:t>
+      </w:r>
+      <w:proofErr w:type="spellEnd"/>
+      <w:proofErr w:type="gramEnd"/>
+      <w:r>
+        <w:rPr>
+          <w:rFonts w:hint="eastAsia"/>
+          <w:sz w:val="28"/>
+          <w:szCs w:val="28"/>
+        </w:rPr>
+        <w:t xml:space="preserve">: </w:t>
+      </w:r>
+    </w:p>
+    <w:p>
+      <w:pPr>
+        <w:jc w:val="left"/>
+        <w:rPr>
+          <w:rFonts w:hint="eastAsia"/>
+          <w:sz w:val="28"/>
+          <w:szCs w:val="28"/>
+        </w:rPr>
+      </w:pPr>
+      <w:r>
+        <w:rPr>
+          <w:rFonts w:hint="eastAsia"/>
+          <w:sz w:val="28"/>
+          <w:szCs w:val="28"/>
+        </w:rPr>
+        <w:tab/>
+      </w:r>
+      <w:r>
+        <w:rPr>
+          <w:rFonts w:hint="eastAsia"/>
+          <w:sz w:val="28"/>
+          <w:szCs w:val="28"/>
+        </w:rPr>
+        <w:tab/>
+      </w:r>
+      <w:r>
+        <w:rPr>
+          <w:rFonts w:hint="eastAsia"/>
+          <w:sz w:val="28"/>
+          <w:szCs w:val="28"/>
+        </w:rPr>
+        <w:tab/>
+      </w:r>
+      <w:r>
+        <w:rPr>
+          <w:rFonts w:hint="eastAsia"/>
+          <w:sz w:val="28"/>
+          <w:szCs w:val="28"/>
+        </w:rPr>
+        <w:tab/>
+      </w:r>
+      <w:r>
+        <w:rPr>
+          <w:rFonts w:hint="eastAsia"/>
+          <w:sz w:val="28"/>
+          <w:szCs w:val="28"/>
+        </w:rPr>
+        <w:tab/>
+      </w:r>
+      <w:proofErr w:type="gramStart"/>
+      <w:r>
+        <w:rPr>
+          <w:rFonts w:hint="eastAsia"/>
+          <w:sz w:val="28"/>
+          <w:szCs w:val="28"/>
+        </w:rPr>
+        <w:t>id</w:t>
+      </w:r>
+      <w:proofErr w:type="gramEnd"/>
+      <w:r>
+        <w:rPr>
+          <w:rFonts w:hint="eastAsia"/>
+          <w:sz w:val="28"/>
+          <w:szCs w:val="28"/>
+        </w:rPr>
+        <w:t xml:space="preserve">: String id of the </w:t>
+      </w:r>
+      <w:proofErr w:type="spellStart"/>
+      <w:r>
+        <w:rPr>
+          <w:rFonts w:hint="eastAsia"/>
+          <w:sz w:val="28"/>
+          <w:szCs w:val="28"/>
+        </w:rPr>
+        <w:t>ip</w:t>
+      </w:r>
+      <w:proofErr w:type="spellEnd"/>
+    </w:p>
+    <w:p>
+      <w:pPr>
+        <w:jc w:val="left"/>
+        <w:rPr>
+          <w:rFonts w:hint="eastAsia"/>
+          <w:sz w:val="28"/>
+          <w:szCs w:val="28"/>
+        </w:rPr>
+      </w:pPr>
+      <w:r>
+        <w:rPr>
+          <w:rFonts w:hint="eastAsia"/>
+          <w:sz w:val="28"/>
+          <w:szCs w:val="28"/>
+        </w:rPr>
+        <w:tab/>
+      </w:r>
+      <w:r>
+        <w:rPr>
+          <w:rFonts w:hint="eastAsia"/>
+          <w:sz w:val="28"/>
+          <w:szCs w:val="28"/>
+        </w:rPr>
+        <w:tab/>
+      </w:r>
+      <w:r>
+        <w:rPr>
+          <w:rFonts w:hint="eastAsia"/>
+          <w:sz w:val="28"/>
+          <w:szCs w:val="28"/>
+        </w:rPr>
+        <w:tab/>
+      </w:r>
+      <w:r>
+        <w:rPr>
+          <w:rFonts w:hint="eastAsia"/>
+          <w:sz w:val="28"/>
+          <w:szCs w:val="28"/>
+        </w:rPr>
+        <w:tab/>
+      </w:r>
+      <w:r>
+        <w:rPr>
+          <w:rFonts w:hint="eastAsia"/>
+          <w:sz w:val="28"/>
+          <w:szCs w:val="28"/>
+        </w:rPr>
+        <w:tab/>
+      </w:r>
+      <w:proofErr w:type="spellStart"/>
+      <w:proofErr w:type="gramStart"/>
+      <w:r>
+        <w:rPr>
+          <w:rFonts w:hint="eastAsia"/>
+          <w:sz w:val="28"/>
+          <w:szCs w:val="28"/>
+        </w:rPr>
+        <w:t>ip</w:t>
+      </w:r>
+      <w:proofErr w:type="spellEnd"/>
+      <w:proofErr w:type="gramEnd"/>
+      <w:r>
+        <w:rPr>
+          <w:rFonts w:hint="eastAsia"/>
+          <w:sz w:val="28"/>
+          <w:szCs w:val="28"/>
+        </w:rPr>
+        <w:t xml:space="preserve">: new </w:t>
+      </w:r>
+      <w:proofErr w:type="spellStart"/>
+      <w:r>
+        <w:rPr>
+          <w:rFonts w:hint="eastAsia"/>
+          <w:sz w:val="28"/>
+          <w:szCs w:val="28"/>
+        </w:rPr>
+        <w:t>ip</w:t>
+      </w:r>
+      <w:proofErr w:type="spellEnd"/>
+      <w:r>
+        <w:rPr>
+          <w:rFonts w:hint="eastAsia"/>
+          <w:sz w:val="28"/>
+          <w:szCs w:val="28"/>
+        </w:rPr>
+        <w:t xml:space="preserve"> of the </w:t>
+      </w:r>
+      <w:proofErr w:type="spellStart"/>
+      <w:r>
+        <w:rPr>
+          <w:rFonts w:hint="eastAsia"/>
+          <w:sz w:val="28"/>
+          <w:szCs w:val="28"/>
+        </w:rPr>
+        <w:t>ip</w:t>
+      </w:r>
+      <w:proofErr w:type="spellEnd"/>
+    </w:p>
+    <w:p>
+      <w:pPr>
+        <w:jc w:val="left"/>
+        <w:rPr>
+          <w:rFonts w:hint="eastAsia"/>
+          <w:sz w:val="28"/>
+          <w:szCs w:val="28"/>
+        </w:rPr>
+      </w:pPr>
+      <w:r>
+        <w:rPr>
+          <w:rFonts w:hint="eastAsia"/>
+          <w:sz w:val="28"/>
+          <w:szCs w:val="28"/>
+        </w:rPr>
+        <w:tab/>
+      </w:r>
+      <w:r>
+        <w:rPr>
+          <w:rFonts w:hint="eastAsia"/>
+          <w:sz w:val="28"/>
+          <w:szCs w:val="28"/>
+        </w:rPr>
+        <w:tab/>
+      </w:r>
+      <w:r>
+        <w:rPr>
+          <w:rFonts w:hint="eastAsia"/>
+          <w:sz w:val="28"/>
+          <w:szCs w:val="28"/>
+        </w:rPr>
+        <w:tab/>
+      </w:r>
+      <w:r>
+        <w:rPr>
+          <w:rFonts w:hint="eastAsia"/>
+          <w:sz w:val="28"/>
+          <w:szCs w:val="28"/>
+        </w:rPr>
+        <w:tab/>
+        <w:t xml:space="preserve">Used to update </w:t>
+      </w:r>
+      <w:proofErr w:type="spellStart"/>
+      <w:r>
+        <w:rPr>
+          <w:rFonts w:hint="eastAsia"/>
+          <w:sz w:val="28"/>
+          <w:szCs w:val="28"/>
+        </w:rPr>
+        <w:t>ip</w:t>
+      </w:r>
+      <w:proofErr w:type="spellEnd"/>
+    </w:p>
+    <w:p>
+      <w:pPr>
+        <w:rPr>
+          <w:rFonts w:hint="eastAsia"/>
+          <w:b/>
+        </w:rPr>
+      </w:pPr>
+    </w:p>
+    <w:p>
+      <w:pPr>
+        <w:rPr>
+          <w:b/>
+        </w:rPr>
+      </w:pPr>
+    </w:p>
+    <w:p>
+      <w:pPr>
+        <w:rPr>
+          <w:b/>
+          <w:sz w:val="28"/>
+        </w:rPr>
+      </w:pPr>
+      <w:bookmarkStart w:id="0" w:name="_GoBack"/>
       <w:r>
         <w:rPr>
           <w:rFonts w:hint="eastAsia"/>
@@ -1977,6 +9614,7 @@
         <w:t>文档</w:t>
       </w:r>
     </w:p>
+    <w:bookmarkEnd w:id="0"/>
     <w:sectPr>
       <w:pgSz w:w="11900" w:h="16840"/>
       <w:pgMar w:top="1440" w:right="1800" w:bottom="1440" w:left="1800" w:header="851" w:footer="992" w:gutter="0"/>
@@ -1988,7 +9626,7 @@
 </file>
 
 <file path=word/styles.xml><?xml version="1.0" encoding="utf-8"?>
-<w:styles xmlns:mc="http://schemas.openxmlformats.org/markup-compatibility/2006" xmlns:r="http://schemas.openxmlformats.org/officeDocument/2006/relationships" xmlns:w="http://schemas.openxmlformats.org/wordprocessingml/2006/main" xmlns:w14="http://schemas.microsoft.com/office/word/2010/wordml" xmlns:w15="http://schemas.microsoft.com/office/word/2012/wordml" mc:Ignorable="w14 w15">
+<w:styles xmlns:mc="http://schemas.openxmlformats.org/markup-compatibility/2006" xmlns:r="http://schemas.openxmlformats.org/officeDocument/2006/relationships" xmlns:w="http://schemas.openxmlformats.org/wordprocessingml/2006/main" xmlns:w14="http://schemas.microsoft.com/office/word/2010/wordml" mc:Ignorable="w14">
   <w:docDefaults>
     <w:rPrDefault>
       <w:rPr>
@@ -2001,387 +9639,144 @@
     </w:rPrDefault>
     <w:pPrDefault/>
   </w:docDefaults>
-  <w:latentStyles w:defLockedState="0" w:defUIPriority="99" w:defSemiHidden="0" w:defUnhideWhenUsed="0" w:defQFormat="0" w:count="380">
-    <w:lsdException w:name="Normal" w:uiPriority="0" w:qFormat="1"/>
-    <w:lsdException w:name="heading 1" w:uiPriority="9" w:qFormat="1"/>
-    <w:lsdException w:name="heading 2" w:semiHidden="1" w:uiPriority="9" w:unhideWhenUsed="1" w:qFormat="1"/>
-    <w:lsdException w:name="heading 3" w:semiHidden="1" w:uiPriority="9" w:unhideWhenUsed="1" w:qFormat="1"/>
-    <w:lsdException w:name="heading 4" w:semiHidden="1" w:uiPriority="9" w:unhideWhenUsed="1" w:qFormat="1"/>
-    <w:lsdException w:name="heading 5" w:semiHidden="1" w:uiPriority="9" w:unhideWhenUsed="1" w:qFormat="1"/>
-    <w:lsdException w:name="heading 6" w:semiHidden="1" w:uiPriority="9" w:unhideWhenUsed="1" w:qFormat="1"/>
-    <w:lsdException w:name="heading 7" w:semiHidden="1" w:uiPriority="9" w:unhideWhenUsed="1" w:qFormat="1"/>
-    <w:lsdException w:name="heading 8" w:semiHidden="1" w:uiPriority="9" w:unhideWhenUsed="1" w:qFormat="1"/>
-    <w:lsdException w:name="heading 9" w:semiHidden="1" w:uiPriority="9" w:unhideWhenUsed="1" w:qFormat="1"/>
-    <w:lsdException w:name="index 1" w:semiHidden="1" w:unhideWhenUsed="1"/>
-    <w:lsdException w:name="index 2" w:semiHidden="1" w:unhideWhenUsed="1"/>
-    <w:lsdException w:name="index 3" w:semiHidden="1" w:unhideWhenUsed="1"/>
-    <w:lsdException w:name="index 4" w:semiHidden="1" w:unhideWhenUsed="1"/>
-    <w:lsdException w:name="index 5" w:semiHidden="1" w:unhideWhenUsed="1"/>
-    <w:lsdException w:name="index 6" w:semiHidden="1" w:unhideWhenUsed="1"/>
-    <w:lsdException w:name="index 7" w:semiHidden="1" w:unhideWhenUsed="1"/>
-    <w:lsdException w:name="index 8" w:semiHidden="1" w:unhideWhenUsed="1"/>
-    <w:lsdException w:name="index 9" w:semiHidden="1" w:unhideWhenUsed="1"/>
-    <w:lsdException w:name="toc 1" w:semiHidden="1" w:uiPriority="39" w:unhideWhenUsed="1"/>
-    <w:lsdException w:name="toc 2" w:semiHidden="1" w:uiPriority="39" w:unhideWhenUsed="1"/>
-    <w:lsdException w:name="toc 3" w:semiHidden="1" w:uiPriority="39" w:unhideWhenUsed="1"/>
-    <w:lsdException w:name="toc 4" w:semiHidden="1" w:uiPriority="39" w:unhideWhenUsed="1"/>
-    <w:lsdException w:name="toc 5" w:semiHidden="1" w:uiPriority="39" w:unhideWhenUsed="1"/>
-    <w:lsdException w:name="toc 6" w:semiHidden="1" w:uiPriority="39" w:unhideWhenUsed="1"/>
-    <w:lsdException w:name="toc 7" w:semiHidden="1" w:uiPriority="39" w:unhideWhenUsed="1"/>
-    <w:lsdException w:name="toc 8" w:semiHidden="1" w:uiPriority="39" w:unhideWhenUsed="1"/>
-    <w:lsdException w:name="toc 9" w:semiHidden="1" w:uiPriority="39" w:unhideWhenUsed="1"/>
-    <w:lsdException w:name="Normal Indent" w:semiHidden="1" w:unhideWhenUsed="1"/>
-    <w:lsdException w:name="footnote text" w:semiHidden="1" w:unhideWhenUsed="1"/>
-    <w:lsdException w:name="annotation text" w:semiHidden="1" w:unhideWhenUsed="1"/>
-    <w:lsdException w:name="header" w:semiHidden="1" w:unhideWhenUsed="1"/>
-    <w:lsdException w:name="footer" w:semiHidden="1" w:unhideWhenUsed="1"/>
-    <w:lsdException w:name="index heading" w:semiHidden="1" w:unhideWhenUsed="1"/>
-    <w:lsdException w:name="caption" w:semiHidden="1" w:uiPriority="35" w:unhideWhenUsed="1" w:qFormat="1"/>
-    <w:lsdException w:name="table of figures" w:semiHidden="1" w:unhideWhenUsed="1"/>
-    <w:lsdException w:name="envelope address" w:semiHidden="1" w:unhideWhenUsed="1"/>
-    <w:lsdException w:name="envelope return" w:semiHidden="1" w:unhideWhenUsed="1"/>
-    <w:lsdException w:name="footnote reference" w:semiHidden="1" w:unhideWhenUsed="1"/>
-    <w:lsdException w:name="annotation reference" w:semiHidden="1" w:unhideWhenUsed="1"/>
-    <w:lsdException w:name="line number" w:semiHidden="1" w:unhideWhenUsed="1"/>
-    <w:lsdException w:name="page number" w:semiHidden="1" w:unhideWhenUsed="1"/>
-    <w:lsdException w:name="endnote reference" w:semiHidden="1" w:unhideWhenUsed="1"/>
-    <w:lsdException w:name="endnote text" w:semiHidden="1" w:unhideWhenUsed="1"/>
-    <w:lsdException w:name="table of authorities" w:semiHidden="1" w:unhideWhenUsed="1"/>
-    <w:lsdException w:name="macro" w:semiHidden="1" w:unhideWhenUsed="1"/>
-    <w:lsdException w:name="toa heading" w:semiHidden="1" w:unhideWhenUsed="1"/>
-    <w:lsdException w:name="List" w:semiHidden="1" w:unhideWhenUsed="1"/>
-    <w:lsdException w:name="List Bullet" w:semiHidden="1" w:unhideWhenUsed="1"/>
-    <w:lsdException w:name="List Number" w:semiHidden="1" w:unhideWhenUsed="1"/>
-    <w:lsdException w:name="List 2" w:semiHidden="1" w:unhideWhenUsed="1"/>
-    <w:lsdException w:name="List 3" w:semiHidden="1" w:unhideWhenUsed="1"/>
-    <w:lsdException w:name="List 4" w:semiHidden="1" w:unhideWhenUsed="1"/>
-    <w:lsdException w:name="List 5" w:semiHidden="1" w:unhideWhenUsed="1"/>
-    <w:lsdException w:name="List Bullet 2" w:semiHidden="1" w:unhideWhenUsed="1"/>
-    <w:lsdException w:name="List Bullet 3" w:semiHidden="1" w:unhideWhenUsed="1"/>
-    <w:lsdException w:name="List Bullet 4" w:semiHidden="1" w:unhideWhenUsed="1"/>
-    <w:lsdException w:name="List Bullet 5" w:semiHidden="1" w:unhideWhenUsed="1"/>
-    <w:lsdException w:name="List Number 2" w:semiHidden="1" w:unhideWhenUsed="1"/>
-    <w:lsdException w:name="List Number 3" w:semiHidden="1" w:unhideWhenUsed="1"/>
-    <w:lsdException w:name="List Number 4" w:semiHidden="1" w:unhideWhenUsed="1"/>
-    <w:lsdException w:name="List Number 5" w:semiHidden="1" w:unhideWhenUsed="1"/>
-    <w:lsdException w:name="Title" w:uiPriority="10" w:qFormat="1"/>
-    <w:lsdException w:name="Closing" w:semiHidden="1" w:unhideWhenUsed="1"/>
-    <w:lsdException w:name="Signature" w:semiHidden="1" w:unhideWhenUsed="1"/>
-    <w:lsdException w:name="Default Paragraph Font" w:semiHidden="1" w:uiPriority="1" w:unhideWhenUsed="1"/>
-    <w:lsdException w:name="Body Text" w:semiHidden="1" w:unhideWhenUsed="1"/>
-    <w:lsdException w:name="Body Text Indent" w:semiHidden="1" w:unhideWhenUsed="1"/>
-    <w:lsdException w:name="List Continue" w:semiHidden="1" w:unhideWhenUsed="1"/>
-    <w:lsdException w:name="List Continue 2" w:semiHidden="1" w:unhideWhenUsed="1"/>
-    <w:lsdException w:name="List Continue 3" w:semiHidden="1" w:unhideWhenUsed="1"/>
-    <w:lsdException w:name="List Continue 4" w:semiHidden="1" w:unhideWhenUsed="1"/>
-    <w:lsdException w:name="List Continue 5" w:semiHidden="1" w:unhideWhenUsed="1"/>
-    <w:lsdException w:name="Message Header" w:semiHidden="1" w:unhideWhenUsed="1"/>
-    <w:lsdException w:name="Subtitle" w:uiPriority="11" w:qFormat="1"/>
-    <w:lsdException w:name="Salutation" w:semiHidden="1" w:unhideWhenUsed="1"/>
-    <w:lsdException w:name="Date" w:semiHidden="1" w:unhideWhenUsed="1"/>
-    <w:lsdException w:name="Body Text First Indent" w:semiHidden="1" w:unhideWhenUsed="1"/>
-    <w:lsdException w:name="Body Text First Indent 2" w:semiHidden="1" w:unhideWhenUsed="1"/>
-    <w:lsdException w:name="Note Heading" w:semiHidden="1" w:unhideWhenUsed="1"/>
-    <w:lsdException w:name="Body Text 2" w:semiHidden="1" w:unhideWhenUsed="1"/>
-    <w:lsdException w:name="Body Text 3" w:semiHidden="1" w:unhideWhenUsed="1"/>
-    <w:lsdException w:name="Body Text Indent 2" w:semiHidden="1" w:unhideWhenUsed="1"/>
-    <w:lsdException w:name="Body Text Indent 3" w:semiHidden="1" w:unhideWhenUsed="1"/>
-    <w:lsdException w:name="Block Text" w:semiHidden="1" w:unhideWhenUsed="1"/>
-    <w:lsdException w:name="Hyperlink" w:semiHidden="1" w:unhideWhenUsed="1"/>
-    <w:lsdException w:name="FollowedHyperlink" w:semiHidden="1" w:unhideWhenUsed="1"/>
-    <w:lsdException w:name="Strong" w:uiPriority="22" w:qFormat="1"/>
-    <w:lsdException w:name="Emphasis" w:uiPriority="20" w:qFormat="1"/>
-    <w:lsdException w:name="Document Map" w:semiHidden="1" w:unhideWhenUsed="1"/>
-    <w:lsdException w:name="Plain Text" w:semiHidden="1" w:unhideWhenUsed="1"/>
-    <w:lsdException w:name="E-mail Signature" w:semiHidden="1" w:unhideWhenUsed="1"/>
-    <w:lsdException w:name="HTML Top of Form" w:semiHidden="1" w:unhideWhenUsed="1"/>
-    <w:lsdException w:name="HTML Bottom of Form" w:semiHidden="1" w:unhideWhenUsed="1"/>
-    <w:lsdException w:name="Normal (Web)" w:semiHidden="1" w:unhideWhenUsed="1"/>
-    <w:lsdException w:name="HTML Acronym" w:semiHidden="1" w:unhideWhenUsed="1"/>
-    <w:lsdException w:name="HTML Address" w:semiHidden="1" w:unhideWhenUsed="1"/>
-    <w:lsdException w:name="HTML Cite" w:semiHidden="1" w:unhideWhenUsed="1"/>
-    <w:lsdException w:name="HTML Code" w:semiHidden="1" w:unhideWhenUsed="1"/>
-    <w:lsdException w:name="HTML Definition" w:semiHidden="1" w:unhideWhenUsed="1"/>
-    <w:lsdException w:name="HTML Keyboard" w:semiHidden="1" w:unhideWhenUsed="1"/>
-    <w:lsdException w:name="HTML Preformatted" w:semiHidden="1" w:unhideWhenUsed="1"/>
-    <w:lsdException w:name="HTML Sample" w:semiHidden="1" w:unhideWhenUsed="1"/>
-    <w:lsdException w:name="HTML Typewriter" w:semiHidden="1" w:unhideWhenUsed="1"/>
-    <w:lsdException w:name="HTML Variable" w:semiHidden="1" w:unhideWhenUsed="1"/>
-    <w:lsdException w:name="Normal Table" w:semiHidden="1" w:unhideWhenUsed="1"/>
-    <w:lsdException w:name="annotation subject" w:semiHidden="1" w:unhideWhenUsed="1"/>
-    <w:lsdException w:name="No List" w:semiHidden="1" w:unhideWhenUsed="1"/>
-    <w:lsdException w:name="Outline List 1" w:semiHidden="1" w:unhideWhenUsed="1"/>
-    <w:lsdException w:name="Outline List 2" w:semiHidden="1" w:unhideWhenUsed="1"/>
-    <w:lsdException w:name="Outline List 3" w:semiHidden="1" w:unhideWhenUsed="1"/>
-    <w:lsdException w:name="Table Simple 1" w:semiHidden="1" w:unhideWhenUsed="1"/>
-    <w:lsdException w:name="Table Simple 2" w:semiHidden="1" w:unhideWhenUsed="1"/>
-    <w:lsdException w:name="Table Simple 3" w:semiHidden="1" w:unhideWhenUsed="1"/>
-    <w:lsdException w:name="Table Classic 1" w:semiHidden="1" w:unhideWhenUsed="1"/>
-    <w:lsdException w:name="Table Classic 2" w:semiHidden="1" w:unhideWhenUsed="1"/>
-    <w:lsdException w:name="Table Classic 3" w:semiHidden="1" w:unhideWhenUsed="1"/>
-    <w:lsdException w:name="Table Classic 4" w:semiHidden="1" w:unhideWhenUsed="1"/>
-    <w:lsdException w:name="Table Colorful 1" w:semiHidden="1" w:unhideWhenUsed="1"/>
-    <w:lsdException w:name="Table Colorful 2" w:semiHidden="1" w:unhideWhenUsed="1"/>
-    <w:lsdException w:name="Table Colorful 3" w:semiHidden="1" w:unhideWhenUsed="1"/>
-    <w:lsdException w:name="Table Columns 1" w:semiHidden="1" w:unhideWhenUsed="1"/>
-    <w:lsdException w:name="Table Columns 2" w:semiHidden="1" w:unhideWhenUsed="1"/>
-    <w:lsdException w:name="Table Columns 3" w:semiHidden="1" w:unhideWhenUsed="1"/>
-    <w:lsdException w:name="Table Columns 4" w:semiHidden="1" w:unhideWhenUsed="1"/>
-    <w:lsdException w:name="Table Columns 5" w:semiHidden="1" w:unhideWhenUsed="1"/>
-    <w:lsdException w:name="Table Grid 1" w:semiHidden="1" w:unhideWhenUsed="1"/>
-    <w:lsdException w:name="Table Grid 2" w:semiHidden="1" w:unhideWhenUsed="1"/>
-    <w:lsdException w:name="Table Grid 3" w:semiHidden="1" w:unhideWhenUsed="1"/>
-    <w:lsdException w:name="Table Grid 4" w:semiHidden="1" w:unhideWhenUsed="1"/>
-    <w:lsdException w:name="Table Grid 5" w:semiHidden="1" w:unhideWhenUsed="1"/>
-    <w:lsdException w:name="Table Grid 6" w:semiHidden="1" w:unhideWhenUsed="1"/>
-    <w:lsdException w:name="Table Grid 7" w:semiHidden="1" w:unhideWhenUsed="1"/>
-    <w:lsdException w:name="Table Grid 8" w:semiHidden="1" w:unhideWhenUsed="1"/>
-    <w:lsdException w:name="Table List 1" w:semiHidden="1" w:unhideWhenUsed="1"/>
-    <w:lsdException w:name="Table List 2" w:semiHidden="1" w:unhideWhenUsed="1"/>
-    <w:lsdException w:name="Table List 3" w:semiHidden="1" w:unhideWhenUsed="1"/>
-    <w:lsdException w:name="Table List 4" w:semiHidden="1" w:unhideWhenUsed="1"/>
-    <w:lsdException w:name="Table List 5" w:semiHidden="1" w:unhideWhenUsed="1"/>
-    <w:lsdException w:name="Table List 6" w:semiHidden="1" w:unhideWhenUsed="1"/>
-    <w:lsdException w:name="Table List 7" w:semiHidden="1" w:unhideWhenUsed="1"/>
-    <w:lsdException w:name="Table List 8" w:semiHidden="1" w:unhideWhenUsed="1"/>
-    <w:lsdException w:name="Table 3D effects 1" w:semiHidden="1" w:unhideWhenUsed="1"/>
-    <w:lsdException w:name="Table 3D effects 2" w:semiHidden="1" w:unhideWhenUsed="1"/>
-    <w:lsdException w:name="Table 3D effects 3" w:semiHidden="1" w:unhideWhenUsed="1"/>
-    <w:lsdException w:name="Table Contemporary" w:semiHidden="1" w:unhideWhenUsed="1"/>
-    <w:lsdException w:name="Table Elegant" w:semiHidden="1" w:unhideWhenUsed="1"/>
-    <w:lsdException w:name="Table Professional" w:semiHidden="1" w:unhideWhenUsed="1"/>
-    <w:lsdException w:name="Table Subtle 1" w:semiHidden="1" w:unhideWhenUsed="1"/>
-    <w:lsdException w:name="Table Subtle 2" w:semiHidden="1" w:unhideWhenUsed="1"/>
-    <w:lsdException w:name="Table Web 1" w:semiHidden="1" w:unhideWhenUsed="1"/>
-    <w:lsdException w:name="Table Web 2" w:semiHidden="1" w:unhideWhenUsed="1"/>
-    <w:lsdException w:name="Table Web 3" w:semiHidden="1" w:unhideWhenUsed="1"/>
-    <w:lsdException w:name="Balloon Text" w:semiHidden="1" w:unhideWhenUsed="1"/>
-    <w:lsdException w:name="Table Grid" w:uiPriority="39"/>
-    <w:lsdException w:name="Table Theme" w:semiHidden="1" w:unhideWhenUsed="1"/>
-    <w:lsdException w:name="Note Level 1" w:semiHidden="1" w:unhideWhenUsed="1"/>
-    <w:lsdException w:name="Note Level 2" w:semiHidden="1" w:unhideWhenUsed="1"/>
-    <w:lsdException w:name="Note Level 3" w:semiHidden="1" w:unhideWhenUsed="1"/>
-    <w:lsdException w:name="Note Level 4" w:semiHidden="1" w:unhideWhenUsed="1"/>
-    <w:lsdException w:name="Note Level 5" w:semiHidden="1" w:unhideWhenUsed="1"/>
-    <w:lsdException w:name="Note Level 6" w:semiHidden="1" w:unhideWhenUsed="1"/>
-    <w:lsdException w:name="Note Level 7" w:semiHidden="1" w:unhideWhenUsed="1"/>
-    <w:lsdException w:name="Note Level 8" w:semiHidden="1" w:unhideWhenUsed="1"/>
-    <w:lsdException w:name="Note Level 9" w:semiHidden="1" w:unhideWhenUsed="1"/>
-    <w:lsdException w:name="Placeholder Text" w:semiHidden="1"/>
-    <w:lsdException w:name="No Spacing" w:uiPriority="1" w:qFormat="1"/>
-    <w:lsdException w:name="Light Shading" w:uiPriority="60"/>
-    <w:lsdException w:name="Light List" w:uiPriority="61"/>
-    <w:lsdException w:name="Light Grid" w:uiPriority="62"/>
-    <w:lsdException w:name="Medium Shading 1" w:uiPriority="63"/>
-    <w:lsdException w:name="Medium Shading 2" w:uiPriority="64"/>
-    <w:lsdException w:name="Medium List 1" w:uiPriority="65"/>
-    <w:lsdException w:name="Medium List 2" w:uiPriority="66"/>
-    <w:lsdException w:name="Medium Grid 1" w:uiPriority="67"/>
-    <w:lsdException w:name="Medium Grid 2" w:uiPriority="68"/>
-    <w:lsdException w:name="Medium Grid 3" w:uiPriority="69"/>
-    <w:lsdException w:name="Dark List" w:uiPriority="70"/>
-    <w:lsdException w:name="Colorful Shading" w:uiPriority="71"/>
-    <w:lsdException w:name="Colorful List" w:uiPriority="72"/>
-    <w:lsdException w:name="Colorful Grid" w:uiPriority="73"/>
-    <w:lsdException w:name="Light Shading Accent 1" w:uiPriority="60"/>
-    <w:lsdException w:name="Light List Accent 1" w:uiPriority="61"/>
-    <w:lsdException w:name="Light Grid Accent 1" w:uiPriority="62"/>
-    <w:lsdException w:name="Medium Shading 1 Accent 1" w:uiPriority="63"/>
-    <w:lsdException w:name="Medium Shading 2 Accent 1" w:uiPriority="64"/>
-    <w:lsdException w:name="Medium List 1 Accent 1" w:uiPriority="65"/>
-    <w:lsdException w:name="Revision" w:semiHidden="1"/>
-    <w:lsdException w:name="List Paragraph" w:uiPriority="34" w:qFormat="1"/>
-    <w:lsdException w:name="Quote" w:uiPriority="29" w:qFormat="1"/>
-    <w:lsdException w:name="Intense Quote" w:uiPriority="30" w:qFormat="1"/>
-    <w:lsdException w:name="Medium List 2 Accent 1" w:uiPriority="66"/>
-    <w:lsdException w:name="Medium Grid 1 Accent 1" w:uiPriority="67"/>
-    <w:lsdException w:name="Medium Grid 2 Accent 1" w:uiPriority="68"/>
-    <w:lsdException w:name="Medium Grid 3 Accent 1" w:uiPriority="69"/>
-    <w:lsdException w:name="Dark List Accent 1" w:uiPriority="70"/>
-    <w:lsdException w:name="Colorful Shading Accent 1" w:uiPriority="71"/>
-    <w:lsdException w:name="Colorful List Accent 1" w:uiPriority="72"/>
-    <w:lsdException w:name="Colorful Grid Accent 1" w:uiPriority="73"/>
-    <w:lsdException w:name="Light Shading Accent 2" w:uiPriority="60"/>
-    <w:lsdException w:name="Light List Accent 2" w:uiPriority="61"/>
-    <w:lsdException w:name="Light Grid Accent 2" w:uiPriority="62"/>
-    <w:lsdException w:name="Medium Shading 1 Accent 2" w:uiPriority="63"/>
-    <w:lsdException w:name="Medium Shading 2 Accent 2" w:uiPriority="64"/>
-    <w:lsdException w:name="Medium List 1 Accent 2" w:uiPriority="65"/>
-    <w:lsdException w:name="Medium List 2 Accent 2" w:uiPriority="66"/>
-    <w:lsdException w:name="Medium Grid 1 Accent 2" w:uiPriority="67"/>
-    <w:lsdException w:name="Medium Grid 2 Accent 2" w:uiPriority="68"/>
-    <w:lsdException w:name="Medium Grid 3 Accent 2" w:uiPriority="69"/>
-    <w:lsdException w:name="Dark List Accent 2" w:uiPriority="70"/>
-    <w:lsdException w:name="Colorful Shading Accent 2" w:uiPriority="71"/>
-    <w:lsdException w:name="Colorful List Accent 2" w:uiPriority="72"/>
-    <w:lsdException w:name="Colorful Grid Accent 2" w:uiPriority="73"/>
-    <w:lsdException w:name="Light Shading Accent 3" w:uiPriority="60"/>
-    <w:lsdException w:name="Light List Accent 3" w:uiPriority="61"/>
-    <w:lsdException w:name="Light Grid Accent 3" w:uiPriority="62"/>
-    <w:lsdException w:name="Medium Shading 1 Accent 3" w:uiPriority="63"/>
-    <w:lsdException w:name="Medium Shading 2 Accent 3" w:uiPriority="64"/>
-    <w:lsdException w:name="Medium List 1 Accent 3" w:uiPriority="65"/>
-    <w:lsdException w:name="Medium List 2 Accent 3" w:uiPriority="66"/>
-    <w:lsdException w:name="Medium Grid 1 Accent 3" w:uiPriority="67"/>
-    <w:lsdException w:name="Medium Grid 2 Accent 3" w:uiPriority="68"/>
-    <w:lsdException w:name="Medium Grid 3 Accent 3" w:uiPriority="69"/>
-    <w:lsdException w:name="Dark List Accent 3" w:uiPriority="70"/>
-    <w:lsdException w:name="Colorful Shading Accent 3" w:uiPriority="71"/>
-    <w:lsdException w:name="Colorful List Accent 3" w:uiPriority="72"/>
-    <w:lsdException w:name="Colorful Grid Accent 3" w:uiPriority="73"/>
-    <w:lsdException w:name="Light Shading Accent 4" w:uiPriority="60"/>
-    <w:lsdException w:name="Light List Accent 4" w:uiPriority="61"/>
-    <w:lsdException w:name="Light Grid Accent 4" w:uiPriority="62"/>
-    <w:lsdException w:name="Medium Shading 1 Accent 4" w:uiPriority="63"/>
-    <w:lsdException w:name="Medium Shading 2 Accent 4" w:uiPriority="64"/>
-    <w:lsdException w:name="Medium List 1 Accent 4" w:uiPriority="65"/>
-    <w:lsdException w:name="Medium List 2 Accent 4" w:uiPriority="66"/>
-    <w:lsdException w:name="Medium Grid 1 Accent 4" w:uiPriority="67"/>
-    <w:lsdException w:name="Medium Grid 2 Accent 4" w:uiPriority="68"/>
-    <w:lsdException w:name="Medium Grid 3 Accent 4" w:uiPriority="69"/>
-    <w:lsdException w:name="Dark List Accent 4" w:uiPriority="70"/>
-    <w:lsdException w:name="Colorful Shading Accent 4" w:uiPriority="71"/>
-    <w:lsdException w:name="Colorful List Accent 4" w:uiPriority="72"/>
-    <w:lsdException w:name="Colorful Grid Accent 4" w:uiPriority="73"/>
-    <w:lsdException w:name="Light Shading Accent 5" w:uiPriority="60"/>
-    <w:lsdException w:name="Light List Accent 5" w:uiPriority="61"/>
-    <w:lsdException w:name="Light Grid Accent 5" w:uiPriority="62"/>
-    <w:lsdException w:name="Medium Shading 1 Accent 5" w:uiPriority="63"/>
-    <w:lsdException w:name="Medium Shading 2 Accent 5" w:uiPriority="64"/>
-    <w:lsdException w:name="Medium List 1 Accent 5" w:uiPriority="65"/>
-    <w:lsdException w:name="Medium List 2 Accent 5" w:uiPriority="66"/>
-    <w:lsdException w:name="Medium Grid 1 Accent 5" w:uiPriority="67"/>
-    <w:lsdException w:name="Medium Grid 2 Accent 5" w:uiPriority="68"/>
-    <w:lsdException w:name="Medium Grid 3 Accent 5" w:uiPriority="69"/>
-    <w:lsdException w:name="Dark List Accent 5" w:uiPriority="70"/>
-    <w:lsdException w:name="Colorful Shading Accent 5" w:uiPriority="71"/>
-    <w:lsdException w:name="Colorful List Accent 5" w:uiPriority="72"/>
-    <w:lsdException w:name="Colorful Grid Accent 5" w:uiPriority="73"/>
-    <w:lsdException w:name="Light Shading Accent 6" w:uiPriority="60"/>
-    <w:lsdException w:name="Light List Accent 6" w:uiPriority="61"/>
-    <w:lsdException w:name="Light Grid Accent 6" w:uiPriority="62"/>
-    <w:lsdException w:name="Medium Shading 1 Accent 6" w:uiPriority="63"/>
-    <w:lsdException w:name="Medium Shading 2 Accent 6" w:uiPriority="64"/>
-    <w:lsdException w:name="Medium List 1 Accent 6" w:uiPriority="65"/>
-    <w:lsdException w:name="Medium List 2 Accent 6" w:uiPriority="66"/>
-    <w:lsdException w:name="Medium Grid 1 Accent 6" w:uiPriority="67"/>
-    <w:lsdException w:name="Medium Grid 2 Accent 6" w:uiPriority="68"/>
-    <w:lsdException w:name="Medium Grid 3 Accent 6" w:uiPriority="69"/>
-    <w:lsdException w:name="Dark List Accent 6" w:uiPriority="70"/>
-    <w:lsdException w:name="Colorful Shading Accent 6" w:uiPriority="71"/>
-    <w:lsdException w:name="Colorful List Accent 6" w:uiPriority="72"/>
-    <w:lsdException w:name="Colorful Grid Accent 6" w:uiPriority="73"/>
-    <w:lsdException w:name="Subtle Emphasis" w:uiPriority="19" w:qFormat="1"/>
-    <w:lsdException w:name="Intense Emphasis" w:uiPriority="21" w:qFormat="1"/>
-    <w:lsdException w:name="Subtle Reference" w:uiPriority="31" w:qFormat="1"/>
-    <w:lsdException w:name="Intense Reference" w:uiPriority="32" w:qFormat="1"/>
-    <w:lsdException w:name="Book Title" w:uiPriority="33" w:qFormat="1"/>
-    <w:lsdException w:name="Bibliography" w:semiHidden="1" w:uiPriority="37" w:unhideWhenUsed="1"/>
-    <w:lsdException w:name="TOC Heading" w:semiHidden="1" w:uiPriority="39" w:unhideWhenUsed="1" w:qFormat="1"/>
-    <w:lsdException w:name="Plain Table 1" w:uiPriority="41"/>
-    <w:lsdException w:name="Plain Table 2" w:uiPriority="42"/>
-    <w:lsdException w:name="Plain Table 3" w:uiPriority="43"/>
-    <w:lsdException w:name="Plain Table 4" w:uiPriority="44"/>
-    <w:lsdException w:name="Plain Table 5" w:uiPriority="45"/>
-    <w:lsdException w:name="Grid Table Light" w:uiPriority="40"/>
-    <w:lsdException w:name="Grid Table 1 Light" w:uiPriority="46"/>
-    <w:lsdException w:name="Grid Table 2" w:uiPriority="47"/>
-    <w:lsdException w:name="Grid Table 3" w:uiPriority="48"/>
-    <w:lsdException w:name="Grid Table 4" w:uiPriority="49"/>
-    <w:lsdException w:name="Grid Table 5 Dark" w:uiPriority="50"/>
-    <w:lsdException w:name="Grid Table 6 Colorful" w:uiPriority="51"/>
-    <w:lsdException w:name="Grid Table 7 Colorful" w:uiPriority="52"/>
-    <w:lsdException w:name="Grid Table 1 Light Accent 1" w:uiPriority="46"/>
-    <w:lsdException w:name="Grid Table 2 Accent 1" w:uiPriority="47"/>
-    <w:lsdException w:name="Grid Table 3 Accent 1" w:uiPriority="48"/>
-    <w:lsdException w:name="Grid Table 4 Accent 1" w:uiPriority="49"/>
-    <w:lsdException w:name="Grid Table 5 Dark Accent 1" w:uiPriority="50"/>
-    <w:lsdException w:name="Grid Table 6 Colorful Accent 1" w:uiPriority="51"/>
-    <w:lsdException w:name="Grid Table 7 Colorful Accent 1" w:uiPriority="52"/>
-    <w:lsdException w:name="Grid Table 1 Light Accent 2" w:uiPriority="46"/>
-    <w:lsdException w:name="Grid Table 2 Accent 2" w:uiPriority="47"/>
-    <w:lsdException w:name="Grid Table 3 Accent 2" w:uiPriority="48"/>
-    <w:lsdException w:name="Grid Table 4 Accent 2" w:uiPriority="49"/>
-    <w:lsdException w:name="Grid Table 5 Dark Accent 2" w:uiPriority="50"/>
-    <w:lsdException w:name="Grid Table 6 Colorful Accent 2" w:uiPriority="51"/>
-    <w:lsdException w:name="Grid Table 7 Colorful Accent 2" w:uiPriority="52"/>
-    <w:lsdException w:name="Grid Table 1 Light Accent 3" w:uiPriority="46"/>
-    <w:lsdException w:name="Grid Table 2 Accent 3" w:uiPriority="47"/>
-    <w:lsdException w:name="Grid Table 3 Accent 3" w:uiPriority="48"/>
-    <w:lsdException w:name="Grid Table 4 Accent 3" w:uiPriority="49"/>
-    <w:lsdException w:name="Grid Table 5 Dark Accent 3" w:uiPriority="50"/>
-    <w:lsdException w:name="Grid Table 6 Colorful Accent 3" w:uiPriority="51"/>
-    <w:lsdException w:name="Grid Table 7 Colorful Accent 3" w:uiPriority="52"/>
-    <w:lsdException w:name="Grid Table 1 Light Accent 4" w:uiPriority="46"/>
-    <w:lsdException w:name="Grid Table 2 Accent 4" w:uiPriority="47"/>
-    <w:lsdException w:name="Grid Table 3 Accent 4" w:uiPriority="48"/>
-    <w:lsdException w:name="Grid Table 4 Accent 4" w:uiPriority="49"/>
-    <w:lsdException w:name="Grid Table 5 Dark Accent 4" w:uiPriority="50"/>
-    <w:lsdException w:name="Grid Table 6 Colorful Accent 4" w:uiPriority="51"/>
-    <w:lsdException w:name="Grid Table 7 Colorful Accent 4" w:uiPriority="52"/>
-    <w:lsdException w:name="Grid Table 1 Light Accent 5" w:uiPriority="46"/>
-    <w:lsdException w:name="Grid Table 2 Accent 5" w:uiPriority="47"/>
-    <w:lsdException w:name="Grid Table 3 Accent 5" w:uiPriority="48"/>
-    <w:lsdException w:name="Grid Table 4 Accent 5" w:uiPriority="49"/>
-    <w:lsdException w:name="Grid Table 5 Dark Accent 5" w:uiPriority="50"/>
-    <w:lsdException w:name="Grid Table 6 Colorful Accent 5" w:uiPriority="51"/>
-    <w:lsdException w:name="Grid Table 7 Colorful Accent 5" w:uiPriority="52"/>
-    <w:lsdException w:name="Grid Table 1 Light Accent 6" w:uiPriority="46"/>
-    <w:lsdException w:name="Grid Table 2 Accent 6" w:uiPriority="47"/>
-    <w:lsdException w:name="Grid Table 3 Accent 6" w:uiPriority="48"/>
-    <w:lsdException w:name="Grid Table 4 Accent 6" w:uiPriority="49"/>
-    <w:lsdException w:name="Grid Table 5 Dark Accent 6" w:uiPriority="50"/>
-    <w:lsdException w:name="Grid Table 6 Colorful Accent 6" w:uiPriority="51"/>
-    <w:lsdException w:name="Grid Table 7 Colorful Accent 6" w:uiPriority="52"/>
-    <w:lsdException w:name="List Table 1 Light" w:uiPriority="46"/>
-    <w:lsdException w:name="List Table 2" w:uiPriority="47"/>
-    <w:lsdException w:name="List Table 3" w:uiPriority="48"/>
-    <w:lsdException w:name="List Table 4" w:uiPriority="49"/>
-    <w:lsdException w:name="List Table 5 Dark" w:uiPriority="50"/>
-    <w:lsdException w:name="List Table 6 Colorful" w:uiPriority="51"/>
-    <w:lsdException w:name="List Table 7 Colorful" w:uiPriority="52"/>
-    <w:lsdException w:name="List Table 1 Light Accent 1" w:uiPriority="46"/>
-    <w:lsdException w:name="List Table 2 Accent 1" w:uiPriority="47"/>
-    <w:lsdException w:name="List Table 3 Accent 1" w:uiPriority="48"/>
-    <w:lsdException w:name="List Table 4 Accent 1" w:uiPriority="49"/>
-    <w:lsdException w:name="List Table 5 Dark Accent 1" w:uiPriority="50"/>
-    <w:lsdException w:name="List Table 6 Colorful Accent 1" w:uiPriority="51"/>
-    <w:lsdException w:name="List Table 7 Colorful Accent 1" w:uiPriority="52"/>
-    <w:lsdException w:name="List Table 1 Light Accent 2" w:uiPriority="46"/>
-    <w:lsdException w:name="List Table 2 Accent 2" w:uiPriority="47"/>
-    <w:lsdException w:name="List Table 3 Accent 2" w:uiPriority="48"/>
-    <w:lsdException w:name="List Table 4 Accent 2" w:uiPriority="49"/>
-    <w:lsdException w:name="List Table 5 Dark Accent 2" w:uiPriority="50"/>
-    <w:lsdException w:name="List Table 6 Colorful Accent 2" w:uiPriority="51"/>
-    <w:lsdException w:name="List Table 7 Colorful Accent 2" w:uiPriority="52"/>
-    <w:lsdException w:name="List Table 1 Light Accent 3" w:uiPriority="46"/>
-    <w:lsdException w:name="List Table 2 Accent 3" w:uiPriority="47"/>
-    <w:lsdException w:name="List Table 3 Accent 3" w:uiPriority="48"/>
-    <w:lsdException w:name="List Table 4 Accent 3" w:uiPriority="49"/>
-    <w:lsdException w:name="List Table 5 Dark Accent 3" w:uiPriority="50"/>
-    <w:lsdException w:name="List Table 6 Colorful Accent 3" w:uiPriority="51"/>
-    <w:lsdException w:name="List Table 7 Colorful Accent 3" w:uiPriority="52"/>
-    <w:lsdException w:name="List Table 1 Light Accent 4" w:uiPriority="46"/>
-    <w:lsdException w:name="List Table 2 Accent 4" w:uiPriority="47"/>
-    <w:lsdException w:name="List Table 3 Accent 4" w:uiPriority="48"/>
-    <w:lsdException w:name="List Table 4 Accent 4" w:uiPriority="49"/>
-    <w:lsdException w:name="List Table 5 Dark Accent 4" w:uiPriority="50"/>
-    <w:lsdException w:name="List Table 6 Colorful Accent 4" w:uiPriority="51"/>
-    <w:lsdException w:name="List Table 7 Colorful Accent 4" w:uiPriority="52"/>
-    <w:lsdException w:name="List Table 1 Light Accent 5" w:uiPriority="46"/>
-    <w:lsdException w:name="List Table 2 Accent 5" w:uiPriority="47"/>
-    <w:lsdException w:name="List Table 3 Accent 5" w:uiPriority="48"/>
-    <w:lsdException w:name="List Table 4 Accent 5" w:uiPriority="49"/>
-    <w:lsdException w:name="List Table 5 Dark Accent 5" w:uiPriority="50"/>
-    <w:lsdException w:name="List Table 6 Colorful Accent 5" w:uiPriority="51"/>
-    <w:lsdException w:name="List Table 7 Colorful Accent 5" w:uiPriority="52"/>
-    <w:lsdException w:name="List Table 1 Light Accent 6" w:uiPriority="46"/>
-    <w:lsdException w:name="List Table 2 Accent 6" w:uiPriority="47"/>
-    <w:lsdException w:name="List Table 3 Accent 6" w:uiPriority="48"/>
-    <w:lsdException w:name="List Table 4 Accent 6" w:uiPriority="49"/>
-    <w:lsdException w:name="List Table 5 Dark Accent 6" w:uiPriority="50"/>
-    <w:lsdException w:name="List Table 6 Colorful Accent 6" w:uiPriority="51"/>
-    <w:lsdException w:name="List Table 7 Colorful Accent 6" w:uiPriority="52"/>
+  <w:latentStyles w:defLockedState="0" w:defUIPriority="99" w:defSemiHidden="1" w:defUnhideWhenUsed="1" w:defQFormat="0" w:count="276">
+    <w:lsdException w:name="Normal" w:semiHidden="0" w:uiPriority="0" w:unhideWhenUsed="0" w:qFormat="1"/>
+    <w:lsdException w:name="heading 1" w:semiHidden="0" w:uiPriority="9" w:unhideWhenUsed="0" w:qFormat="1"/>
+    <w:lsdException w:name="heading 2" w:uiPriority="9" w:qFormat="1"/>
+    <w:lsdException w:name="heading 3" w:uiPriority="9" w:qFormat="1"/>
+    <w:lsdException w:name="heading 4" w:uiPriority="9" w:qFormat="1"/>
+    <w:lsdException w:name="heading 5" w:uiPriority="9" w:qFormat="1"/>
+    <w:lsdException w:name="heading 6" w:uiPriority="9" w:qFormat="1"/>
+    <w:lsdException w:name="heading 7" w:uiPriority="9" w:qFormat="1"/>
+    <w:lsdException w:name="heading 8" w:uiPriority="9" w:qFormat="1"/>
+    <w:lsdException w:name="heading 9" w:uiPriority="9" w:qFormat="1"/>
+    <w:lsdException w:name="toc 1" w:uiPriority="39"/>
+    <w:lsdException w:name="toc 2" w:uiPriority="39"/>
+    <w:lsdException w:name="toc 3" w:uiPriority="39"/>
+    <w:lsdException w:name="toc 4" w:uiPriority="39"/>
+    <w:lsdException w:name="toc 5" w:uiPriority="39"/>
+    <w:lsdException w:name="toc 6" w:uiPriority="39"/>
+    <w:lsdException w:name="toc 7" w:uiPriority="39"/>
+    <w:lsdException w:name="toc 8" w:uiPriority="39"/>
+    <w:lsdException w:name="toc 9" w:uiPriority="39"/>
+    <w:lsdException w:name="caption" w:uiPriority="35" w:qFormat="1"/>
+    <w:lsdException w:name="Title" w:semiHidden="0" w:uiPriority="10" w:unhideWhenUsed="0" w:qFormat="1"/>
+    <w:lsdException w:name="Default Paragraph Font" w:uiPriority="1"/>
+    <w:lsdException w:name="Subtitle" w:semiHidden="0" w:uiPriority="11" w:unhideWhenUsed="0" w:qFormat="1"/>
+    <w:lsdException w:name="Strong" w:semiHidden="0" w:uiPriority="22" w:unhideWhenUsed="0" w:qFormat="1"/>
+    <w:lsdException w:name="Emphasis" w:semiHidden="0" w:uiPriority="20" w:unhideWhenUsed="0" w:qFormat="1"/>
+    <w:lsdException w:name="Table Grid" w:semiHidden="0" w:uiPriority="39" w:unhideWhenUsed="0"/>
+    <w:lsdException w:name="Placeholder Text" w:unhideWhenUsed="0"/>
+    <w:lsdException w:name="No Spacing" w:semiHidden="0" w:uiPriority="1" w:unhideWhenUsed="0" w:qFormat="1"/>
+    <w:lsdException w:name="Light Shading" w:semiHidden="0" w:uiPriority="60" w:unhideWhenUsed="0"/>
+    <w:lsdException w:name="Light List" w:semiHidden="0" w:uiPriority="61" w:unhideWhenUsed="0"/>
+    <w:lsdException w:name="Light Grid" w:semiHidden="0" w:uiPriority="62" w:unhideWhenUsed="0"/>
+    <w:lsdException w:name="Medium Shading 1" w:semiHidden="0" w:uiPriority="63" w:unhideWhenUsed="0"/>
+    <w:lsdException w:name="Medium Shading 2" w:semiHidden="0" w:uiPriority="64" w:unhideWhenUsed="0"/>
+    <w:lsdException w:name="Medium List 1" w:semiHidden="0" w:uiPriority="65" w:unhideWhenUsed="0"/>
+    <w:lsdException w:name="Medium List 2" w:semiHidden="0" w:uiPriority="66" w:unhideWhenUsed="0"/>
+    <w:lsdException w:name="Medium Grid 1" w:semiHidden="0" w:uiPriority="67" w:unhideWhenUsed="0"/>
+    <w:lsdException w:name="Medium Grid 2" w:semiHidden="0" w:uiPriority="68" w:unhideWhenUsed="0"/>
+    <w:lsdException w:name="Medium Grid 3" w:semiHidden="0" w:uiPriority="69" w:unhideWhenUsed="0"/>
+    <w:lsdException w:name="Dark List" w:semiHidden="0" w:uiPriority="70" w:unhideWhenUsed="0"/>
+    <w:lsdException w:name="Colorful Shading" w:semiHidden="0" w:uiPriority="71" w:unhideWhenUsed="0"/>
+    <w:lsdException w:name="Colorful List" w:semiHidden="0" w:uiPriority="72" w:unhideWhenUsed="0"/>
+    <w:lsdException w:name="Colorful Grid" w:semiHidden="0" w:uiPriority="73" w:unhideWhenUsed="0"/>
+    <w:lsdException w:name="Light Shading Accent 1" w:semiHidden="0" w:uiPriority="60" w:unhideWhenUsed="0"/>
+    <w:lsdException w:name="Light List Accent 1" w:semiHidden="0" w:uiPriority="61" w:unhideWhenUsed="0"/>
+    <w:lsdException w:name="Light Grid Accent 1" w:semiHidden="0" w:uiPriority="62" w:unhideWhenUsed="0"/>
+    <w:lsdException w:name="Medium Shading 1 Accent 1" w:semiHidden="0" w:uiPriority="63" w:unhideWhenUsed="0"/>
+    <w:lsdException w:name="Medium Shading 2 Accent 1" w:semiHidden="0" w:uiPriority="64" w:unhideWhenUsed="0"/>
+    <w:lsdException w:name="Medium List 1 Accent 1" w:semiHidden="0" w:uiPriority="65" w:unhideWhenUsed="0"/>
+    <w:lsdException w:name="Revision" w:unhideWhenUsed="0"/>
+    <w:lsdException w:name="List Paragraph" w:semiHidden="0" w:uiPriority="34" w:unhideWhenUsed="0" w:qFormat="1"/>
+    <w:lsdException w:name="Quote" w:semiHidden="0" w:uiPriority="29" w:unhideWhenUsed="0" w:qFormat="1"/>
+    <w:lsdException w:name="Intense Quote" w:semiHidden="0" w:uiPriority="30" w:unhideWhenUsed="0" w:qFormat="1"/>
+    <w:lsdException w:name="Medium List 2 Accent 1" w:semiHidden="0" w:uiPriority="66" w:unhideWhenUsed="0"/>
+    <w:lsdException w:name="Medium Grid 1 Accent 1" w:semiHidden="0" w:uiPriority="67" w:unhideWhenUsed="0"/>
+    <w:lsdException w:name="Medium Grid 2 Accent 1" w:semiHidden="0" w:uiPriority="68" w:unhideWhenUsed="0"/>
+    <w:lsdException w:name="Medium Grid 3 Accent 1" w:semiHidden="0" w:uiPriority="69" w:unhideWhenUsed="0"/>
+    <w:lsdException w:name="Dark List Accent 1" w:semiHidden="0" w:uiPriority="70" w:unhideWhenUsed="0"/>
+    <w:lsdException w:name="Colorful Shading Accent 1" w:semiHidden="0" w:uiPriority="71" w:unhideWhenUsed="0"/>
+    <w:lsdException w:name="Colorful List Accent 1" w:semiHidden="0" w:uiPriority="72" w:unhideWhenUsed="0"/>
+    <w:lsdException w:name="Colorful Grid Accent 1" w:semiHidden="0" w:uiPriority="73" w:unhideWhenUsed="0"/>
+    <w:lsdException w:name="Light Shading Accent 2" w:semiHidden="0" w:uiPriority="60" w:unhideWhenUsed="0"/>
+    <w:lsdException w:name="Light List Accent 2" w:semiHidden="0" w:uiPriority="61" w:unhideWhenUsed="0"/>
+    <w:lsdException w:name="Light Grid Accent 2" w:semiHidden="0" w:uiPriority="62" w:unhideWhenUsed="0"/>
+    <w:lsdException w:name="Medium Shading 1 Accent 2" w:semiHidden="0" w:uiPriority="63" w:unhideWhenUsed="0"/>
+    <w:lsdException w:name="Medium Shading 2 Accent 2" w:semiHidden="0" w:uiPriority="64" w:unhideWhenUsed="0"/>
+    <w:lsdException w:name="Medium List 1 Accent 2" w:semiHidden="0" w:uiPriority="65" w:unhideWhenUsed="0"/>
+    <w:lsdException w:name="Medium List 2 Accent 2" w:semiHidden="0" w:uiPriority="66" w:unhideWhenUsed="0"/>
+    <w:lsdException w:name="Medium Grid 1 Accent 2" w:semiHidden="0" w:uiPriority="67" w:unhideWhenUsed="0"/>
+    <w:lsdException w:name="Medium Grid 2 Accent 2" w:semiHidden="0" w:uiPriority="68" w:unhideWhenUsed="0"/>
+    <w:lsdException w:name="Medium Grid 3 Accent 2" w:semiHidden="0" w:uiPriority="69" w:unhideWhenUsed="0"/>
+    <w:lsdException w:name="Dark List Accent 2" w:semiHidden="0" w:uiPriority="70" w:unhideWhenUsed="0"/>
+    <w:lsdException w:name="Colorful Shading Accent 2" w:semiHidden="0" w:uiPriority="71" w:unhideWhenUsed="0"/>
+    <w:lsdException w:name="Colorful List Accent 2" w:semiHidden="0" w:uiPriority="72" w:unhideWhenUsed="0"/>
+    <w:lsdException w:name="Colorful Grid Accent 2" w:semiHidden="0" w:uiPriority="73" w:unhideWhenUsed="0"/>
+    <w:lsdException w:name="Light Shading Accent 3" w:semiHidden="0" w:uiPriority="60" w:unhideWhenUsed="0"/>
+    <w:lsdException w:name="Light List Accent 3" w:semiHidden="0" w:uiPriority="61" w:unhideWhenUsed="0"/>
+    <w:lsdException w:name="Light Grid Accent 3" w:semiHidden="0" w:uiPriority="62" w:unhideWhenUsed="0"/>
+    <w:lsdException w:name="Medium Shading 1 Accent 3" w:semiHidden="0" w:uiPriority="63" w:unhideWhenUsed="0"/>
+    <w:lsdException w:name="Medium Shading 2 Accent 3" w:semiHidden="0" w:uiPriority="64" w:unhideWhenUsed="0"/>
+    <w:lsdException w:name="Medium List 1 Accent 3" w:semiHidden="0" w:uiPriority="65" w:unhideWhenUsed="0"/>
+    <w:lsdException w:name="Medium List 2 Accent 3" w:semiHidden="0" w:uiPriority="66" w:unhideWhenUsed="0"/>
+    <w:lsdException w:name="Medium Grid 1 Accent 3" w:semiHidden="0" w:uiPriority="67" w:unhideWhenUsed="0"/>
+    <w:lsdException w:name="Medium Grid 2 Accent 3" w:semiHidden="0" w:uiPriority="68" w:unhideWhenUsed="0"/>
+    <w:lsdException w:name="Medium Grid 3 Accent 3" w:semiHidden="0" w:uiPriority="69" w:unhideWhenUsed="0"/>
+    <w:lsdException w:name="Dark List Accent 3" w:semiHidden="0" w:uiPriority="70" w:unhideWhenUsed="0"/>
+    <w:lsdException w:name="Colorful Shading Accent 3" w:semiHidden="0" w:uiPriority="71" w:unhideWhenUsed="0"/>
+    <w:lsdException w:name="Colorful List Accent 3" w:semiHidden="0" w:uiPriority="72" w:unhideWhenUsed="0"/>
+    <w:lsdException w:name="Colorful Grid Accent 3" w:semiHidden="0" w:uiPriority="73" w:unhideWhenUsed="0"/>
+    <w:lsdException w:name="Light Shading Accent 4" w:semiHidden="0" w:uiPriority="60" w:unhideWhenUsed="0"/>
+    <w:lsdException w:name="Light List Accent 4" w:semiHidden="0" w:uiPriority="61" w:unhideWhenUsed="0"/>
+    <w:lsdException w:name="Light Grid Accent 4" w:semiHidden="0" w:uiPriority="62" w:unhideWhenUsed="0"/>
+    <w:lsdException w:name="Medium Shading 1 Accent 4" w:semiHidden="0" w:uiPriority="63" w:unhideWhenUsed="0"/>
+    <w:lsdException w:name="Medium Shading 2 Accent 4" w:semiHidden="0" w:uiPriority="64" w:unhideWhenUsed="0"/>
+    <w:lsdException w:name="Medium List 1 Accent 4" w:semiHidden="0" w:uiPriority="65" w:unhideWhenUsed="0"/>
+    <w:lsdException w:name="Medium List 2 Accent 4" w:semiHidden="0" w:uiPriority="66" w:unhideWhenUsed="0"/>
+    <w:lsdException w:name="Medium Grid 1 Accent 4" w:semiHidden="0" w:uiPriority="67" w:unhideWhenUsed="0"/>
+    <w:lsdException w:name="Medium Grid 2 Accent 4" w:semiHidden="0" w:uiPriority="68" w:unhideWhenUsed="0"/>
+    <w:lsdException w:name="Medium Grid 3 Accent 4" w:semiHidden="0" w:uiPriority="69" w:unhideWhenUsed="0"/>
+    <w:lsdException w:name="Dark List Accent 4" w:semiHidden="0" w:uiPriority="70" w:unhideWhenUsed="0"/>
+    <w:lsdException w:name="Colorful Shading Accent 4" w:semiHidden="0" w:uiPriority="71" w:unhideWhenUsed="0"/>
+    <w:lsdException w:name="Colorful List Accent 4" w:semiHidden="0" w:uiPriority="72" w:unhideWhenUsed="0"/>
+    <w:lsdException w:name="Colorful Grid Accent 4" w:semiHidden="0" w:uiPriority="73" w:unhideWhenUsed="0"/>
+    <w:lsdException w:name="Light Shading Accent 5" w:semiHidden="0" w:uiPriority="60" w:unhideWhenUsed="0"/>
+    <w:lsdException w:name="Light List Accent 5" w:semiHidden="0" w:uiPriority="61" w:unhideWhenUsed="0"/>
+    <w:lsdException w:name="Light Grid Accent 5" w:semiHidden="0" w:uiPriority="62" w:unhideWhenUsed="0"/>
+    <w:lsdException w:name="Medium Shading 1 Accent 5" w:semiHidden="0" w:uiPriority="63" w:unhideWhenUsed="0"/>
+    <w:lsdException w:name="Medium Shading 2 Accent 5" w:semiHidden="0" w:uiPriority="64" w:unhideWhenUsed="0"/>
+    <w:lsdException w:name="Medium List 1 Accent 5" w:semiHidden="0" w:uiPriority="65" w:unhideWhenUsed="0"/>
+    <w:lsdException w:name="Medium List 2 Accent 5" w:semiHidden="0" w:uiPriority="66" w:unhideWhenUsed="0"/>
+    <w:lsdException w:name="Medium Grid 1 Accent 5" w:semiHidden="0" w:uiPriority="67" w:unhideWhenUsed="0"/>
+    <w:lsdException w:name="Medium Grid 2 Accent 5" w:semiHidden="0" w:uiPriority="68" w:unhideWhenUsed="0"/>
+    <w:lsdException w:name="Medium Grid 3 Accent 5" w:semiHidden="0" w:uiPriority="69" w:unhideWhenUsed="0"/>
+    <w:lsdException w:name="Dark List Accent 5" w:semiHidden="0" w:uiPriority="70" w:unhideWhenUsed="0"/>
+    <w:lsdException w:name="Colorful Shading Accent 5" w:semiHidden="0" w:uiPriority="71" w:unhideWhenUsed="0"/>
+    <w:lsdException w:name="Colorful List Accent 5" w:semiHidden="0" w:uiPriority="72" w:unhideWhenUsed="0"/>
+    <w:lsdException w:name="Colorful Grid Accent 5" w:semiHidden="0" w:uiPriority="73" w:unhideWhenUsed="0"/>
+    <w:lsdException w:name="Light Shading Accent 6" w:semiHidden="0" w:uiPriority="60" w:unhideWhenUsed="0"/>
+    <w:lsdException w:name="Light List Accent 6" w:semiHidden="0" w:uiPriority="61" w:unhideWhenUsed="0"/>
+    <w:lsdException w:name="Light Grid Accent 6" w:semiHidden="0" w:uiPriority="62" w:unhideWhenUsed="0"/>
+    <w:lsdException w:name="Medium Shading 1 Accent 6" w:semiHidden="0" w:uiPriority="63" w:unhideWhenUsed="0"/>
+    <w:lsdException w:name="Medium Shading 2 Accent 6" w:semiHidden="0" w:uiPriority="64" w:unhideWhenUsed="0"/>
+    <w:lsdException w:name="Medium List 1 Accent 6" w:semiHidden="0" w:uiPriority="65" w:unhideWhenUsed="0"/>
+    <w:lsdException w:name="Medium List 2 Accent 6" w:semiHidden="0" w:uiPriority="66" w:unhideWhenUsed="0"/>
+    <w:lsdException w:name="Medium Grid 1 Accent 6" w:semiHidden="0" w:uiPriority="67" w:unhideWhenUsed="0"/>
+    <w:lsdException w:name="Medium Grid 2 Accent 6" w:semiHidden="0" w:uiPriority="68" w:unhideWhenUsed="0"/>
+    <w:lsdException w:name="Medium Grid 3 Accent 6" w:semiHidden="0" w:uiPriority="69" w:unhideWhenUsed="0"/>
+    <w:lsdException w:name="Dark List Accent 6" w:semiHidden="0" w:uiPriority="70" w:unhideWhenUsed="0"/>
+    <w:lsdException w:name="Colorful Shading Accent 6" w:semiHidden="0" w:uiPriority="71" w:unhideWhenUsed="0"/>
+    <w:lsdException w:name="Colorful List Accent 6" w:semiHidden="0" w:uiPriority="72" w:unhideWhenUsed="0"/>
+    <w:lsdException w:name="Colorful Grid Accent 6" w:semiHidden="0" w:uiPriority="73" w:unhideWhenUsed="0"/>
+    <w:lsdException w:name="Subtle Emphasis" w:semiHidden="0" w:uiPriority="19" w:unhideWhenUsed="0" w:qFormat="1"/>
+    <w:lsdException w:name="Intense Emphasis" w:semiHidden="0" w:uiPriority="21" w:unhideWhenUsed="0" w:qFormat="1"/>
+    <w:lsdException w:name="Subtle Reference" w:semiHidden="0" w:uiPriority="31" w:unhideWhenUsed="0" w:qFormat="1"/>
+    <w:lsdException w:name="Intense Reference" w:semiHidden="0" w:uiPriority="32" w:unhideWhenUsed="0" w:qFormat="1"/>
+    <w:lsdException w:name="Book Title" w:semiHidden="0" w:uiPriority="33" w:unhideWhenUsed="0" w:qFormat="1"/>
+    <w:lsdException w:name="Bibliography" w:uiPriority="37"/>
+    <w:lsdException w:name="TOC Heading" w:uiPriority="39" w:qFormat="1"/>
   </w:latentStyles>
   <w:style w:type="paragraph" w:default="1" w:styleId="a">
     <w:name w:val="Normal"/>
@@ -2501,6 +9896,334 @@
       <w:jc w:val="both"/>
     </w:pPr>
   </w:style>
+  <w:style w:type="paragraph" w:styleId="a4">
+    <w:name w:val="Balloon Text"/>
+    <w:basedOn w:val="a"/>
+    <w:link w:val="a5"/>
+    <w:uiPriority w:val="99"/>
+    <w:semiHidden/>
+    <w:unhideWhenUsed/>
+    <w:rsid w:val="00D273A8"/>
+    <w:rPr>
+      <w:rFonts w:ascii="Heiti SC Light" w:eastAsia="Heiti SC Light"/>
+      <w:sz w:val="18"/>
+      <w:szCs w:val="18"/>
+    </w:rPr>
+  </w:style>
+  <w:style w:type="character" w:customStyle="1" w:styleId="a5">
+    <w:name w:val="批注框文本字符"/>
+    <w:basedOn w:val="a0"/>
+    <w:link w:val="a4"/>
+    <w:uiPriority w:val="99"/>
+    <w:semiHidden/>
+    <w:rsid w:val="00D273A8"/>
+    <w:rPr>
+      <w:rFonts w:ascii="Heiti SC Light" w:eastAsia="Heiti SC Light"/>
+      <w:sz w:val="18"/>
+      <w:szCs w:val="18"/>
+    </w:rPr>
+  </w:style>
+</w:styles>
+</file>
+
+<file path=word/stylesWithEffects.xml><?xml version="1.0" encoding="utf-8"?>
+<w:styles xmlns:wpc="http://schemas.microsoft.com/office/word/2010/wordprocessingCanvas" xmlns:mo="http://schemas.microsoft.com/office/mac/office/2008/main" xmlns:mc="http://schemas.openxmlformats.org/markup-compatibility/2006" xmlns:mv="urn:schemas-microsoft-com:mac:vml" xmlns:o="urn:schemas-microsoft-com:office:office" xmlns:r="http://schemas.openxmlformats.org/officeDocument/2006/relationships" xmlns:m="http://schemas.openxmlformats.org/officeDocument/2006/math" xmlns:v="urn:schemas-microsoft-com:vml" xmlns:wp14="http://schemas.microsoft.com/office/word/2010/wordprocessingDrawing" xmlns:wp="http://schemas.openxmlformats.org/drawingml/2006/wordprocessingDrawing" xmlns:w10="urn:schemas-microsoft-com:office:word" xmlns:w="http://schemas.openxmlformats.org/wordprocessingml/2006/main" xmlns:w14="http://schemas.microsoft.com/office/word/2010/wordml" xmlns:wpg="http://schemas.microsoft.com/office/word/2010/wordprocessingGroup" xmlns:wpi="http://schemas.microsoft.com/office/word/2010/wordprocessingInk" xmlns:wne="http://schemas.microsoft.com/office/word/2006/wordml" xmlns:wps="http://schemas.microsoft.com/office/word/2010/wordprocessingShape" mc:Ignorable="w14 wp14">
+  <w:docDefaults>
+    <w:rPrDefault>
+      <w:rPr>
+        <w:rFonts w:asciiTheme="minorHAnsi" w:eastAsiaTheme="minorEastAsia" w:hAnsiTheme="minorHAnsi" w:cstheme="minorBidi"/>
+        <w:kern w:val="2"/>
+        <w:sz w:val="24"/>
+        <w:szCs w:val="24"/>
+        <w:lang w:val="en-US" w:eastAsia="zh-CN" w:bidi="ar-SA"/>
+      </w:rPr>
+    </w:rPrDefault>
+    <w:pPrDefault/>
+  </w:docDefaults>
+  <w:latentStyles w:defLockedState="0" w:defUIPriority="99" w:defSemiHidden="1" w:defUnhideWhenUsed="1" w:defQFormat="0" w:count="276">
+    <w:lsdException w:name="Normal" w:semiHidden="0" w:uiPriority="0" w:unhideWhenUsed="0" w:qFormat="1"/>
+    <w:lsdException w:name="heading 1" w:semiHidden="0" w:uiPriority="9" w:unhideWhenUsed="0" w:qFormat="1"/>
+    <w:lsdException w:name="heading 2" w:uiPriority="9" w:qFormat="1"/>
+    <w:lsdException w:name="heading 3" w:uiPriority="9" w:qFormat="1"/>
+    <w:lsdException w:name="heading 4" w:uiPriority="9" w:qFormat="1"/>
+    <w:lsdException w:name="heading 5" w:uiPriority="9" w:qFormat="1"/>
+    <w:lsdException w:name="heading 6" w:uiPriority="9" w:qFormat="1"/>
+    <w:lsdException w:name="heading 7" w:uiPriority="9" w:qFormat="1"/>
+    <w:lsdException w:name="heading 8" w:uiPriority="9" w:qFormat="1"/>
+    <w:lsdException w:name="heading 9" w:uiPriority="9" w:qFormat="1"/>
+    <w:lsdException w:name="toc 1" w:uiPriority="39"/>
+    <w:lsdException w:name="toc 2" w:uiPriority="39"/>
+    <w:lsdException w:name="toc 3" w:uiPriority="39"/>
+    <w:lsdException w:name="toc 4" w:uiPriority="39"/>
+    <w:lsdException w:name="toc 5" w:uiPriority="39"/>
+    <w:lsdException w:name="toc 6" w:uiPriority="39"/>
+    <w:lsdException w:name="toc 7" w:uiPriority="39"/>
+    <w:lsdException w:name="toc 8" w:uiPriority="39"/>
+    <w:lsdException w:name="toc 9" w:uiPriority="39"/>
+    <w:lsdException w:name="caption" w:uiPriority="35" w:qFormat="1"/>
+    <w:lsdException w:name="Title" w:semiHidden="0" w:uiPriority="10" w:unhideWhenUsed="0" w:qFormat="1"/>
+    <w:lsdException w:name="Default Paragraph Font" w:uiPriority="1"/>
+    <w:lsdException w:name="Subtitle" w:semiHidden="0" w:uiPriority="11" w:unhideWhenUsed="0" w:qFormat="1"/>
+    <w:lsdException w:name="Strong" w:semiHidden="0" w:uiPriority="22" w:unhideWhenUsed="0" w:qFormat="1"/>
+    <w:lsdException w:name="Emphasis" w:semiHidden="0" w:uiPriority="20" w:unhideWhenUsed="0" w:qFormat="1"/>
+    <w:lsdException w:name="Table Grid" w:semiHidden="0" w:uiPriority="39" w:unhideWhenUsed="0"/>
+    <w:lsdException w:name="Placeholder Text" w:unhideWhenUsed="0"/>
+    <w:lsdException w:name="No Spacing" w:semiHidden="0" w:uiPriority="1" w:unhideWhenUsed="0" w:qFormat="1"/>
+    <w:lsdException w:name="Light Shading" w:semiHidden="0" w:uiPriority="60" w:unhideWhenUsed="0"/>
+    <w:lsdException w:name="Light List" w:semiHidden="0" w:uiPriority="61" w:unhideWhenUsed="0"/>
+    <w:lsdException w:name="Light Grid" w:semiHidden="0" w:uiPriority="62" w:unhideWhenUsed="0"/>
+    <w:lsdException w:name="Medium Shading 1" w:semiHidden="0" w:uiPriority="63" w:unhideWhenUsed="0"/>
+    <w:lsdException w:name="Medium Shading 2" w:semiHidden="0" w:uiPriority="64" w:unhideWhenUsed="0"/>
+    <w:lsdException w:name="Medium List 1" w:semiHidden="0" w:uiPriority="65" w:unhideWhenUsed="0"/>
+    <w:lsdException w:name="Medium List 2" w:semiHidden="0" w:uiPriority="66" w:unhideWhenUsed="0"/>
+    <w:lsdException w:name="Medium Grid 1" w:semiHidden="0" w:uiPriority="67" w:unhideWhenUsed="0"/>
+    <w:lsdException w:name="Medium Grid 2" w:semiHidden="0" w:uiPriority="68" w:unhideWhenUsed="0"/>
+    <w:lsdException w:name="Medium Grid 3" w:semiHidden="0" w:uiPriority="69" w:unhideWhenUsed="0"/>
+    <w:lsdException w:name="Dark List" w:semiHidden="0" w:uiPriority="70" w:unhideWhenUsed="0"/>
+    <w:lsdException w:name="Colorful Shading" w:semiHidden="0" w:uiPriority="71" w:unhideWhenUsed="0"/>
+    <w:lsdException w:name="Colorful List" w:semiHidden="0" w:uiPriority="72" w:unhideWhenUsed="0"/>
+    <w:lsdException w:name="Colorful Grid" w:semiHidden="0" w:uiPriority="73" w:unhideWhenUsed="0"/>
+    <w:lsdException w:name="Light Shading Accent 1" w:semiHidden="0" w:uiPriority="60" w:unhideWhenUsed="0"/>
+    <w:lsdException w:name="Light List Accent 1" w:semiHidden="0" w:uiPriority="61" w:unhideWhenUsed="0"/>
+    <w:lsdException w:name="Light Grid Accent 1" w:semiHidden="0" w:uiPriority="62" w:unhideWhenUsed="0"/>
+    <w:lsdException w:name="Medium Shading 1 Accent 1" w:semiHidden="0" w:uiPriority="63" w:unhideWhenUsed="0"/>
+    <w:lsdException w:name="Medium Shading 2 Accent 1" w:semiHidden="0" w:uiPriority="64" w:unhideWhenUsed="0"/>
+    <w:lsdException w:name="Medium List 1 Accent 1" w:semiHidden="0" w:uiPriority="65" w:unhideWhenUsed="0"/>
+    <w:lsdException w:name="Revision" w:unhideWhenUsed="0"/>
+    <w:lsdException w:name="List Paragraph" w:semiHidden="0" w:uiPriority="34" w:unhideWhenUsed="0" w:qFormat="1"/>
+    <w:lsdException w:name="Quote" w:semiHidden="0" w:uiPriority="29" w:unhideWhenUsed="0" w:qFormat="1"/>
+    <w:lsdException w:name="Intense Quote" w:semiHidden="0" w:uiPriority="30" w:unhideWhenUsed="0" w:qFormat="1"/>
+    <w:lsdException w:name="Medium List 2 Accent 1" w:semiHidden="0" w:uiPriority="66" w:unhideWhenUsed="0"/>
+    <w:lsdException w:name="Medium Grid 1 Accent 1" w:semiHidden="0" w:uiPriority="67" w:unhideWhenUsed="0"/>
+    <w:lsdException w:name="Medium Grid 2 Accent 1" w:semiHidden="0" w:uiPriority="68" w:unhideWhenUsed="0"/>
+    <w:lsdException w:name="Medium Grid 3 Accent 1" w:semiHidden="0" w:uiPriority="69" w:unhideWhenUsed="0"/>
+    <w:lsdException w:name="Dark List Accent 1" w:semiHidden="0" w:uiPriority="70" w:unhideWhenUsed="0"/>
+    <w:lsdException w:name="Colorful Shading Accent 1" w:semiHidden="0" w:uiPriority="71" w:unhideWhenUsed="0"/>
+    <w:lsdException w:name="Colorful List Accent 1" w:semiHidden="0" w:uiPriority="72" w:unhideWhenUsed="0"/>
+    <w:lsdException w:name="Colorful Grid Accent 1" w:semiHidden="0" w:uiPriority="73" w:unhideWhenUsed="0"/>
+    <w:lsdException w:name="Light Shading Accent 2" w:semiHidden="0" w:uiPriority="60" w:unhideWhenUsed="0"/>
+    <w:lsdException w:name="Light List Accent 2" w:semiHidden="0" w:uiPriority="61" w:unhideWhenUsed="0"/>
+    <w:lsdException w:name="Light Grid Accent 2" w:semiHidden="0" w:uiPriority="62" w:unhideWhenUsed="0"/>
+    <w:lsdException w:name="Medium Shading 1 Accent 2" w:semiHidden="0" w:uiPriority="63" w:unhideWhenUsed="0"/>
+    <w:lsdException w:name="Medium Shading 2 Accent 2" w:semiHidden="0" w:uiPriority="64" w:unhideWhenUsed="0"/>
+    <w:lsdException w:name="Medium List 1 Accent 2" w:semiHidden="0" w:uiPriority="65" w:unhideWhenUsed="0"/>
+    <w:lsdException w:name="Medium List 2 Accent 2" w:semiHidden="0" w:uiPriority="66" w:unhideWhenUsed="0"/>
+    <w:lsdException w:name="Medium Grid 1 Accent 2" w:semiHidden="0" w:uiPriority="67" w:unhideWhenUsed="0"/>
+    <w:lsdException w:name="Medium Grid 2 Accent 2" w:semiHidden="0" w:uiPriority="68" w:unhideWhenUsed="0"/>
+    <w:lsdException w:name="Medium Grid 3 Accent 2" w:semiHidden="0" w:uiPriority="69" w:unhideWhenUsed="0"/>
+    <w:lsdException w:name="Dark List Accent 2" w:semiHidden="0" w:uiPriority="70" w:unhideWhenUsed="0"/>
+    <w:lsdException w:name="Colorful Shading Accent 2" w:semiHidden="0" w:uiPriority="71" w:unhideWhenUsed="0"/>
+    <w:lsdException w:name="Colorful List Accent 2" w:semiHidden="0" w:uiPriority="72" w:unhideWhenUsed="0"/>
+    <w:lsdException w:name="Colorful Grid Accent 2" w:semiHidden="0" w:uiPriority="73" w:unhideWhenUsed="0"/>
+    <w:lsdException w:name="Light Shading Accent 3" w:semiHidden="0" w:uiPriority="60" w:unhideWhenUsed="0"/>
+    <w:lsdException w:name="Light List Accent 3" w:semiHidden="0" w:uiPriority="61" w:unhideWhenUsed="0"/>
+    <w:lsdException w:name="Light Grid Accent 3" w:semiHidden="0" w:uiPriority="62" w:unhideWhenUsed="0"/>
+    <w:lsdException w:name="Medium Shading 1 Accent 3" w:semiHidden="0" w:uiPriority="63" w:unhideWhenUsed="0"/>
+    <w:lsdException w:name="Medium Shading 2 Accent 3" w:semiHidden="0" w:uiPriority="64" w:unhideWhenUsed="0"/>
+    <w:lsdException w:name="Medium List 1 Accent 3" w:semiHidden="0" w:uiPriority="65" w:unhideWhenUsed="0"/>
+    <w:lsdException w:name="Medium List 2 Accent 3" w:semiHidden="0" w:uiPriority="66" w:unhideWhenUsed="0"/>
+    <w:lsdException w:name="Medium Grid 1 Accent 3" w:semiHidden="0" w:uiPriority="67" w:unhideWhenUsed="0"/>
+    <w:lsdException w:name="Medium Grid 2 Accent 3" w:semiHidden="0" w:uiPriority="68" w:unhideWhenUsed="0"/>
+    <w:lsdException w:name="Medium Grid 3 Accent 3" w:semiHidden="0" w:uiPriority="69" w:unhideWhenUsed="0"/>
+    <w:lsdException w:name="Dark List Accent 3" w:semiHidden="0" w:uiPriority="70" w:unhideWhenUsed="0"/>
+    <w:lsdException w:name="Colorful Shading Accent 3" w:semiHidden="0" w:uiPriority="71" w:unhideWhenUsed="0"/>
+    <w:lsdException w:name="Colorful List Accent 3" w:semiHidden="0" w:uiPriority="72" w:unhideWhenUsed="0"/>
+    <w:lsdException w:name="Colorful Grid Accent 3" w:semiHidden="0" w:uiPriority="73" w:unhideWhenUsed="0"/>
+    <w:lsdException w:name="Light Shading Accent 4" w:semiHidden="0" w:uiPriority="60" w:unhideWhenUsed="0"/>
+    <w:lsdException w:name="Light List Accent 4" w:semiHidden="0" w:uiPriority="61" w:unhideWhenUsed="0"/>
+    <w:lsdException w:name="Light Grid Accent 4" w:semiHidden="0" w:uiPriority="62" w:unhideWhenUsed="0"/>
+    <w:lsdException w:name="Medium Shading 1 Accent 4" w:semiHidden="0" w:uiPriority="63" w:unhideWhenUsed="0"/>
+    <w:lsdException w:name="Medium Shading 2 Accent 4" w:semiHidden="0" w:uiPriority="64" w:unhideWhenUsed="0"/>
+    <w:lsdException w:name="Medium List 1 Accent 4" w:semiHidden="0" w:uiPriority="65" w:unhideWhenUsed="0"/>
+    <w:lsdException w:name="Medium List 2 Accent 4" w:semiHidden="0" w:uiPriority="66" w:unhideWhenUsed="0"/>
+    <w:lsdException w:name="Medium Grid 1 Accent 4" w:semiHidden="0" w:uiPriority="67" w:unhideWhenUsed="0"/>
+    <w:lsdException w:name="Medium Grid 2 Accent 4" w:semiHidden="0" w:uiPriority="68" w:unhideWhenUsed="0"/>
+    <w:lsdException w:name="Medium Grid 3 Accent 4" w:semiHidden="0" w:uiPriority="69" w:unhideWhenUsed="0"/>
+    <w:lsdException w:name="Dark List Accent 4" w:semiHidden="0" w:uiPriority="70" w:unhideWhenUsed="0"/>
+    <w:lsdException w:name="Colorful Shading Accent 4" w:semiHidden="0" w:uiPriority="71" w:unhideWhenUsed="0"/>
+    <w:lsdException w:name="Colorful List Accent 4" w:semiHidden="0" w:uiPriority="72" w:unhideWhenUsed="0"/>
+    <w:lsdException w:name="Colorful Grid Accent 4" w:semiHidden="0" w:uiPriority="73" w:unhideWhenUsed="0"/>
+    <w:lsdException w:name="Light Shading Accent 5" w:semiHidden="0" w:uiPriority="60" w:unhideWhenUsed="0"/>
+    <w:lsdException w:name="Light List Accent 5" w:semiHidden="0" w:uiPriority="61" w:unhideWhenUsed="0"/>
+    <w:lsdException w:name="Light Grid Accent 5" w:semiHidden="0" w:uiPriority="62" w:unhideWhenUsed="0"/>
+    <w:lsdException w:name="Medium Shading 1 Accent 5" w:semiHidden="0" w:uiPriority="63" w:unhideWhenUsed="0"/>
+    <w:lsdException w:name="Medium Shading 2 Accent 5" w:semiHidden="0" w:uiPriority="64" w:unhideWhenUsed="0"/>
+    <w:lsdException w:name="Medium List 1 Accent 5" w:semiHidden="0" w:uiPriority="65" w:unhideWhenUsed="0"/>
+    <w:lsdException w:name="Medium List 2 Accent 5" w:semiHidden="0" w:uiPriority="66" w:unhideWhenUsed="0"/>
+    <w:lsdException w:name="Medium Grid 1 Accent 5" w:semiHidden="0" w:uiPriority="67" w:unhideWhenUsed="0"/>
+    <w:lsdException w:name="Medium Grid 2 Accent 5" w:semiHidden="0" w:uiPriority="68" w:unhideWhenUsed="0"/>
+    <w:lsdException w:name="Medium Grid 3 Accent 5" w:semiHidden="0" w:uiPriority="69" w:unhideWhenUsed="0"/>
+    <w:lsdException w:name="Dark List Accent 5" w:semiHidden="0" w:uiPriority="70" w:unhideWhenUsed="0"/>
+    <w:lsdException w:name="Colorful Shading Accent 5" w:semiHidden="0" w:uiPriority="71" w:unhideWhenUsed="0"/>
+    <w:lsdException w:name="Colorful List Accent 5" w:semiHidden="0" w:uiPriority="72" w:unhideWhenUsed="0"/>
+    <w:lsdException w:name="Colorful Grid Accent 5" w:semiHidden="0" w:uiPriority="73" w:unhideWhenUsed="0"/>
+    <w:lsdException w:name="Light Shading Accent 6" w:semiHidden="0" w:uiPriority="60" w:unhideWhenUsed="0"/>
+    <w:lsdException w:name="Light List Accent 6" w:semiHidden="0" w:uiPriority="61" w:unhideWhenUsed="0"/>
+    <w:lsdException w:name="Light Grid Accent 6" w:semiHidden="0" w:uiPriority="62" w:unhideWhenUsed="0"/>
+    <w:lsdException w:name="Medium Shading 1 Accent 6" w:semiHidden="0" w:uiPriority="63" w:unhideWhenUsed="0"/>
+    <w:lsdException w:name="Medium Shading 2 Accent 6" w:semiHidden="0" w:uiPriority="64" w:unhideWhenUsed="0"/>
+    <w:lsdException w:name="Medium List 1 Accent 6" w:semiHidden="0" w:uiPriority="65" w:unhideWhenUsed="0"/>
+    <w:lsdException w:name="Medium List 2 Accent 6" w:semiHidden="0" w:uiPriority="66" w:unhideWhenUsed="0"/>
+    <w:lsdException w:name="Medium Grid 1 Accent 6" w:semiHidden="0" w:uiPriority="67" w:unhideWhenUsed="0"/>
+    <w:lsdException w:name="Medium Grid 2 Accent 6" w:semiHidden="0" w:uiPriority="68" w:unhideWhenUsed="0"/>
+    <w:lsdException w:name="Medium Grid 3 Accent 6" w:semiHidden="0" w:uiPriority="69" w:unhideWhenUsed="0"/>
+    <w:lsdException w:name="Dark List Accent 6" w:semiHidden="0" w:uiPriority="70" w:unhideWhenUsed="0"/>
+    <w:lsdException w:name="Colorful Shading Accent 6" w:semiHidden="0" w:uiPriority="71" w:unhideWhenUsed="0"/>
+    <w:lsdException w:name="Colorful List Accent 6" w:semiHidden="0" w:uiPriority="72" w:unhideWhenUsed="0"/>
+    <w:lsdException w:name="Colorful Grid Accent 6" w:semiHidden="0" w:uiPriority="73" w:unhideWhenUsed="0"/>
+    <w:lsdException w:name="Subtle Emphasis" w:semiHidden="0" w:uiPriority="19" w:unhideWhenUsed="0" w:qFormat="1"/>
+    <w:lsdException w:name="Intense Emphasis" w:semiHidden="0" w:uiPriority="21" w:unhideWhenUsed="0" w:qFormat="1"/>
+    <w:lsdException w:name="Subtle Reference" w:semiHidden="0" w:uiPriority="31" w:unhideWhenUsed="0" w:qFormat="1"/>
+    <w:lsdException w:name="Intense Reference" w:semiHidden="0" w:uiPriority="32" w:unhideWhenUsed="0" w:qFormat="1"/>
+    <w:lsdException w:name="Book Title" w:semiHidden="0" w:uiPriority="33" w:unhideWhenUsed="0" w:qFormat="1"/>
+    <w:lsdException w:name="Bibliography" w:uiPriority="37"/>
+    <w:lsdException w:name="TOC Heading" w:uiPriority="39" w:qFormat="1"/>
+  </w:latentStyles>
+  <w:style w:type="paragraph" w:default="1" w:styleId="a">
+    <w:name w:val="Normal"/>
+    <w:qFormat/>
+    <w:pPr>
+      <w:widowControl w:val="0"/>
+      <w:jc w:val="both"/>
+    </w:pPr>
+  </w:style>
+  <w:style w:type="paragraph" w:styleId="1">
+    <w:name w:val="heading 1"/>
+    <w:basedOn w:val="a"/>
+    <w:next w:val="a"/>
+    <w:link w:val="10"/>
+    <w:uiPriority w:val="9"/>
+    <w:qFormat/>
+    <w:rsid w:val="002F7225"/>
+    <w:pPr>
+      <w:keepNext/>
+      <w:keepLines/>
+      <w:spacing w:before="340" w:after="330" w:line="578" w:lineRule="auto"/>
+      <w:outlineLvl w:val="0"/>
+    </w:pPr>
+    <w:rPr>
+      <w:b/>
+      <w:bCs/>
+      <w:kern w:val="44"/>
+      <w:sz w:val="44"/>
+      <w:szCs w:val="44"/>
+    </w:rPr>
+  </w:style>
+  <w:style w:type="paragraph" w:styleId="2">
+    <w:name w:val="heading 2"/>
+    <w:basedOn w:val="a"/>
+    <w:next w:val="a"/>
+    <w:link w:val="20"/>
+    <w:uiPriority w:val="9"/>
+    <w:unhideWhenUsed/>
+    <w:qFormat/>
+    <w:rsid w:val="002F7225"/>
+    <w:pPr>
+      <w:keepNext/>
+      <w:keepLines/>
+      <w:spacing w:before="260" w:after="260" w:line="416" w:lineRule="auto"/>
+      <w:outlineLvl w:val="1"/>
+    </w:pPr>
+    <w:rPr>
+      <w:rFonts w:asciiTheme="majorHAnsi" w:eastAsiaTheme="majorEastAsia" w:hAnsiTheme="majorHAnsi" w:cstheme="majorBidi"/>
+      <w:b/>
+      <w:bCs/>
+      <w:sz w:val="32"/>
+      <w:szCs w:val="32"/>
+    </w:rPr>
+  </w:style>
+  <w:style w:type="character" w:default="1" w:styleId="a0">
+    <w:name w:val="Default Paragraph Font"/>
+    <w:uiPriority w:val="1"/>
+    <w:semiHidden/>
+    <w:unhideWhenUsed/>
+  </w:style>
+  <w:style w:type="table" w:default="1" w:styleId="a1">
+    <w:name w:val="Normal Table"/>
+    <w:uiPriority w:val="99"/>
+    <w:semiHidden/>
+    <w:unhideWhenUsed/>
+    <w:tblPr>
+      <w:tblInd w:w="0" w:type="dxa"/>
+      <w:tblCellMar>
+        <w:top w:w="0" w:type="dxa"/>
+        <w:left w:w="108" w:type="dxa"/>
+        <w:bottom w:w="0" w:type="dxa"/>
+        <w:right w:w="108" w:type="dxa"/>
+      </w:tblCellMar>
+    </w:tblPr>
+  </w:style>
+  <w:style w:type="numbering" w:default="1" w:styleId="a2">
+    <w:name w:val="No List"/>
+    <w:uiPriority w:val="99"/>
+    <w:semiHidden/>
+    <w:unhideWhenUsed/>
+  </w:style>
+  <w:style w:type="character" w:customStyle="1" w:styleId="10">
+    <w:name w:val="标题 1字符"/>
+    <w:basedOn w:val="a0"/>
+    <w:link w:val="1"/>
+    <w:uiPriority w:val="9"/>
+    <w:rsid w:val="002F7225"/>
+    <w:rPr>
+      <w:b/>
+      <w:bCs/>
+      <w:kern w:val="44"/>
+      <w:sz w:val="44"/>
+      <w:szCs w:val="44"/>
+    </w:rPr>
+  </w:style>
+  <w:style w:type="character" w:customStyle="1" w:styleId="20">
+    <w:name w:val="标题 2字符"/>
+    <w:basedOn w:val="a0"/>
+    <w:link w:val="2"/>
+    <w:uiPriority w:val="9"/>
+    <w:rsid w:val="002F7225"/>
+    <w:rPr>
+      <w:rFonts w:asciiTheme="majorHAnsi" w:eastAsiaTheme="majorEastAsia" w:hAnsiTheme="majorHAnsi" w:cstheme="majorBidi"/>
+      <w:b/>
+      <w:bCs/>
+      <w:sz w:val="32"/>
+      <w:szCs w:val="32"/>
+    </w:rPr>
+  </w:style>
+  <w:style w:type="paragraph" w:styleId="a3">
+    <w:name w:val="No Spacing"/>
+    <w:uiPriority w:val="1"/>
+    <w:qFormat/>
+    <w:rsid w:val="002F7225"/>
+    <w:pPr>
+      <w:widowControl w:val="0"/>
+      <w:jc w:val="both"/>
+    </w:pPr>
+  </w:style>
+  <w:style w:type="paragraph" w:styleId="a4">
+    <w:name w:val="Balloon Text"/>
+    <w:basedOn w:val="a"/>
+    <w:link w:val="a5"/>
+    <w:uiPriority w:val="99"/>
+    <w:semiHidden/>
+    <w:unhideWhenUsed/>
+    <w:rsid w:val="00D273A8"/>
+    <w:rPr>
+      <w:rFonts w:ascii="Heiti SC Light" w:eastAsia="Heiti SC Light"/>
+      <w:sz w:val="18"/>
+      <w:szCs w:val="18"/>
+    </w:rPr>
+  </w:style>
+  <w:style w:type="character" w:customStyle="1" w:styleId="a5">
+    <w:name w:val="批注框文本字符"/>
+    <w:basedOn w:val="a0"/>
+    <w:link w:val="a4"/>
+    <w:uiPriority w:val="99"/>
+    <w:semiHidden/>
+    <w:rsid w:val="00D273A8"/>
+    <w:rPr>
+      <w:rFonts w:ascii="Heiti SC Light" w:eastAsia="Heiti SC Light"/>
+      <w:sz w:val="18"/>
+      <w:szCs w:val="18"/>
+    </w:rPr>
+  </w:style>
 </w:styles>
 </file>
 
@@ -2547,7 +10270,7 @@
     </a:clrScheme>
     <a:fontScheme name="Office">
       <a:majorFont>
-        <a:latin typeface="Calibri Light" panose="020F0302020204030204"/>
+        <a:latin typeface="Calibri Light"/>
         <a:ea typeface=""/>
         <a:cs typeface=""/>
         <a:font script="Jpan" typeface="ＭＳ ゴシック"/>
@@ -2582,7 +10305,7 @@
         <a:font script="Geor" typeface="Sylfaen"/>
       </a:majorFont>
       <a:minorFont>
-        <a:latin typeface="Calibri" panose="020F0502020204030204"/>
+        <a:latin typeface="Calibri"/>
         <a:ea typeface=""/>
         <a:cs typeface=""/>
         <a:font script="Jpan" typeface="ＭＳ 明朝"/>
@@ -2759,7 +10482,7 @@
   <a:extraClrSchemeLst/>
   <a:extLst>
     <a:ext uri="{05A4C25C-085E-4340-85A3-A5531E510DB2}">
-      <thm15:themeFamily xmlns:thm15="http://schemas.microsoft.com/office/thememl/2012/main" name="Office Theme" id="{62F939B6-93AF-4DB8-9C6B-D6C7DFDC589F}" vid="{4A3C46E8-61CC-4603-A589-7422A47A8E4A}"/>
+      <thm15:themeFamily xmlns:thm15="http://schemas.microsoft.com/office/thememl/2012/main" xmlns="" name="Office Theme" id="{62F939B6-93AF-4DB8-9C6B-D6C7DFDC589F}" vid="{4A3C46E8-61CC-4603-A589-7422A47A8E4A}"/>
     </a:ext>
   </a:extLst>
 </a:theme>
